--- a/docs/Report/pbl report/PBL REPORT.docx
+++ b/docs/Report/pbl report/PBL REPORT.docx
@@ -219,7 +219,7 @@
     <w:tbl>
       <w:tblPr>
         <w:tblW w:w="5794" w:type="dxa"/>
-        <w:jc w:val="center"/>
+        <w:tblInd w:w="1913" w:type="dxa"/>
         <w:tblCellMar>
           <w:top w:w="15" w:type="dxa"/>
         </w:tblCellMar>
@@ -232,7 +232,6 @@
       <w:tr>
         <w:trPr>
           <w:trHeight w:val="454"/>
-          <w:jc w:val="center"/>
         </w:trPr>
         <w:tc>
           <w:tcPr>
@@ -296,7 +295,6 @@
       <w:tr>
         <w:trPr>
           <w:trHeight w:val="454"/>
-          <w:jc w:val="center"/>
         </w:trPr>
         <w:tc>
           <w:tcPr>
@@ -347,7 +345,6 @@
       <w:tr>
         <w:trPr>
           <w:trHeight w:val="454"/>
-          <w:jc w:val="center"/>
         </w:trPr>
         <w:tc>
           <w:tcPr>
@@ -398,7 +395,6 @@
       <w:tr>
         <w:trPr>
           <w:trHeight w:val="454"/>
-          <w:jc w:val="center"/>
         </w:trPr>
         <w:tc>
           <w:tcPr>
@@ -449,7 +445,6 @@
       <w:tr>
         <w:trPr>
           <w:trHeight w:val="454"/>
-          <w:jc w:val="center"/>
         </w:trPr>
         <w:tc>
           <w:tcPr>
@@ -1052,6 +1047,14 @@
       <w:bookmarkStart w:id="0" w:name="_Hlk78545704"/>
       <w:r>
         <w:rPr>
+          <w:sz w:val="28"/>
+          <w:szCs w:val="28"/>
+          <w:lang w:eastAsia="en-IN"/>
+        </w:rPr>
+        <w:t>“</w:t>
+      </w:r>
+      <w:r>
+        <w:rPr>
           <w:b/>
           <w:color w:val="000000" w:themeColor="text1"/>
           <w:sz w:val="32"/>
@@ -1082,6 +1085,15 @@
         <w:t>App for Android</w:t>
       </w:r>
       <w:bookmarkEnd w:id="0"/>
+      <w:r>
+        <w:rPr>
+          <w:b/>
+          <w:color w:val="000000" w:themeColor="text1"/>
+          <w:sz w:val="32"/>
+          <w:szCs w:val="32"/>
+        </w:rPr>
+        <w:t>”</w:t>
+      </w:r>
       <w:r>
         <w:rPr>
           <w:b/>
@@ -4670,6 +4682,16 @@
     <w:p>
       <w:pPr>
         <w:spacing w:line="360" w:lineRule="auto"/>
+        <w:ind w:firstLine="720"/>
+        <w:jc w:val="both"/>
+        <w:rPr>
+          <w:lang w:val="en-IN"/>
+        </w:rPr>
+      </w:pPr>
+    </w:p>
+    <w:p>
+      <w:pPr>
+        <w:spacing w:line="360" w:lineRule="auto"/>
         <w:jc w:val="both"/>
       </w:pPr>
     </w:p>
@@ -4698,18 +4720,15 @@
     <w:p>
       <w:pPr>
         <w:spacing w:line="360" w:lineRule="auto"/>
-        <w:jc w:val="both"/>
-        <w:rPr>
-          <w:b/>
-          <w:sz w:val="28"/>
-          <w:szCs w:val="28"/>
-        </w:rPr>
-      </w:pPr>
-      <w:r>
-        <w:rPr>
-          <w:b/>
-          <w:sz w:val="28"/>
-          <w:szCs w:val="28"/>
+        <w:ind w:firstLine="360"/>
+        <w:jc w:val="both"/>
+        <w:rPr>
+          <w:b/>
+        </w:rPr>
+      </w:pPr>
+      <w:r>
+        <w:rPr>
+          <w:b/>
         </w:rPr>
         <w:t>SMART CITY:</w:t>
       </w:r>
@@ -4791,6 +4810,14 @@
       <w:r>
         <w:t>It can also be used to display the available space in parking.</w:t>
       </w:r>
+    </w:p>
+    <w:p>
+      <w:pPr>
+        <w:suppressAutoHyphens/>
+        <w:spacing w:after="200" w:line="360" w:lineRule="auto"/>
+        <w:ind w:left="720"/>
+        <w:jc w:val="both"/>
+      </w:pPr>
     </w:p>
     <w:p>
       <w:pPr>
@@ -4931,30 +4958,6 @@
     </w:p>
     <w:p>
       <w:pPr>
-        <w:pStyle w:val="ListParagraph"/>
-        <w:spacing w:after="200" w:line="360" w:lineRule="auto"/>
-        <w:ind w:right="850"/>
-        <w:jc w:val="both"/>
-        <w:rPr>
-          <w:rFonts w:ascii="Times New Roman" w:hAnsi="Times New Roman"/>
-          <w:sz w:val="24"/>
-          <w:szCs w:val="24"/>
-        </w:rPr>
-      </w:pPr>
-    </w:p>
-    <w:p>
-      <w:pPr>
-        <w:pStyle w:val="ListParagraph"/>
-        <w:spacing w:after="200" w:line="360" w:lineRule="auto"/>
-        <w:ind w:right="850"/>
-        <w:rPr>
-          <w:sz w:val="24"/>
-          <w:szCs w:val="24"/>
-        </w:rPr>
-      </w:pPr>
-    </w:p>
-    <w:p>
-      <w:pPr>
         <w:spacing w:line="360" w:lineRule="auto"/>
         <w:jc w:val="center"/>
         <w:rPr>
@@ -5057,20 +5060,10 @@
       <w:r>
         <w:rPr>
           <w:b/>
-        </w:rPr>
-        <w:t>2.1.1</w:t>
-      </w:r>
-      <w:r>
-        <w:rPr>
-          <w:b/>
-        </w:rPr>
-        <w:t xml:space="preserve"> </w:t>
-      </w:r>
-      <w:r>
-        <w:rPr>
-          <w:b/>
-        </w:rPr>
-        <w:t>INTRODUCTION TO MOBILE APPLICATION DEVELOPMENT</w:t>
+          <w:sz w:val="28"/>
+          <w:szCs w:val="28"/>
+        </w:rPr>
+        <w:t>2.1.1 INTRODUCTION TO MOBILE APPLICATION DEVELOPMENT</w:t>
       </w:r>
     </w:p>
     <w:p>
@@ -5114,11 +5107,15 @@
         <w:jc w:val="both"/>
         <w:rPr>
           <w:b/>
-        </w:rPr>
-      </w:pPr>
-      <w:r>
-        <w:rPr>
-          <w:b/>
+          <w:sz w:val="28"/>
+          <w:szCs w:val="28"/>
+        </w:rPr>
+      </w:pPr>
+      <w:r>
+        <w:rPr>
+          <w:b/>
+          <w:sz w:val="28"/>
+          <w:szCs w:val="28"/>
         </w:rPr>
         <w:t>2.1.2 WHAT IS MOBILE APP?</w:t>
       </w:r>
@@ -5188,25 +5185,31 @@
           <w:bCs/>
         </w:rPr>
       </w:pPr>
+      <w:bookmarkStart w:id="2" w:name="_Hlk78549606"/>
       <w:r>
         <w:rPr>
           <w:bCs/>
         </w:rPr>
         <w:t xml:space="preserve">Android Studio is the official Integrated Development Environment (IDE) for Android app development, based on IntelliJ IDEA. On top of </w:t>
       </w:r>
-      <w:proofErr w:type="spellStart"/>
       <w:r>
         <w:rPr>
           <w:bCs/>
         </w:rPr>
-        <w:t>Intellij’s</w:t>
-      </w:r>
-      <w:proofErr w:type="spellEnd"/>
+        <w:t>IntelliJ’s</w:t>
+      </w:r>
       <w:r>
         <w:rPr>
           <w:bCs/>
         </w:rPr>
-        <w:t xml:space="preserve"> powerful code editor and developer tools, Android Studio offers even more features that enhance your productivity when building Android apps, such as:</w:t>
+        <w:t xml:space="preserve"> powerful code editor and developer tools, Android Studio offers even more features that enhance your productivity when building Android apps, such as</w:t>
+      </w:r>
+      <w:bookmarkEnd w:id="2"/>
+      <w:r>
+        <w:rPr>
+          <w:bCs/>
+        </w:rPr>
+        <w:t>:</w:t>
       </w:r>
     </w:p>
     <w:p>
@@ -5320,79 +5323,217 @@
     </w:p>
     <w:p>
       <w:pPr>
-        <w:spacing w:line="360" w:lineRule="auto"/>
+        <w:spacing w:after="200" w:line="360" w:lineRule="auto"/>
         <w:ind w:firstLine="720"/>
-      </w:pPr>
-    </w:p>
-    <w:p>
-      <w:pPr>
-        <w:spacing w:line="360" w:lineRule="auto"/>
-        <w:ind w:firstLine="720"/>
-      </w:pPr>
-    </w:p>
-    <w:p>
-      <w:pPr>
-        <w:spacing w:line="360" w:lineRule="auto"/>
-        <w:rPr>
-          <w:b/>
+        <w:jc w:val="both"/>
+        <w:rPr>
+          <w:bCs/>
+        </w:rPr>
+      </w:pPr>
+    </w:p>
+    <w:p>
+      <w:pPr>
+        <w:pStyle w:val="TitleandContentLTGliederung1"/>
+        <w:tabs>
+          <w:tab w:val="left" w:pos="540"/>
+        </w:tabs>
+        <w:spacing w:before="152" w:after="200" w:line="360" w:lineRule="auto"/>
+        <w:jc w:val="both"/>
+        <w:rPr>
+          <w:rFonts w:ascii="Times New Roman" w:hAnsi="Times New Roman" w:cs="Times New Roman"/>
+          <w:b/>
+          <w:bCs/>
           <w:sz w:val="32"/>
           <w:szCs w:val="32"/>
         </w:rPr>
       </w:pPr>
       <w:r>
         <w:rPr>
-          <w:b/>
+          <w:rFonts w:ascii="Times New Roman" w:hAnsi="Times New Roman" w:cs="Times New Roman"/>
+          <w:b/>
+          <w:bCs/>
           <w:sz w:val="32"/>
           <w:szCs w:val="32"/>
         </w:rPr>
-        <w:t xml:space="preserve"> </w:t>
-      </w:r>
-    </w:p>
-    <w:p>
-      <w:pPr>
-        <w:spacing w:line="360" w:lineRule="auto"/>
-        <w:rPr>
-          <w:b/>
+        <w:t>2.</w:t>
+      </w:r>
+      <w:r>
+        <w:rPr>
+          <w:rFonts w:ascii="Times New Roman" w:hAnsi="Times New Roman" w:cs="Times New Roman"/>
+          <w:b/>
+          <w:bCs/>
           <w:sz w:val="32"/>
           <w:szCs w:val="32"/>
         </w:rPr>
-      </w:pPr>
-    </w:p>
-    <w:p>
-      <w:pPr>
-        <w:spacing w:line="360" w:lineRule="auto"/>
-        <w:rPr>
-          <w:b/>
+        <w:t>2</w:t>
+      </w:r>
+      <w:r>
+        <w:rPr>
+          <w:rFonts w:ascii="Times New Roman" w:hAnsi="Times New Roman" w:cs="Times New Roman"/>
+          <w:b/>
+          <w:bCs/>
           <w:sz w:val="32"/>
           <w:szCs w:val="32"/>
         </w:rPr>
-      </w:pPr>
-    </w:p>
-    <w:p>
-      <w:pPr>
-        <w:spacing w:line="360" w:lineRule="auto"/>
-        <w:rPr>
-          <w:b/>
+        <w:t xml:space="preserve"> </w:t>
+      </w:r>
+      <w:r>
+        <w:rPr>
+          <w:rFonts w:ascii="Times New Roman" w:hAnsi="Times New Roman" w:cs="Times New Roman"/>
+          <w:b/>
+          <w:bCs/>
           <w:sz w:val="32"/>
           <w:szCs w:val="32"/>
         </w:rPr>
-      </w:pPr>
-    </w:p>
-    <w:p>
-      <w:pPr>
-        <w:spacing w:line="360" w:lineRule="auto"/>
-        <w:rPr>
-          <w:b/>
+        <w:t>ALGORITHM</w:t>
+      </w:r>
+    </w:p>
+    <w:p>
+      <w:pPr>
+        <w:pStyle w:val="TitleandContentLTGliederung1"/>
+        <w:tabs>
+          <w:tab w:val="left" w:pos="540"/>
+        </w:tabs>
+        <w:spacing w:before="152" w:after="200" w:line="360" w:lineRule="auto"/>
+        <w:jc w:val="both"/>
+        <w:rPr>
+          <w:rFonts w:ascii="Times New Roman" w:hAnsi="Times New Roman" w:cs="Times New Roman"/>
+          <w:b/>
+          <w:bCs/>
           <w:sz w:val="32"/>
           <w:szCs w:val="32"/>
         </w:rPr>
       </w:pPr>
-    </w:p>
-    <w:p>
-      <w:pPr>
+      <w:r>
+        <w:rPr>
+          <w:b/>
+          <w:noProof/>
+          <w:sz w:val="28"/>
+          <w:szCs w:val="28"/>
+        </w:rPr>
+        <w:drawing>
+          <wp:anchor distT="0" distB="0" distL="114300" distR="114300" simplePos="0" relativeHeight="251665408" behindDoc="1" locked="0" layoutInCell="1" allowOverlap="1" wp14:anchorId="11FCA2DC" wp14:editId="55018CC5">
+            <wp:simplePos x="0" y="0"/>
+            <wp:positionH relativeFrom="margin">
+              <wp:align>center</wp:align>
+            </wp:positionH>
+            <wp:positionV relativeFrom="paragraph">
+              <wp:posOffset>424180</wp:posOffset>
+            </wp:positionV>
+            <wp:extent cx="5518150" cy="2895600"/>
+            <wp:effectExtent l="0" t="0" r="6350" b="0"/>
+            <wp:wrapTight wrapText="bothSides">
+              <wp:wrapPolygon edited="0">
+                <wp:start x="0" y="0"/>
+                <wp:lineTo x="0" y="21458"/>
+                <wp:lineTo x="21550" y="21458"/>
+                <wp:lineTo x="21550" y="0"/>
+                <wp:lineTo x="0" y="0"/>
+              </wp:wrapPolygon>
+            </wp:wrapTight>
+            <wp:docPr id="2" name="Picture 2" descr="Diagram&#10;&#10;Description automatically generated"/>
+            <wp:cNvGraphicFramePr>
+              <a:graphicFrameLocks xmlns:a="http://schemas.openxmlformats.org/drawingml/2006/main" noChangeAspect="1"/>
+            </wp:cNvGraphicFramePr>
+            <a:graphic xmlns:a="http://schemas.openxmlformats.org/drawingml/2006/main">
+              <a:graphicData uri="http://schemas.openxmlformats.org/drawingml/2006/picture">
+                <pic:pic xmlns:pic="http://schemas.openxmlformats.org/drawingml/2006/picture">
+                  <pic:nvPicPr>
+                    <pic:cNvPr id="2" name="Picture 2" descr="Diagram&#10;&#10;Description automatically generated"/>
+                    <pic:cNvPicPr>
+                      <a:picLocks noChangeAspect="1" noChangeArrowheads="1"/>
+                    </pic:cNvPicPr>
+                  </pic:nvPicPr>
+                  <pic:blipFill>
+                    <a:blip r:embed="rId12">
+                      <a:extLst>
+                        <a:ext uri="{28A0092B-C50C-407E-A947-70E740481C1C}">
+                          <a14:useLocalDpi xmlns:a14="http://schemas.microsoft.com/office/drawing/2010/main" val="0"/>
+                        </a:ext>
+                      </a:extLst>
+                    </a:blip>
+                    <a:srcRect/>
+                    <a:stretch>
+                      <a:fillRect/>
+                    </a:stretch>
+                  </pic:blipFill>
+                  <pic:spPr bwMode="auto">
+                    <a:xfrm>
+                      <a:off x="0" y="0"/>
+                      <a:ext cx="5518150" cy="2895600"/>
+                    </a:xfrm>
+                    <a:prstGeom prst="rect">
+                      <a:avLst/>
+                    </a:prstGeom>
+                    <a:noFill/>
+                    <a:ln>
+                      <a:noFill/>
+                    </a:ln>
+                  </pic:spPr>
+                </pic:pic>
+              </a:graphicData>
+            </a:graphic>
+          </wp:anchor>
+        </w:drawing>
+      </w:r>
+    </w:p>
+    <w:p>
+      <w:pPr>
+        <w:pStyle w:val="ListParagraph"/>
+        <w:keepNext/>
         <w:spacing w:line="360" w:lineRule="auto"/>
-        <w:rPr>
-          <w:b/>
+        <w:ind w:left="1080"/>
+        <w:jc w:val="center"/>
+      </w:pPr>
+      <w:r>
+        <w:rPr>
+          <w:rFonts w:ascii="Times New Roman" w:hAnsi="Times New Roman"/>
+        </w:rPr>
+        <w:t xml:space="preserve">Fig. </w:t>
+      </w:r>
+      <w:r>
+        <w:rPr>
+          <w:rFonts w:ascii="Times New Roman" w:hAnsi="Times New Roman"/>
+        </w:rPr>
+        <w:t>2.</w:t>
+      </w:r>
+      <w:r>
+        <w:rPr>
+          <w:rFonts w:ascii="Times New Roman" w:hAnsi="Times New Roman"/>
+        </w:rPr>
+        <w:t>2</w:t>
+      </w:r>
+      <w:r>
+        <w:rPr>
+          <w:rFonts w:ascii="Times New Roman" w:hAnsi="Times New Roman"/>
+        </w:rPr>
+        <w:t>.1</w:t>
+      </w:r>
+      <w:r>
+        <w:rPr>
+          <w:rFonts w:ascii="Times New Roman" w:hAnsi="Times New Roman"/>
+        </w:rPr>
+        <w:t xml:space="preserve"> </w:t>
+      </w:r>
+      <w:r>
+        <w:rPr>
+          <w:rFonts w:ascii="Times New Roman" w:hAnsi="Times New Roman"/>
+        </w:rPr>
+        <w:t>Algorithm</w:t>
+      </w:r>
+    </w:p>
+    <w:p>
+      <w:pPr>
+        <w:pStyle w:val="TitleandContentLTGliederung1"/>
+        <w:tabs>
+          <w:tab w:val="left" w:pos="540"/>
+        </w:tabs>
+        <w:spacing w:before="152" w:after="200" w:line="360" w:lineRule="auto"/>
+        <w:jc w:val="both"/>
+        <w:rPr>
+          <w:rFonts w:ascii="Times New Roman" w:hAnsi="Times New Roman" w:cs="Times New Roman"/>
+          <w:b/>
+          <w:bCs/>
           <w:sz w:val="32"/>
           <w:szCs w:val="32"/>
         </w:rPr>
@@ -5400,9 +5541,264 @@
     </w:p>
     <w:p>
       <w:pPr>
-        <w:spacing w:line="360" w:lineRule="auto"/>
-        <w:rPr>
-          <w:b/>
+        <w:pStyle w:val="TitleandContentLTGliederung1"/>
+        <w:tabs>
+          <w:tab w:val="left" w:pos="540"/>
+        </w:tabs>
+        <w:spacing w:before="152" w:after="200" w:line="360" w:lineRule="auto"/>
+        <w:jc w:val="both"/>
+        <w:rPr>
+          <w:rFonts w:ascii="Times New Roman" w:hAnsi="Times New Roman" w:cs="Times New Roman"/>
+          <w:sz w:val="24"/>
+        </w:rPr>
+      </w:pPr>
+      <w:r>
+        <w:rPr>
+          <w:rFonts w:ascii="Times New Roman" w:hAnsi="Times New Roman" w:cs="Times New Roman"/>
+          <w:b/>
+          <w:bCs/>
+          <w:sz w:val="24"/>
+        </w:rPr>
+        <w:lastRenderedPageBreak/>
+        <w:t>Step 1:</w:t>
+      </w:r>
+      <w:r>
+        <w:rPr>
+          <w:rFonts w:ascii="Times New Roman" w:hAnsi="Times New Roman" w:cs="Times New Roman"/>
+          <w:sz w:val="24"/>
+        </w:rPr>
+        <w:t xml:space="preserve"> The HomeActivity will be the first activity triggered on opening of app, here there will be two options i.e., the users can view the parking spaces and the admin can login. </w:t>
+      </w:r>
+    </w:p>
+    <w:p>
+      <w:pPr>
+        <w:pStyle w:val="TitleandContentLTGliederung1"/>
+        <w:tabs>
+          <w:tab w:val="left" w:pos="540"/>
+        </w:tabs>
+        <w:spacing w:before="152" w:after="200" w:line="360" w:lineRule="auto"/>
+        <w:jc w:val="both"/>
+        <w:rPr>
+          <w:rFonts w:ascii="Times New Roman" w:hAnsi="Times New Roman" w:cs="Times New Roman"/>
+          <w:sz w:val="24"/>
+        </w:rPr>
+      </w:pPr>
+      <w:r>
+        <w:rPr>
+          <w:rFonts w:ascii="Times New Roman" w:hAnsi="Times New Roman" w:cs="Times New Roman"/>
+          <w:b/>
+          <w:bCs/>
+          <w:sz w:val="24"/>
+        </w:rPr>
+        <w:t>Step 2:</w:t>
+      </w:r>
+      <w:r>
+        <w:rPr>
+          <w:rFonts w:ascii="Times New Roman" w:hAnsi="Times New Roman" w:cs="Times New Roman"/>
+          <w:sz w:val="24"/>
+        </w:rPr>
+        <w:t xml:space="preserve"> If it is user then the control flows to AvailableSlotsActivity where the details of all the parking slots i.e., the name of the slot, location, available and total slots will be displayed in a list view.  </w:t>
+      </w:r>
+    </w:p>
+    <w:p>
+      <w:pPr>
+        <w:pStyle w:val="TitleandContentLTGliederung1"/>
+        <w:tabs>
+          <w:tab w:val="left" w:pos="540"/>
+        </w:tabs>
+        <w:spacing w:before="152" w:after="200" w:line="360" w:lineRule="auto"/>
+        <w:jc w:val="both"/>
+        <w:rPr>
+          <w:rFonts w:ascii="Times New Roman" w:hAnsi="Times New Roman" w:cs="Times New Roman"/>
+          <w:sz w:val="24"/>
+        </w:rPr>
+      </w:pPr>
+      <w:r>
+        <w:rPr>
+          <w:rFonts w:ascii="Times New Roman" w:hAnsi="Times New Roman" w:cs="Times New Roman"/>
+          <w:b/>
+          <w:bCs/>
+          <w:sz w:val="24"/>
+        </w:rPr>
+        <w:t>Step 3:</w:t>
+      </w:r>
+      <w:r>
+        <w:rPr>
+          <w:rFonts w:ascii="Times New Roman" w:hAnsi="Times New Roman" w:cs="Times New Roman"/>
+          <w:sz w:val="24"/>
+        </w:rPr>
+        <w:t xml:space="preserve"> If the admin has already registered, they </w:t>
+      </w:r>
+      <w:r>
+        <w:rPr>
+          <w:rFonts w:ascii="Times New Roman" w:hAnsi="Times New Roman" w:cs="Times New Roman"/>
+          <w:sz w:val="24"/>
+        </w:rPr>
+        <w:t>click on</w:t>
+      </w:r>
+      <w:r>
+        <w:rPr>
+          <w:rFonts w:ascii="Times New Roman" w:hAnsi="Times New Roman" w:cs="Times New Roman"/>
+          <w:sz w:val="24"/>
+        </w:rPr>
+        <w:t xml:space="preserve"> login then the LoginActivity will be invoked where they will have to provide their credentials to login, else the admin can register by clicking on registe</w:t>
+      </w:r>
+      <w:r>
+        <w:rPr>
+          <w:rFonts w:ascii="Times New Roman" w:hAnsi="Times New Roman" w:cs="Times New Roman"/>
+          <w:sz w:val="24"/>
+        </w:rPr>
+        <w:t>r</w:t>
+      </w:r>
+      <w:r>
+        <w:rPr>
+          <w:rFonts w:ascii="Times New Roman" w:hAnsi="Times New Roman" w:cs="Times New Roman"/>
+          <w:sz w:val="24"/>
+        </w:rPr>
+        <w:t>.</w:t>
+      </w:r>
+    </w:p>
+    <w:p>
+      <w:pPr>
+        <w:pStyle w:val="TitleandContentLTGliederung1"/>
+        <w:tabs>
+          <w:tab w:val="left" w:pos="540"/>
+        </w:tabs>
+        <w:spacing w:before="152" w:after="200" w:line="360" w:lineRule="auto"/>
+        <w:jc w:val="both"/>
+        <w:rPr>
+          <w:rFonts w:ascii="Times New Roman" w:hAnsi="Times New Roman" w:cs="Times New Roman"/>
+          <w:sz w:val="24"/>
+        </w:rPr>
+      </w:pPr>
+      <w:r>
+        <w:rPr>
+          <w:rFonts w:ascii="Times New Roman" w:hAnsi="Times New Roman" w:cs="Times New Roman"/>
+          <w:b/>
+          <w:bCs/>
+          <w:sz w:val="24"/>
+        </w:rPr>
+        <w:t>St</w:t>
+      </w:r>
+      <w:r>
+        <w:rPr>
+          <w:rFonts w:ascii="Times New Roman" w:hAnsi="Times New Roman" w:cs="Times New Roman"/>
+          <w:b/>
+          <w:bCs/>
+          <w:sz w:val="24"/>
+        </w:rPr>
+        <w:t>ep 4</w:t>
+      </w:r>
+      <w:r>
+        <w:rPr>
+          <w:rFonts w:ascii="Times New Roman" w:hAnsi="Times New Roman" w:cs="Times New Roman"/>
+          <w:sz w:val="24"/>
+        </w:rPr>
+        <w:t>: After login, the admin will be displayed with the AdminHomeActivity where the details of the admin will be displayed, and he will be given an option to enter vehicle or view history.</w:t>
+      </w:r>
+    </w:p>
+    <w:p>
+      <w:pPr>
+        <w:pStyle w:val="TitleandContentLTGliederung1"/>
+        <w:tabs>
+          <w:tab w:val="left" w:pos="540"/>
+        </w:tabs>
+        <w:spacing w:before="152" w:after="200" w:line="360" w:lineRule="auto"/>
+        <w:jc w:val="both"/>
+        <w:rPr>
+          <w:rFonts w:ascii="Times New Roman" w:hAnsi="Times New Roman" w:cs="Times New Roman"/>
+          <w:sz w:val="24"/>
+        </w:rPr>
+      </w:pPr>
+      <w:r>
+        <w:rPr>
+          <w:rFonts w:ascii="Times New Roman" w:hAnsi="Times New Roman" w:cs="Times New Roman"/>
+          <w:b/>
+          <w:bCs/>
+          <w:sz w:val="24"/>
+        </w:rPr>
+        <w:t>Step 5:</w:t>
+      </w:r>
+      <w:r>
+        <w:rPr>
+          <w:rFonts w:ascii="Times New Roman" w:hAnsi="Times New Roman" w:cs="Times New Roman"/>
+          <w:sz w:val="24"/>
+        </w:rPr>
+        <w:t xml:space="preserve"> If the admin clicks on parked vehicles, he will be directed to ParkedvehicleActivity where the vehicles present in the lot will be displayed in a list view and he will be given an option to enter a vehicle, after entering vehicle, the details are validated with help of regular expression and saved to the database.</w:t>
+      </w:r>
+    </w:p>
+    <w:p>
+      <w:pPr>
+        <w:pStyle w:val="TitleandContentLTGliederung1"/>
+        <w:tabs>
+          <w:tab w:val="left" w:pos="540"/>
+        </w:tabs>
+        <w:spacing w:before="152" w:after="200" w:line="360" w:lineRule="auto"/>
+        <w:jc w:val="both"/>
+        <w:rPr>
+          <w:rFonts w:ascii="Times New Roman" w:hAnsi="Times New Roman" w:cs="Times New Roman"/>
+          <w:sz w:val="24"/>
+        </w:rPr>
+      </w:pPr>
+      <w:r>
+        <w:rPr>
+          <w:rFonts w:ascii="Times New Roman" w:hAnsi="Times New Roman" w:cs="Times New Roman"/>
+          <w:b/>
+          <w:bCs/>
+          <w:sz w:val="24"/>
+        </w:rPr>
+        <w:t>Step 6:</w:t>
+      </w:r>
+      <w:r>
+        <w:rPr>
+          <w:rFonts w:ascii="Times New Roman" w:hAnsi="Times New Roman" w:cs="Times New Roman"/>
+          <w:sz w:val="24"/>
+        </w:rPr>
+        <w:t xml:space="preserve"> If the admin clicks on a list containing a vehicle present in the lot, then the control flows to BillActivity where the amount will be calculated and displayed to the admin.</w:t>
+      </w:r>
+    </w:p>
+    <w:p>
+      <w:pPr>
+        <w:pStyle w:val="TitleandContentLTGliederung1"/>
+        <w:tabs>
+          <w:tab w:val="left" w:pos="540"/>
+        </w:tabs>
+        <w:spacing w:before="152" w:after="200" w:line="360" w:lineRule="auto"/>
+        <w:jc w:val="both"/>
+        <w:rPr>
+          <w:rFonts w:ascii="Times New Roman" w:hAnsi="Times New Roman" w:cs="Times New Roman"/>
+          <w:sz w:val="24"/>
+        </w:rPr>
+      </w:pPr>
+      <w:r>
+        <w:rPr>
+          <w:rFonts w:ascii="Times New Roman" w:hAnsi="Times New Roman" w:cs="Times New Roman"/>
+          <w:b/>
+          <w:bCs/>
+          <w:sz w:val="24"/>
+        </w:rPr>
+        <w:t>Step 7:</w:t>
+      </w:r>
+      <w:r>
+        <w:rPr>
+          <w:rFonts w:ascii="Times New Roman" w:hAnsi="Times New Roman" w:cs="Times New Roman"/>
+          <w:sz w:val="24"/>
+        </w:rPr>
+        <w:t xml:space="preserve"> If the admin clicks on history, he will be directed to ParkedHistoryActivity where the details of previously parked vehicles will be displayed in a list view.</w:t>
+      </w:r>
+    </w:p>
+    <w:p>
+      <w:pPr>
+        <w:pStyle w:val="TitleandContentLTGliederung1"/>
+        <w:tabs>
+          <w:tab w:val="left" w:pos="540"/>
+        </w:tabs>
+        <w:spacing w:before="152" w:after="200" w:line="360" w:lineRule="auto"/>
+        <w:jc w:val="both"/>
+        <w:rPr>
+          <w:rFonts w:ascii="Times New Roman" w:hAnsi="Times New Roman" w:cs="Times New Roman"/>
+          <w:b/>
+          <w:bCs/>
           <w:sz w:val="32"/>
           <w:szCs w:val="32"/>
         </w:rPr>
@@ -5410,324 +5806,64 @@
     </w:p>
     <w:p>
       <w:pPr>
-        <w:spacing w:line="360" w:lineRule="auto"/>
-        <w:rPr>
-          <w:b/>
+        <w:pStyle w:val="TitleandContentLTGliederung1"/>
+        <w:tabs>
+          <w:tab w:val="left" w:pos="540"/>
+        </w:tabs>
+        <w:spacing w:before="152" w:after="200" w:line="360" w:lineRule="auto"/>
+        <w:jc w:val="both"/>
+        <w:rPr>
+          <w:rFonts w:ascii="Times New Roman" w:hAnsi="Times New Roman" w:cs="Times New Roman"/>
+          <w:b/>
+          <w:bCs/>
           <w:sz w:val="32"/>
           <w:szCs w:val="32"/>
         </w:rPr>
       </w:pPr>
-    </w:p>
-    <w:p>
-      <w:pPr>
-        <w:spacing w:line="360" w:lineRule="auto"/>
-        <w:rPr>
-          <w:b/>
+      <w:r>
+        <w:rPr>
+          <w:rFonts w:ascii="Times New Roman" w:hAnsi="Times New Roman" w:cs="Times New Roman"/>
+          <w:b/>
+          <w:bCs/>
           <w:sz w:val="32"/>
           <w:szCs w:val="32"/>
         </w:rPr>
-      </w:pPr>
-    </w:p>
-    <w:p>
-      <w:pPr>
-        <w:spacing w:line="360" w:lineRule="auto"/>
-        <w:rPr>
-          <w:b/>
+        <w:t>2.</w:t>
+      </w:r>
+      <w:r>
+        <w:rPr>
+          <w:rFonts w:ascii="Times New Roman" w:hAnsi="Times New Roman" w:cs="Times New Roman"/>
+          <w:b/>
+          <w:bCs/>
           <w:sz w:val="32"/>
           <w:szCs w:val="32"/>
         </w:rPr>
-      </w:pPr>
-    </w:p>
-    <w:p>
-      <w:pPr>
-        <w:spacing w:line="360" w:lineRule="auto"/>
-        <w:rPr>
-          <w:b/>
+        <w:t>3</w:t>
+      </w:r>
+      <w:r>
+        <w:rPr>
+          <w:rFonts w:ascii="Times New Roman" w:hAnsi="Times New Roman" w:cs="Times New Roman"/>
+          <w:b/>
+          <w:bCs/>
           <w:sz w:val="32"/>
           <w:szCs w:val="32"/>
         </w:rPr>
-      </w:pPr>
-    </w:p>
-    <w:p>
-      <w:pPr>
-        <w:spacing w:line="360" w:lineRule="auto"/>
-        <w:rPr>
-          <w:b/>
+        <w:t xml:space="preserve"> </w:t>
+      </w:r>
+      <w:r>
+        <w:rPr>
+          <w:rFonts w:ascii="Times New Roman" w:hAnsi="Times New Roman" w:cs="Times New Roman"/>
+          <w:b/>
+          <w:bCs/>
           <w:sz w:val="32"/>
           <w:szCs w:val="32"/>
         </w:rPr>
-      </w:pPr>
-    </w:p>
-    <w:p>
-      <w:pPr>
-        <w:spacing w:line="360" w:lineRule="auto"/>
-        <w:rPr>
-          <w:b/>
-          <w:sz w:val="32"/>
-          <w:szCs w:val="32"/>
-        </w:rPr>
-      </w:pPr>
-    </w:p>
-    <w:p>
-      <w:pPr>
-        <w:spacing w:line="360" w:lineRule="auto"/>
-        <w:rPr>
-          <w:b/>
-          <w:sz w:val="32"/>
-          <w:szCs w:val="32"/>
-        </w:rPr>
-      </w:pPr>
-    </w:p>
-    <w:p>
-      <w:pPr>
-        <w:spacing w:line="360" w:lineRule="auto"/>
-        <w:rPr>
-          <w:b/>
-          <w:sz w:val="32"/>
-          <w:szCs w:val="32"/>
-        </w:rPr>
-      </w:pPr>
-    </w:p>
-    <w:p>
-      <w:pPr>
-        <w:spacing w:line="360" w:lineRule="auto"/>
-        <w:rPr>
-          <w:b/>
-          <w:sz w:val="32"/>
-          <w:szCs w:val="32"/>
-        </w:rPr>
-      </w:pPr>
-    </w:p>
-    <w:p>
-      <w:pPr>
-        <w:spacing w:line="360" w:lineRule="auto"/>
-        <w:rPr>
-          <w:b/>
-          <w:sz w:val="32"/>
-          <w:szCs w:val="32"/>
-        </w:rPr>
-      </w:pPr>
-    </w:p>
-    <w:p>
-      <w:pPr>
-        <w:spacing w:line="360" w:lineRule="auto"/>
-        <w:rPr>
-          <w:b/>
-          <w:sz w:val="32"/>
-          <w:szCs w:val="32"/>
-        </w:rPr>
-      </w:pPr>
-    </w:p>
-    <w:p>
-      <w:pPr>
-        <w:spacing w:line="360" w:lineRule="auto"/>
-        <w:rPr>
-          <w:b/>
-          <w:sz w:val="32"/>
-          <w:szCs w:val="32"/>
-        </w:rPr>
-      </w:pPr>
-    </w:p>
-    <w:p>
-      <w:pPr>
-        <w:spacing w:line="360" w:lineRule="auto"/>
-        <w:rPr>
-          <w:b/>
-          <w:sz w:val="32"/>
-          <w:szCs w:val="32"/>
-        </w:rPr>
-      </w:pPr>
-    </w:p>
-    <w:p>
-      <w:pPr>
-        <w:spacing w:line="360" w:lineRule="auto"/>
-        <w:jc w:val="center"/>
-        <w:rPr>
-          <w:b/>
-          <w:sz w:val="32"/>
-          <w:szCs w:val="32"/>
-        </w:rPr>
-      </w:pPr>
-      <w:r>
-        <w:rPr>
-          <w:b/>
-          <w:sz w:val="32"/>
-          <w:szCs w:val="32"/>
-        </w:rPr>
-        <w:t xml:space="preserve">2. SYSTEM DESIGN </w:t>
-      </w:r>
-    </w:p>
-    <w:p>
-      <w:pPr>
-        <w:spacing w:line="360" w:lineRule="auto"/>
-        <w:jc w:val="center"/>
-        <w:rPr>
-          <w:b/>
-          <w:sz w:val="32"/>
-          <w:szCs w:val="32"/>
-        </w:rPr>
-      </w:pPr>
-    </w:p>
-    <w:p>
-      <w:pPr>
-        <w:spacing w:line="360" w:lineRule="auto"/>
-        <w:rPr>
-          <w:b/>
-          <w:sz w:val="28"/>
-          <w:szCs w:val="28"/>
-        </w:rPr>
-      </w:pPr>
-      <w:r>
-        <w:rPr>
-          <w:b/>
-          <w:sz w:val="28"/>
-          <w:szCs w:val="28"/>
-        </w:rPr>
-        <w:t>2.1 APPLICATION COMPONENTS OF PROJECT</w:t>
-      </w:r>
-    </w:p>
-    <w:p>
-      <w:pPr>
-        <w:spacing w:line="360" w:lineRule="auto"/>
-        <w:jc w:val="both"/>
-        <w:rPr>
-          <w:bCs/>
-        </w:rPr>
-      </w:pPr>
-      <w:r>
-        <w:rPr>
-          <w:bCs/>
-          <w:noProof/>
-        </w:rPr>
-        <mc:AlternateContent>
-          <mc:Choice Requires="wpi">
-            <w:drawing>
-              <wp:anchor distT="9000" distB="9000" distL="123300" distR="123300" simplePos="0" relativeHeight="251664384" behindDoc="0" locked="0" layoutInCell="1" allowOverlap="1" wp14:anchorId="149ECED0" wp14:editId="10CFDCFD">
-                <wp:simplePos x="0" y="0"/>
-                <wp:positionH relativeFrom="column">
-                  <wp:posOffset>4679425</wp:posOffset>
-                </wp:positionH>
-                <wp:positionV relativeFrom="paragraph">
-                  <wp:posOffset>75040</wp:posOffset>
-                </wp:positionV>
-                <wp:extent cx="0" cy="0"/>
-                <wp:effectExtent l="38100" t="38100" r="38100" b="38100"/>
-                <wp:wrapNone/>
-                <wp:docPr id="18" name="Ink 18"/>
-                <wp:cNvGraphicFramePr>
-                  <a:graphicFrameLocks xmlns:a="http://schemas.openxmlformats.org/drawingml/2006/main" noChangeAspect="1"/>
-                </wp:cNvGraphicFramePr>
-                <a:graphic xmlns:a="http://schemas.openxmlformats.org/drawingml/2006/main">
-                  <a:graphicData uri="http://schemas.microsoft.com/office/word/2010/wordprocessingInk">
-                    <w14:contentPart bwMode="auto" r:id="rId12">
-                      <w14:nvContentPartPr>
-                        <w14:cNvContentPartPr>
-                          <a14:cpLocks xmlns:a14="http://schemas.microsoft.com/office/drawing/2010/main" noChangeAspect="1"/>
-                        </w14:cNvContentPartPr>
-                      </w14:nvContentPartPr>
-                      <w14:xfrm>
-                        <a:off x="0" y="0"/>
-                        <a:ext cx="0" cy="0"/>
-                      </w14:xfrm>
-                    </w14:contentPart>
-                  </a:graphicData>
-                </a:graphic>
-                <wp14:sizeRelH relativeFrom="page">
-                  <wp14:pctWidth>0</wp14:pctWidth>
-                </wp14:sizeRelH>
-                <wp14:sizeRelV relativeFrom="page">
-                  <wp14:pctHeight>0</wp14:pctHeight>
-                </wp14:sizeRelV>
-              </wp:anchor>
-            </w:drawing>
-          </mc:Choice>
-          <mc:Fallback>
-            <w:pict>
-              <v:shapetype w14:anchorId="5D65039C" id="_x0000_t75" coordsize="21600,21600" o:spt="75" o:preferrelative="t" path="m@4@5l@4@11@9@11@9@5xe" filled="f" stroked="f">
-                <v:stroke joinstyle="miter"/>
-                <v:formulas>
-                  <v:f eqn="if lineDrawn pixelLineWidth 0"/>
-                  <v:f eqn="sum @0 1 0"/>
-                  <v:f eqn="sum 0 0 @1"/>
-                  <v:f eqn="prod @2 1 2"/>
-                  <v:f eqn="prod @3 21600 pixelWidth"/>
-                  <v:f eqn="prod @3 21600 pixelHeight"/>
-                  <v:f eqn="sum @0 0 1"/>
-                  <v:f eqn="prod @6 1 2"/>
-                  <v:f eqn="prod @7 21600 pixelWidth"/>
-                  <v:f eqn="sum @8 21600 0"/>
-                  <v:f eqn="prod @7 21600 pixelHeight"/>
-                  <v:f eqn="sum @10 21600 0"/>
-                </v:formulas>
-                <v:path o:extrusionok="f" gradientshapeok="t" o:connecttype="rect"/>
-                <o:lock v:ext="edit" aspectratio="t"/>
-              </v:shapetype>
-              <v:shape id="Ink 18" o:spid="_x0000_s1026" type="#_x0000_t75" style="position:absolute;margin-left:368.45pt;margin-top:5.9pt;width:0;height:0;z-index:251664384;visibility:visible;mso-wrap-style:square;mso-width-percent:0;mso-height-percent:0;mso-wrap-distance-left:3.425mm;mso-wrap-distance-top:.25mm;mso-wrap-distance-right:3.425mm;mso-wrap-distance-bottom:.25mm;mso-position-horizontal:absolute;mso-position-horizontal-relative:text;mso-position-vertical:absolute;mso-position-vertical-relative:text;mso-width-percent:0;mso-height-percent:0;mso-width-relative:page;mso-height-relative:page" o:gfxdata="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">
-                <v:imagedata r:id="rId13" o:title=""/>
-              </v:shape>
-            </w:pict>
-          </mc:Fallback>
-        </mc:AlternateContent>
-      </w:r>
-      <w:r>
-        <w:rPr>
-          <w:bCs/>
-        </w:rPr>
-        <w:t>Application components are Core Building Blocks of an Android Application. It</w:t>
-      </w:r>
-      <w:r>
-        <w:rPr>
-          <w:bCs/>
-        </w:rPr>
-        <w:t xml:space="preserve"> i</w:t>
-      </w:r>
-      <w:r>
-        <w:rPr>
-          <w:bCs/>
-        </w:rPr>
-        <w:t>s an entry Point for System or Users from which they can enter in App.</w:t>
-      </w:r>
-    </w:p>
-    <w:p>
-      <w:pPr>
-        <w:spacing w:line="360" w:lineRule="auto"/>
-        <w:jc w:val="both"/>
-        <w:rPr>
-          <w:bCs/>
-        </w:rPr>
-      </w:pPr>
-    </w:p>
-    <w:p>
-      <w:pPr>
-        <w:spacing w:line="360" w:lineRule="auto"/>
-        <w:jc w:val="both"/>
-        <w:rPr>
-          <w:bCs/>
-        </w:rPr>
-      </w:pPr>
-      <w:r>
-        <w:rPr>
-          <w:bCs/>
-        </w:rPr>
-        <w:t>The project consists of the following components:</w:t>
-      </w:r>
-    </w:p>
-    <w:p>
-      <w:pPr>
-        <w:spacing w:line="360" w:lineRule="auto"/>
-        <w:jc w:val="both"/>
-        <w:rPr>
-          <w:bCs/>
-        </w:rPr>
-      </w:pPr>
+        <w:t>DESIGN</w:t>
+      </w:r>
     </w:p>
     <w:p>
       <w:pPr>
         <w:pStyle w:val="ListParagraph"/>
-        <w:numPr>
-          <w:ilvl w:val="0"/>
-          <w:numId w:val="9"/>
-        </w:numPr>
         <w:spacing w:line="360" w:lineRule="auto"/>
         <w:ind w:left="360"/>
         <w:rPr>
@@ -5771,8 +5907,6 @@
         </w:rPr>
         <w:t xml:space="preserve">An activity represents a single screen with a user </w:t>
       </w:r>
-      <w:proofErr w:type="spellStart"/>
-      <w:proofErr w:type="gramStart"/>
       <w:r>
         <w:rPr>
           <w:rFonts w:ascii="Times New Roman" w:hAnsi="Times New Roman"/>
@@ -5781,10 +5915,8 @@
           <w:szCs w:val="24"/>
           <w:lang w:val="en-US"/>
         </w:rPr>
-        <w:t>interface,in</w:t>
-      </w:r>
-      <w:proofErr w:type="spellEnd"/>
-      <w:proofErr w:type="gramEnd"/>
+        <w:t>interface, in</w:t>
+      </w:r>
       <w:r>
         <w:rPr>
           <w:rFonts w:ascii="Times New Roman" w:hAnsi="Times New Roman"/>
@@ -5818,29 +5950,7 @@
           <w:szCs w:val="24"/>
           <w:lang w:val="en-US"/>
         </w:rPr>
-        <w:t>The project has 9 activities, starting from “</w:t>
-      </w:r>
-      <w:proofErr w:type="spellStart"/>
-      <w:r>
-        <w:rPr>
-          <w:rFonts w:ascii="Times New Roman" w:hAnsi="Times New Roman"/>
-          <w:bCs/>
-          <w:sz w:val="24"/>
-          <w:szCs w:val="24"/>
-          <w:lang w:val="en-US"/>
-        </w:rPr>
-        <w:t>HomeActivity</w:t>
-      </w:r>
-      <w:proofErr w:type="spellEnd"/>
-      <w:r>
-        <w:rPr>
-          <w:rFonts w:ascii="Times New Roman" w:hAnsi="Times New Roman"/>
-          <w:bCs/>
-          <w:sz w:val="24"/>
-          <w:szCs w:val="24"/>
-          <w:lang w:val="en-US"/>
-        </w:rPr>
-        <w:t>”, which is the first screen visible to the users once they open the app, The clicks on the views will lead to trigger of respective activities, the flow is represented below:</w:t>
+        <w:t>The project has 9 activities, starting from “HomeActivity”, which is the first screen visible to the users once they open the app, The clicks on the views will lead to trigger of respective activities, the flow is represented below:</w:t>
       </w:r>
     </w:p>
     <w:p>
@@ -5861,7 +5971,7 @@
         </w:rPr>
         <w:lastRenderedPageBreak/>
         <w:drawing>
-          <wp:inline distT="0" distB="0" distL="0" distR="0" wp14:anchorId="2B70C30D" wp14:editId="1FF79A1F">
+          <wp:inline distT="0" distB="0" distL="0" distR="0" wp14:anchorId="2B70C30D" wp14:editId="22474D65">
             <wp:extent cx="4368800" cy="4530607"/>
             <wp:effectExtent l="0" t="0" r="0" b="3810"/>
             <wp:docPr id="10" name="Picture 10"/>
@@ -5876,7 +5986,7 @@
                     <pic:cNvPicPr/>
                   </pic:nvPicPr>
                   <pic:blipFill>
-                    <a:blip r:embed="rId14" cstate="print">
+                    <a:blip r:embed="rId13" cstate="print">
                       <a:extLst>
                         <a:ext uri="{28A0092B-C50C-407E-A947-70E740481C1C}">
                           <a14:useLocalDpi xmlns:a14="http://schemas.microsoft.com/office/drawing/2010/main" val="0"/>
@@ -5890,7 +6000,7 @@
                   <pic:spPr>
                     <a:xfrm>
                       <a:off x="0" y="0"/>
-                      <a:ext cx="4375976" cy="4538049"/>
+                      <a:ext cx="4368800" cy="4530607"/>
                     </a:xfrm>
                     <a:prstGeom prst="rect">
                       <a:avLst/>
@@ -5905,43 +6015,42 @@
     </w:p>
     <w:p>
       <w:pPr>
-        <w:pStyle w:val="Caption"/>
-        <w:ind w:left="2520"/>
-        <w:jc w:val="both"/>
-      </w:pPr>
-      <w:r>
-        <w:tab/>
-      </w:r>
-      <w:r>
-        <w:t>Figure</w:t>
-      </w:r>
-      <w:r>
-        <w:t xml:space="preserve"> 2.1.1</w:t>
-      </w:r>
-      <w:r>
-        <w:t>: Flow of the Activities in App</w:t>
-      </w:r>
-      <w:r>
-        <w:t>lication</w:t>
-      </w:r>
-    </w:p>
-    <w:p>
-      <w:pPr>
         <w:pStyle w:val="ListParagraph"/>
-        <w:numPr>
-          <w:ilvl w:val="0"/>
-          <w:numId w:val="9"/>
-        </w:numPr>
+        <w:keepNext/>
+        <w:spacing w:line="360" w:lineRule="auto"/>
+        <w:ind w:left="1080"/>
+        <w:jc w:val="center"/>
+      </w:pPr>
+      <w:r>
+        <w:rPr>
+          <w:rFonts w:ascii="Times New Roman" w:hAnsi="Times New Roman"/>
+        </w:rPr>
+        <w:t xml:space="preserve">Fig. </w:t>
+      </w:r>
+      <w:r>
+        <w:rPr>
+          <w:rFonts w:ascii="Times New Roman" w:hAnsi="Times New Roman"/>
+        </w:rPr>
+        <w:t>2.3.1</w:t>
+      </w:r>
+      <w:r>
+        <w:rPr>
+          <w:rFonts w:ascii="Times New Roman" w:hAnsi="Times New Roman"/>
+        </w:rPr>
+        <w:t xml:space="preserve"> </w:t>
+      </w:r>
+      <w:r>
+        <w:rPr>
+          <w:rFonts w:ascii="Times New Roman" w:hAnsi="Times New Roman"/>
+        </w:rPr>
+        <w:t>Flow of Activities in Application</w:t>
+      </w:r>
+    </w:p>
+    <w:p>
+      <w:pPr>
+        <w:pStyle w:val="ListParagraph"/>
         <w:spacing w:line="360" w:lineRule="auto"/>
         <w:ind w:left="360"/>
-        <w:rPr>
-          <w:rFonts w:ascii="Times New Roman" w:hAnsi="Times New Roman"/>
-          <w:b/>
-          <w:sz w:val="28"/>
-          <w:szCs w:val="28"/>
-        </w:rPr>
-      </w:pPr>
-      <w:r>
         <w:rPr>
           <w:rFonts w:ascii="Times New Roman" w:hAnsi="Times New Roman"/>
           <w:b/>
@@ -5950,6 +6059,29 @@
           <w:szCs w:val="28"/>
           <w:lang w:val="en-US"/>
         </w:rPr>
+      </w:pPr>
+    </w:p>
+    <w:p>
+      <w:pPr>
+        <w:pStyle w:val="ListParagraph"/>
+        <w:spacing w:line="360" w:lineRule="auto"/>
+        <w:ind w:left="360"/>
+        <w:rPr>
+          <w:rFonts w:ascii="Times New Roman" w:hAnsi="Times New Roman"/>
+          <w:b/>
+          <w:sz w:val="28"/>
+          <w:szCs w:val="28"/>
+        </w:rPr>
+      </w:pPr>
+      <w:r>
+        <w:rPr>
+          <w:rFonts w:ascii="Times New Roman" w:hAnsi="Times New Roman"/>
+          <w:b/>
+          <w:bCs/>
+          <w:sz w:val="28"/>
+          <w:szCs w:val="28"/>
+          <w:lang w:val="en-US"/>
+        </w:rPr>
         <w:t>Views</w:t>
       </w:r>
       <w:r>
@@ -6070,10 +6202,6 @@
     <w:p>
       <w:pPr>
         <w:pStyle w:val="ListParagraph"/>
-        <w:numPr>
-          <w:ilvl w:val="0"/>
-          <w:numId w:val="9"/>
-        </w:numPr>
         <w:spacing w:line="360" w:lineRule="auto"/>
         <w:ind w:left="360"/>
         <w:rPr>
@@ -6171,7 +6299,7 @@
           <w:lang w:val="en-US"/>
         </w:rPr>
         <w:lastRenderedPageBreak/>
-        <w:t xml:space="preserve">Swipe Refresh layout is used in </w:t>
+        <w:t xml:space="preserve">Swipe Refresh layout is used in AvailableSlotsActivity for users, </w:t>
       </w:r>
       <w:proofErr w:type="spellStart"/>
       <w:r>
@@ -6181,7 +6309,7 @@
           <w:szCs w:val="24"/>
           <w:lang w:val="en-US"/>
         </w:rPr>
-        <w:t>AvailableSlotsActivity</w:t>
+        <w:t>ParkedVehicleActivity</w:t>
       </w:r>
       <w:proofErr w:type="spellEnd"/>
       <w:r>
@@ -6191,300 +6319,7 @@
           <w:szCs w:val="24"/>
           <w:lang w:val="en-US"/>
         </w:rPr>
-        <w:t xml:space="preserve"> for users, </w:t>
-      </w:r>
-      <w:proofErr w:type="spellStart"/>
-      <w:r>
-        <w:rPr>
-          <w:rFonts w:ascii="Times New Roman" w:hAnsi="Times New Roman"/>
-          <w:sz w:val="24"/>
-          <w:szCs w:val="24"/>
-          <w:lang w:val="en-US"/>
-        </w:rPr>
-        <w:t>ParkedVehicleActivity</w:t>
-      </w:r>
-      <w:proofErr w:type="spellEnd"/>
-      <w:r>
-        <w:rPr>
-          <w:rFonts w:ascii="Times New Roman" w:hAnsi="Times New Roman"/>
-          <w:sz w:val="24"/>
-          <w:szCs w:val="24"/>
-          <w:lang w:val="en-US"/>
-        </w:rPr>
-        <w:t xml:space="preserve"> and </w:t>
-      </w:r>
-      <w:proofErr w:type="spellStart"/>
-      <w:r>
-        <w:rPr>
-          <w:rFonts w:ascii="Times New Roman" w:hAnsi="Times New Roman"/>
-          <w:sz w:val="24"/>
-          <w:szCs w:val="24"/>
-          <w:lang w:val="en-US"/>
-        </w:rPr>
-        <w:t>ParkedHistoryActivity</w:t>
-      </w:r>
-      <w:proofErr w:type="spellEnd"/>
-      <w:r>
-        <w:rPr>
-          <w:rFonts w:ascii="Times New Roman" w:hAnsi="Times New Roman"/>
-          <w:sz w:val="24"/>
-          <w:szCs w:val="24"/>
-          <w:lang w:val="en-US"/>
-        </w:rPr>
-        <w:t xml:space="preserve"> for admin to retrieve the latest information from the database.</w:t>
-      </w:r>
-    </w:p>
-    <w:p>
-      <w:pPr>
-        <w:pStyle w:val="ListParagraph"/>
-        <w:spacing w:line="360" w:lineRule="auto"/>
-        <w:ind w:left="1080"/>
-        <w:rPr>
-          <w:rFonts w:ascii="Times New Roman" w:hAnsi="Times New Roman"/>
-          <w:sz w:val="24"/>
-          <w:szCs w:val="24"/>
-          <w:lang w:val="en-US"/>
-        </w:rPr>
-      </w:pPr>
-    </w:p>
-    <w:p>
-      <w:pPr>
-        <w:pStyle w:val="ListParagraph"/>
-        <w:numPr>
-          <w:ilvl w:val="0"/>
-          <w:numId w:val="9"/>
-        </w:numPr>
-        <w:spacing w:line="360" w:lineRule="auto"/>
-        <w:ind w:left="360"/>
-        <w:rPr>
-          <w:rFonts w:ascii="Times New Roman" w:hAnsi="Times New Roman"/>
-          <w:b/>
-          <w:sz w:val="28"/>
-          <w:szCs w:val="28"/>
-        </w:rPr>
-      </w:pPr>
-      <w:r>
-        <w:rPr>
-          <w:rFonts w:ascii="Times New Roman" w:hAnsi="Times New Roman"/>
-          <w:b/>
-          <w:bCs/>
-          <w:sz w:val="28"/>
-          <w:szCs w:val="28"/>
-          <w:lang w:val="en-US"/>
-        </w:rPr>
-        <w:t>Intents, Resources</w:t>
-      </w:r>
-      <w:r>
-        <w:rPr>
-          <w:rFonts w:ascii="Times New Roman" w:hAnsi="Times New Roman"/>
-          <w:b/>
-          <w:sz w:val="28"/>
-          <w:szCs w:val="28"/>
-        </w:rPr>
-        <w:t>:</w:t>
-      </w:r>
-    </w:p>
-    <w:p>
-      <w:pPr>
-        <w:pStyle w:val="ListParagraph"/>
-        <w:spacing w:line="360" w:lineRule="auto"/>
-        <w:ind w:left="1080"/>
-        <w:jc w:val="both"/>
-        <w:rPr>
-          <w:rFonts w:ascii="Times New Roman" w:hAnsi="Times New Roman"/>
-          <w:sz w:val="24"/>
-          <w:szCs w:val="24"/>
-          <w:lang w:val="en-US"/>
-        </w:rPr>
-      </w:pPr>
-      <w:r>
-        <w:rPr>
-          <w:rFonts w:ascii="Times New Roman" w:hAnsi="Times New Roman"/>
-          <w:sz w:val="24"/>
-          <w:szCs w:val="24"/>
-          <w:lang w:val="en-US"/>
-        </w:rPr>
-        <w:t>The app communicates or transfers the control and information from one Activity to other Activity with the help of intents.</w:t>
-      </w:r>
-    </w:p>
-    <w:p>
-      <w:pPr>
-        <w:pStyle w:val="ListParagraph"/>
-        <w:spacing w:line="360" w:lineRule="auto"/>
-        <w:ind w:left="1080"/>
-        <w:jc w:val="both"/>
-        <w:rPr>
-          <w:rFonts w:ascii="Times New Roman" w:hAnsi="Times New Roman"/>
-          <w:sz w:val="24"/>
-          <w:szCs w:val="24"/>
-          <w:lang w:val="en-US"/>
-        </w:rPr>
-      </w:pPr>
-      <w:r>
-        <w:rPr>
-          <w:rFonts w:ascii="Times New Roman" w:hAnsi="Times New Roman"/>
-          <w:sz w:val="24"/>
-          <w:szCs w:val="24"/>
-          <w:lang w:val="en-US"/>
-        </w:rPr>
-        <w:t>The ID’s, String values, Colors, Styles, XML file for every Activity, Drawable such as icons are stored in resource folder.</w:t>
-      </w:r>
-    </w:p>
-    <w:p>
-      <w:pPr>
-        <w:pStyle w:val="ListParagraph"/>
-        <w:spacing w:line="360" w:lineRule="auto"/>
-        <w:ind w:left="1440"/>
-        <w:jc w:val="both"/>
-        <w:rPr>
-          <w:rFonts w:ascii="Times New Roman" w:hAnsi="Times New Roman"/>
-          <w:sz w:val="24"/>
-          <w:szCs w:val="24"/>
-          <w:lang w:val="en-US"/>
-        </w:rPr>
-      </w:pPr>
-    </w:p>
-    <w:p>
-      <w:pPr>
-        <w:pStyle w:val="ListParagraph"/>
-        <w:spacing w:line="360" w:lineRule="auto"/>
-        <w:ind w:left="1440"/>
-        <w:jc w:val="both"/>
-        <w:rPr>
-          <w:rFonts w:ascii="Times New Roman" w:hAnsi="Times New Roman"/>
-          <w:sz w:val="24"/>
-          <w:szCs w:val="24"/>
-          <w:lang w:val="en-US"/>
-        </w:rPr>
-      </w:pPr>
-    </w:p>
-    <w:p>
-      <w:pPr>
-        <w:pStyle w:val="ListParagraph"/>
-        <w:spacing w:line="360" w:lineRule="auto"/>
-        <w:ind w:left="1440"/>
-        <w:jc w:val="both"/>
-        <w:rPr>
-          <w:rFonts w:ascii="Times New Roman" w:hAnsi="Times New Roman"/>
-          <w:sz w:val="24"/>
-          <w:szCs w:val="24"/>
-          <w:lang w:val="en-US"/>
-        </w:rPr>
-      </w:pPr>
-    </w:p>
-    <w:p>
-      <w:pPr>
-        <w:pStyle w:val="ListParagraph"/>
-        <w:spacing w:line="360" w:lineRule="auto"/>
-        <w:ind w:left="1440"/>
-        <w:jc w:val="both"/>
-        <w:rPr>
-          <w:rFonts w:ascii="Times New Roman" w:hAnsi="Times New Roman"/>
-          <w:sz w:val="24"/>
-          <w:szCs w:val="24"/>
-          <w:lang w:val="en-US"/>
-        </w:rPr>
-      </w:pPr>
-    </w:p>
-    <w:p>
-      <w:pPr>
-        <w:pStyle w:val="ListParagraph"/>
-        <w:spacing w:line="360" w:lineRule="auto"/>
-        <w:ind w:left="1440"/>
-        <w:jc w:val="both"/>
-        <w:rPr>
-          <w:rFonts w:ascii="Times New Roman" w:hAnsi="Times New Roman"/>
-          <w:sz w:val="24"/>
-          <w:szCs w:val="24"/>
-          <w:lang w:val="en-US"/>
-        </w:rPr>
-      </w:pPr>
-    </w:p>
-    <w:p>
-      <w:pPr>
-        <w:pStyle w:val="ListParagraph"/>
-        <w:spacing w:line="360" w:lineRule="auto"/>
-        <w:ind w:left="1440"/>
-        <w:jc w:val="both"/>
-        <w:rPr>
-          <w:rFonts w:ascii="Times New Roman" w:hAnsi="Times New Roman"/>
-          <w:sz w:val="24"/>
-          <w:szCs w:val="24"/>
-          <w:lang w:val="en-US"/>
-        </w:rPr>
-      </w:pPr>
-    </w:p>
-    <w:p>
-      <w:pPr>
-        <w:pStyle w:val="ListParagraph"/>
-        <w:spacing w:line="360" w:lineRule="auto"/>
-        <w:ind w:left="1440"/>
-        <w:jc w:val="both"/>
-        <w:rPr>
-          <w:rFonts w:ascii="Times New Roman" w:hAnsi="Times New Roman"/>
-          <w:sz w:val="24"/>
-          <w:szCs w:val="24"/>
-          <w:lang w:val="en-US"/>
-        </w:rPr>
-      </w:pPr>
-    </w:p>
-    <w:p>
-      <w:pPr>
-        <w:pStyle w:val="ListParagraph"/>
-        <w:spacing w:line="360" w:lineRule="auto"/>
-        <w:ind w:left="1440"/>
-        <w:jc w:val="both"/>
-        <w:rPr>
-          <w:rFonts w:ascii="Times New Roman" w:hAnsi="Times New Roman"/>
-          <w:sz w:val="24"/>
-          <w:szCs w:val="24"/>
-          <w:lang w:val="en-US"/>
-        </w:rPr>
-      </w:pPr>
-    </w:p>
-    <w:p>
-      <w:pPr>
-        <w:pStyle w:val="ListParagraph"/>
-        <w:spacing w:line="360" w:lineRule="auto"/>
-        <w:ind w:left="1440"/>
-        <w:jc w:val="both"/>
-        <w:rPr>
-          <w:rFonts w:ascii="Times New Roman" w:hAnsi="Times New Roman"/>
-          <w:sz w:val="24"/>
-          <w:szCs w:val="24"/>
-          <w:lang w:val="en-US"/>
-        </w:rPr>
-      </w:pPr>
-    </w:p>
-    <w:p>
-      <w:pPr>
-        <w:spacing w:line="360" w:lineRule="auto"/>
-      </w:pPr>
-    </w:p>
-    <w:p>
-      <w:pPr>
-        <w:spacing w:line="360" w:lineRule="auto"/>
-        <w:rPr>
-          <w:b/>
-          <w:sz w:val="28"/>
-          <w:szCs w:val="28"/>
-        </w:rPr>
-      </w:pPr>
-      <w:r>
-        <w:rPr>
-          <w:b/>
-          <w:sz w:val="28"/>
-          <w:szCs w:val="28"/>
-        </w:rPr>
-        <w:t xml:space="preserve">2.2 </w:t>
-      </w:r>
-      <w:r>
-        <w:rPr>
-          <w:b/>
-          <w:sz w:val="28"/>
-          <w:szCs w:val="28"/>
-        </w:rPr>
-        <w:t>USER INTERFACE DESIGN</w:t>
+        <w:t xml:space="preserve"> and ParkedHistoryActivity for admin to retrieve the latest information from the database.</w:t>
       </w:r>
     </w:p>
     <w:p>
@@ -6498,7 +6333,6 @@
           <w:sz w:val="32"/>
           <w:szCs w:val="32"/>
         </w:rPr>
-        <w:lastRenderedPageBreak/>
         <w:tab/>
       </w:r>
       <w:r>
@@ -6524,7 +6358,7 @@
                     <pic:cNvPicPr/>
                   </pic:nvPicPr>
                   <pic:blipFill>
-                    <a:blip r:embed="rId15">
+                    <a:blip r:embed="rId14">
                       <a:extLst>
                         <a:ext uri="{28A0092B-C50C-407E-A947-70E740481C1C}">
                           <a14:useLocalDpi xmlns:a14="http://schemas.microsoft.com/office/drawing/2010/main" val="0"/>
@@ -6553,60 +6387,26 @@
     </w:p>
     <w:p>
       <w:pPr>
-        <w:pStyle w:val="Caption"/>
+        <w:spacing w:line="360" w:lineRule="auto"/>
         <w:jc w:val="center"/>
-        <w:rPr>
-          <w:b/>
-          <w:sz w:val="32"/>
-          <w:szCs w:val="32"/>
-        </w:rPr>
-      </w:pPr>
-      <w:r>
-        <w:t xml:space="preserve">Figure </w:t>
-      </w:r>
-      <w:r>
-        <w:fldChar w:fldCharType="begin"/>
-      </w:r>
-      <w:r>
-        <w:instrText xml:space="preserve"> SEQ Figure \* ARABIC </w:instrText>
-      </w:r>
-      <w:r>
-        <w:fldChar w:fldCharType="separate"/>
-      </w:r>
-      <w:r>
-        <w:rPr>
-          <w:noProof/>
-        </w:rPr>
-        <w:t>2</w:t>
-      </w:r>
-      <w:r>
-        <w:fldChar w:fldCharType="end"/>
-      </w:r>
-      <w:r>
-        <w:t>.2</w:t>
-      </w:r>
-      <w:r>
-        <w:t>:</w:t>
+      </w:pPr>
+      <w:r>
+        <w:t xml:space="preserve">Fig. </w:t>
+      </w:r>
+      <w:r>
+        <w:t>2.3.2</w:t>
       </w:r>
       <w:r>
         <w:t xml:space="preserve"> </w:t>
       </w:r>
       <w:r>
-        <w:t xml:space="preserve">The design of </w:t>
-      </w:r>
-      <w:r>
-        <w:t>A</w:t>
-      </w:r>
-      <w:r>
-        <w:t>pp</w:t>
-      </w:r>
-      <w:r>
-        <w:t>lication</w:t>
+        <w:t>Design of Application</w:t>
       </w:r>
     </w:p>
     <w:p>
       <w:pPr>
         <w:spacing w:line="360" w:lineRule="auto"/>
+        <w:jc w:val="center"/>
       </w:pPr>
     </w:p>
     <w:p>
@@ -6614,6 +6414,9 @@
         <w:spacing w:line="360" w:lineRule="auto"/>
         <w:jc w:val="both"/>
       </w:pPr>
+      <w:r>
+        <w:t>The user interface (UI) for an Android app is built as a hierarchy of layouts and widgets. The layouts are View Group objects, containers that control how their child views are positioned on the screen. Widgets are View objects, UI components such as buttons and text boxes.</w:t>
+      </w:r>
     </w:p>
     <w:p>
       <w:pPr>
@@ -6627,7 +6430,7 @@
         <w:jc w:val="both"/>
       </w:pPr>
       <w:r>
-        <w:t>The user interface (UI) for an Android app is built as a hierarchy of layouts and widgets. The layouts are View Group objects, containers that control how their child views are positioned on the screen. Widgets are View objects, UI components such as buttons and text boxes.</w:t>
+        <w:t>The Application is designed using the components of android such as, Layouts, Buttons, Text Views, Edit Texts, Card Layouts etc.</w:t>
       </w:r>
     </w:p>
     <w:p>
@@ -6635,6 +6438,9 @@
         <w:spacing w:line="360" w:lineRule="auto"/>
         <w:jc w:val="both"/>
       </w:pPr>
+      <w:r>
+        <w:t>The above figure gives a brief design of the application and its flow. The app is designed using Constraint Layout which is a View Group containing many Views such as Edit Texts, Buttons etc.</w:t>
+      </w:r>
     </w:p>
     <w:p>
       <w:pPr>
@@ -6642,7 +6448,7 @@
         <w:jc w:val="both"/>
       </w:pPr>
       <w:r>
-        <w:t>The Application is designed using the components of android such as, Layouts, Buttons, Text Views, Edit Texts, Card Layouts etc.</w:t>
+        <w:t>The Constraint Layout gives the option of constraining the views with respect to the parent i.e., View Group or other Views in the layout.</w:t>
       </w:r>
     </w:p>
     <w:p>
@@ -6651,7 +6457,7 @@
         <w:jc w:val="both"/>
       </w:pPr>
       <w:r>
-        <w:t>The above figure gives a brief design of the application and its flow. The app is designed using Constraint Layout which is a View Group containing many Views such as Edit Texts, Buttons etc.</w:t>
+        <w:t>The List View is designed using a Recycler View, which is been loaded with data with the help of adapters which acts as a bridge between the View and the underlying data.</w:t>
       </w:r>
     </w:p>
     <w:p>
@@ -6660,85 +6466,36 @@
         <w:jc w:val="both"/>
       </w:pPr>
       <w:r>
-        <w:t>The Constraint Layout gives the option of constraining the views with respect to the parent i.e., View Group or other Views in the layout.</w:t>
+        <w:t xml:space="preserve">These are used in AvailableSlotsActivity, </w:t>
+      </w:r>
+      <w:proofErr w:type="spellStart"/>
+      <w:r>
+        <w:t>ParkedVehicleActivity</w:t>
+      </w:r>
+      <w:proofErr w:type="spellEnd"/>
+      <w:r>
+        <w:t>, ParkedHistoryActivity.</w:t>
       </w:r>
     </w:p>
     <w:p>
       <w:pPr>
         <w:spacing w:line="360" w:lineRule="auto"/>
-        <w:jc w:val="both"/>
-      </w:pPr>
-      <w:r>
-        <w:t>The List View is designed using a Recycler View, which is been loaded with data with the help of adapters which acts as a bridge between the View and the underlying data.</w:t>
-      </w:r>
-    </w:p>
-    <w:p>
-      <w:pPr>
-        <w:spacing w:line="360" w:lineRule="auto"/>
-        <w:jc w:val="both"/>
-      </w:pPr>
-      <w:r>
-        <w:t xml:space="preserve">These are used in </w:t>
-      </w:r>
-      <w:proofErr w:type="spellStart"/>
-      <w:r>
-        <w:t>AvailableSlotsActivity</w:t>
-      </w:r>
-      <w:proofErr w:type="spellEnd"/>
-      <w:r>
-        <w:t xml:space="preserve">, </w:t>
-      </w:r>
-      <w:proofErr w:type="spellStart"/>
-      <w:r>
-        <w:t>ParkedVehicleActivity</w:t>
-      </w:r>
-      <w:proofErr w:type="spellEnd"/>
-      <w:r>
-        <w:t xml:space="preserve">, </w:t>
-      </w:r>
-      <w:proofErr w:type="spellStart"/>
-      <w:r>
-        <w:t>ParkedHistoryActivity</w:t>
-      </w:r>
-      <w:proofErr w:type="spellEnd"/>
-      <w:r>
-        <w:t>.</w:t>
-      </w:r>
-    </w:p>
-    <w:p>
-      <w:pPr>
-        <w:pStyle w:val="ListParagraph"/>
-        <w:spacing w:line="360" w:lineRule="auto"/>
-        <w:ind w:left="360"/>
         <w:rPr>
           <w:b/>
           <w:bCs/>
-          <w:sz w:val="24"/>
-          <w:szCs w:val="24"/>
-        </w:rPr>
-      </w:pPr>
-    </w:p>
-    <w:p>
-      <w:pPr>
-        <w:pStyle w:val="ListParagraph"/>
-        <w:spacing w:line="360" w:lineRule="auto"/>
-        <w:ind w:left="360"/>
-        <w:rPr>
-          <w:b/>
-          <w:bCs/>
-          <w:sz w:val="24"/>
-          <w:szCs w:val="24"/>
-        </w:rPr>
-      </w:pPr>
-    </w:p>
-    <w:p>
-      <w:pPr>
-        <w:pStyle w:val="ListParagraph"/>
-        <w:spacing w:line="360" w:lineRule="auto"/>
-        <w:ind w:left="360"/>
-        <w:jc w:val="center"/>
-        <w:rPr>
-          <w:rFonts w:ascii="Times New Roman" w:hAnsi="Times New Roman"/>
+        </w:rPr>
+      </w:pPr>
+    </w:p>
+    <w:p>
+      <w:pPr>
+        <w:pStyle w:val="TitleandContentLTGliederung1"/>
+        <w:tabs>
+          <w:tab w:val="left" w:pos="540"/>
+        </w:tabs>
+        <w:spacing w:before="152" w:after="200" w:line="360" w:lineRule="auto"/>
+        <w:jc w:val="both"/>
+        <w:rPr>
+          <w:rFonts w:ascii="Times New Roman" w:hAnsi="Times New Roman" w:cs="Times New Roman"/>
           <w:b/>
           <w:bCs/>
           <w:sz w:val="32"/>
@@ -6747,34 +6504,56 @@
       </w:pPr>
       <w:r>
         <w:rPr>
-          <w:rFonts w:ascii="Times New Roman" w:hAnsi="Times New Roman"/>
+          <w:rFonts w:ascii="Times New Roman" w:hAnsi="Times New Roman" w:cs="Times New Roman"/>
           <w:b/>
           <w:bCs/>
           <w:sz w:val="32"/>
           <w:szCs w:val="32"/>
         </w:rPr>
-        <w:t>4.</w:t>
-      </w:r>
-      <w:r>
-        <w:rPr>
-          <w:rFonts w:ascii="Times New Roman" w:hAnsi="Times New Roman"/>
+        <w:lastRenderedPageBreak/>
+        <w:t>2.</w:t>
+      </w:r>
+      <w:r>
+        <w:rPr>
+          <w:rFonts w:ascii="Times New Roman" w:hAnsi="Times New Roman" w:cs="Times New Roman"/>
           <w:b/>
           <w:bCs/>
           <w:sz w:val="32"/>
           <w:szCs w:val="32"/>
         </w:rPr>
-        <w:t xml:space="preserve"> </w:t>
-      </w:r>
-      <w:r>
-        <w:rPr>
-          <w:rFonts w:ascii="Times New Roman" w:hAnsi="Times New Roman"/>
+        <w:t>4</w:t>
+      </w:r>
+      <w:r>
+        <w:rPr>
+          <w:rFonts w:ascii="Times New Roman" w:hAnsi="Times New Roman" w:cs="Times New Roman"/>
           <w:b/>
           <w:bCs/>
           <w:sz w:val="32"/>
           <w:szCs w:val="32"/>
         </w:rPr>
+        <w:t xml:space="preserve"> </w:t>
+      </w:r>
+      <w:r>
+        <w:rPr>
+          <w:rFonts w:ascii="Times New Roman" w:hAnsi="Times New Roman" w:cs="Times New Roman"/>
+          <w:b/>
+          <w:bCs/>
+          <w:sz w:val="32"/>
+          <w:szCs w:val="32"/>
+        </w:rPr>
         <w:t>RESULTS</w:t>
       </w:r>
+    </w:p>
+    <w:p>
+      <w:pPr>
+        <w:spacing w:line="360" w:lineRule="auto"/>
+        <w:rPr>
+          <w:b/>
+          <w:bCs/>
+          <w:sz w:val="32"/>
+          <w:szCs w:val="32"/>
+        </w:rPr>
+      </w:pPr>
     </w:p>
     <w:tbl>
       <w:tblPr>
@@ -6835,7 +6614,7 @@
                           </pic:cNvPicPr>
                         </pic:nvPicPr>
                         <pic:blipFill>
-                          <a:blip r:embed="rId16" cstate="print">
+                          <a:blip r:embed="rId15" cstate="print">
                             <a:extLst>
                               <a:ext uri="{28A0092B-C50C-407E-A947-70E740481C1C}">
                                 <a14:useLocalDpi xmlns:a14="http://schemas.microsoft.com/office/drawing/2010/main" val="0"/>
@@ -6916,7 +6695,7 @@
                           </pic:cNvPicPr>
                         </pic:nvPicPr>
                         <pic:blipFill>
-                          <a:blip r:embed="rId17" cstate="print">
+                          <a:blip r:embed="rId16" cstate="print">
                             <a:extLst>
                               <a:ext uri="{28A0092B-C50C-407E-A947-70E740481C1C}">
                                 <a14:useLocalDpi xmlns:a14="http://schemas.microsoft.com/office/drawing/2010/main" val="0"/>
@@ -6971,7 +6750,19 @@
               <w:rPr>
                 <w:rFonts w:ascii="Times New Roman" w:hAnsi="Times New Roman"/>
               </w:rPr>
-              <w:t>Fig. 4.1.1 Home Activity</w:t>
+              <w:t xml:space="preserve">Fig. </w:t>
+            </w:r>
+            <w:r>
+              <w:rPr>
+                <w:rFonts w:ascii="Times New Roman" w:hAnsi="Times New Roman"/>
+              </w:rPr>
+              <w:t>2.4</w:t>
+            </w:r>
+            <w:r>
+              <w:rPr>
+                <w:rFonts w:ascii="Times New Roman" w:hAnsi="Times New Roman"/>
+              </w:rPr>
+              <w:t>.1 Home Activity</w:t>
             </w:r>
           </w:p>
         </w:tc>
@@ -7005,7 +6796,19 @@
               <w:rPr>
                 <w:rFonts w:ascii="Times New Roman" w:hAnsi="Times New Roman"/>
               </w:rPr>
-              <w:t>Fig. 4.1.2 Admin Home Activity</w:t>
+              <w:t xml:space="preserve">Fig. </w:t>
+            </w:r>
+            <w:r>
+              <w:rPr>
+                <w:rFonts w:ascii="Times New Roman" w:hAnsi="Times New Roman"/>
+              </w:rPr>
+              <w:t>2.4</w:t>
+            </w:r>
+            <w:r>
+              <w:rPr>
+                <w:rFonts w:ascii="Times New Roman" w:hAnsi="Times New Roman"/>
+              </w:rPr>
+              <w:t>.2 Admin Home Activity</w:t>
             </w:r>
           </w:p>
         </w:tc>
@@ -7089,7 +6892,7 @@
                           </pic:cNvPicPr>
                         </pic:nvPicPr>
                         <pic:blipFill>
-                          <a:blip r:embed="rId18" cstate="print">
+                          <a:blip r:embed="rId17" cstate="print">
                             <a:extLst>
                               <a:ext uri="{28A0092B-C50C-407E-A947-70E740481C1C}">
                                 <a14:useLocalDpi xmlns:a14="http://schemas.microsoft.com/office/drawing/2010/main" val="0"/>
@@ -7168,7 +6971,7 @@
                           </pic:cNvPicPr>
                         </pic:nvPicPr>
                         <pic:blipFill>
-                          <a:blip r:embed="rId19" cstate="print">
+                          <a:blip r:embed="rId18" cstate="print">
                             <a:extLst>
                               <a:ext uri="{28A0092B-C50C-407E-A947-70E740481C1C}">
                                 <a14:useLocalDpi xmlns:a14="http://schemas.microsoft.com/office/drawing/2010/main" val="0"/>
@@ -7224,7 +7027,19 @@
               <w:rPr>
                 <w:rFonts w:ascii="Times New Roman" w:hAnsi="Times New Roman"/>
               </w:rPr>
-              <w:t>Fig. 4.1.3 Login Activity</w:t>
+              <w:t xml:space="preserve">Fig. </w:t>
+            </w:r>
+            <w:r>
+              <w:rPr>
+                <w:rFonts w:ascii="Times New Roman" w:hAnsi="Times New Roman"/>
+              </w:rPr>
+              <w:t>2.4</w:t>
+            </w:r>
+            <w:r>
+              <w:rPr>
+                <w:rFonts w:ascii="Times New Roman" w:hAnsi="Times New Roman"/>
+              </w:rPr>
+              <w:t>.3 Login Activity</w:t>
             </w:r>
           </w:p>
         </w:tc>
@@ -7256,13 +7071,24 @@
               <w:rPr>
                 <w:rFonts w:ascii="Times New Roman" w:hAnsi="Times New Roman"/>
               </w:rPr>
-              <w:t>Fig. 4.1.4 Register Activity</w:t>
+              <w:t xml:space="preserve">Fig. </w:t>
+            </w:r>
+            <w:r>
+              <w:rPr>
+                <w:rFonts w:ascii="Times New Roman" w:hAnsi="Times New Roman"/>
+              </w:rPr>
+              <w:t>2.4</w:t>
+            </w:r>
+            <w:r>
+              <w:rPr>
+                <w:rFonts w:ascii="Times New Roman" w:hAnsi="Times New Roman"/>
+              </w:rPr>
+              <w:t>.4 Register Activity</w:t>
             </w:r>
           </w:p>
         </w:tc>
       </w:tr>
     </w:tbl>
-    <w:p/>
     <w:p/>
     <w:p/>
     <w:tbl>
@@ -7322,7 +7148,7 @@
                           </pic:cNvPicPr>
                         </pic:nvPicPr>
                         <pic:blipFill>
-                          <a:blip r:embed="rId20" cstate="print">
+                          <a:blip r:embed="rId19" cstate="print">
                             <a:extLst>
                               <a:ext uri="{28A0092B-C50C-407E-A947-70E740481C1C}">
                                 <a14:useLocalDpi xmlns:a14="http://schemas.microsoft.com/office/drawing/2010/main" val="0"/>
@@ -7403,7 +7229,7 @@
                           </pic:cNvPicPr>
                         </pic:nvPicPr>
                         <pic:blipFill>
-                          <a:blip r:embed="rId21" cstate="print">
+                          <a:blip r:embed="rId20" cstate="print">
                             <a:extLst>
                               <a:ext uri="{28A0092B-C50C-407E-A947-70E740481C1C}">
                                 <a14:useLocalDpi xmlns:a14="http://schemas.microsoft.com/office/drawing/2010/main" val="0"/>
@@ -7457,7 +7283,19 @@
               <w:rPr>
                 <w:rFonts w:ascii="Times New Roman" w:hAnsi="Times New Roman"/>
               </w:rPr>
-              <w:t>Fig. 4.1.5 Available Slots Activity</w:t>
+              <w:t xml:space="preserve">Fig. </w:t>
+            </w:r>
+            <w:r>
+              <w:rPr>
+                <w:rFonts w:ascii="Times New Roman" w:hAnsi="Times New Roman"/>
+              </w:rPr>
+              <w:t>2.4</w:t>
+            </w:r>
+            <w:r>
+              <w:rPr>
+                <w:rFonts w:ascii="Times New Roman" w:hAnsi="Times New Roman"/>
+              </w:rPr>
+              <w:t>.5 Available Slots Activity</w:t>
             </w:r>
           </w:p>
         </w:tc>
@@ -7491,7 +7329,19 @@
               <w:rPr>
                 <w:rFonts w:ascii="Times New Roman" w:hAnsi="Times New Roman"/>
               </w:rPr>
-              <w:t>Fig. 4.1.6 Parked Vehicles Activity</w:t>
+              <w:t xml:space="preserve">Fig. </w:t>
+            </w:r>
+            <w:r>
+              <w:rPr>
+                <w:rFonts w:ascii="Times New Roman" w:hAnsi="Times New Roman"/>
+              </w:rPr>
+              <w:t>2.4</w:t>
+            </w:r>
+            <w:r>
+              <w:rPr>
+                <w:rFonts w:ascii="Times New Roman" w:hAnsi="Times New Roman"/>
+              </w:rPr>
+              <w:t>.6 Parked Vehicles Activity</w:t>
             </w:r>
           </w:p>
         </w:tc>
@@ -7542,7 +7392,7 @@
                           </pic:cNvPicPr>
                         </pic:nvPicPr>
                         <pic:blipFill>
-                          <a:blip r:embed="rId22" cstate="print">
+                          <a:blip r:embed="rId21" cstate="print">
                             <a:extLst>
                               <a:ext uri="{28A0092B-C50C-407E-A947-70E740481C1C}">
                                 <a14:useLocalDpi xmlns:a14="http://schemas.microsoft.com/office/drawing/2010/main" val="0"/>
@@ -7623,7 +7473,7 @@
                           </pic:cNvPicPr>
                         </pic:nvPicPr>
                         <pic:blipFill>
-                          <a:blip r:embed="rId23" cstate="print">
+                          <a:blip r:embed="rId22" cstate="print">
                             <a:extLst>
                               <a:ext uri="{28A0092B-C50C-407E-A947-70E740481C1C}">
                                 <a14:useLocalDpi xmlns:a14="http://schemas.microsoft.com/office/drawing/2010/main" val="0"/>
@@ -7677,7 +7527,19 @@
               <w:rPr>
                 <w:rFonts w:ascii="Times New Roman" w:hAnsi="Times New Roman"/>
               </w:rPr>
-              <w:t>Fig. 4.1.7 Parked History Activity</w:t>
+              <w:t xml:space="preserve">Fig. </w:t>
+            </w:r>
+            <w:r>
+              <w:rPr>
+                <w:rFonts w:ascii="Times New Roman" w:hAnsi="Times New Roman"/>
+              </w:rPr>
+              <w:t>2.4</w:t>
+            </w:r>
+            <w:r>
+              <w:rPr>
+                <w:rFonts w:ascii="Times New Roman" w:hAnsi="Times New Roman"/>
+              </w:rPr>
+              <w:t>.7 Parked History Activity</w:t>
             </w:r>
           </w:p>
         </w:tc>
@@ -7711,7 +7573,19 @@
               <w:rPr>
                 <w:rFonts w:ascii="Times New Roman" w:hAnsi="Times New Roman"/>
               </w:rPr>
-              <w:t>Fig. 4.1.8 Add Vehicle Activity</w:t>
+              <w:t xml:space="preserve">Fig. </w:t>
+            </w:r>
+            <w:r>
+              <w:rPr>
+                <w:rFonts w:ascii="Times New Roman" w:hAnsi="Times New Roman"/>
+              </w:rPr>
+              <w:t>2.4</w:t>
+            </w:r>
+            <w:r>
+              <w:rPr>
+                <w:rFonts w:ascii="Times New Roman" w:hAnsi="Times New Roman"/>
+              </w:rPr>
+              <w:t>.8 Add Vehicle Activity</w:t>
             </w:r>
           </w:p>
         </w:tc>
@@ -7755,7 +7629,7 @@
                           </pic:cNvPicPr>
                         </pic:nvPicPr>
                         <pic:blipFill>
-                          <a:blip r:embed="rId24" cstate="print">
+                          <a:blip r:embed="rId23" cstate="print">
                             <a:extLst>
                               <a:ext uri="{28A0092B-C50C-407E-A947-70E740481C1C}">
                                 <a14:useLocalDpi xmlns:a14="http://schemas.microsoft.com/office/drawing/2010/main" val="0"/>
@@ -7836,7 +7710,7 @@
                           </pic:cNvPicPr>
                         </pic:nvPicPr>
                         <pic:blipFill>
-                          <a:blip r:embed="rId25" cstate="print">
+                          <a:blip r:embed="rId24" cstate="print">
                             <a:extLst>
                               <a:ext uri="{28A0092B-C50C-407E-A947-70E740481C1C}">
                                 <a14:useLocalDpi xmlns:a14="http://schemas.microsoft.com/office/drawing/2010/main" val="0"/>
@@ -7890,7 +7764,19 @@
               <w:rPr>
                 <w:rFonts w:ascii="Times New Roman" w:hAnsi="Times New Roman"/>
               </w:rPr>
-              <w:t>Fig. 4.1.9 Remove Vehicle Alert Dialog</w:t>
+              <w:t xml:space="preserve">Fig. </w:t>
+            </w:r>
+            <w:r>
+              <w:rPr>
+                <w:rFonts w:ascii="Times New Roman" w:hAnsi="Times New Roman"/>
+              </w:rPr>
+              <w:t>2.4</w:t>
+            </w:r>
+            <w:r>
+              <w:rPr>
+                <w:rFonts w:ascii="Times New Roman" w:hAnsi="Times New Roman"/>
+              </w:rPr>
+              <w:t>.9 Remove Vehicle Alert Dialog</w:t>
             </w:r>
           </w:p>
         </w:tc>
@@ -7924,7 +7810,19 @@
               <w:rPr>
                 <w:rFonts w:ascii="Times New Roman" w:hAnsi="Times New Roman"/>
               </w:rPr>
-              <w:t xml:space="preserve">Fig. 4.1.10 </w:t>
+              <w:t xml:space="preserve">Fig. </w:t>
+            </w:r>
+            <w:r>
+              <w:rPr>
+                <w:rFonts w:ascii="Times New Roman" w:hAnsi="Times New Roman"/>
+              </w:rPr>
+              <w:t>2.4</w:t>
+            </w:r>
+            <w:r>
+              <w:rPr>
+                <w:rFonts w:ascii="Times New Roman" w:hAnsi="Times New Roman"/>
+              </w:rPr>
+              <w:t xml:space="preserve">.10 </w:t>
             </w:r>
             <w:r>
               <w:rPr>
@@ -8000,7 +7898,7 @@
                           </pic:cNvPicPr>
                         </pic:nvPicPr>
                         <pic:blipFill>
-                          <a:blip r:embed="rId26" cstate="print">
+                          <a:blip r:embed="rId25" cstate="print">
                             <a:extLst>
                               <a:ext uri="{28A0092B-C50C-407E-A947-70E740481C1C}">
                                 <a14:useLocalDpi xmlns:a14="http://schemas.microsoft.com/office/drawing/2010/main" val="0"/>
@@ -8081,7 +7979,7 @@
                           </pic:cNvPicPr>
                         </pic:nvPicPr>
                         <pic:blipFill>
-                          <a:blip r:embed="rId27" cstate="print">
+                          <a:blip r:embed="rId26" cstate="print">
                             <a:extLst>
                               <a:ext uri="{28A0092B-C50C-407E-A947-70E740481C1C}">
                                 <a14:useLocalDpi xmlns:a14="http://schemas.microsoft.com/office/drawing/2010/main" val="0"/>
@@ -8135,7 +8033,19 @@
               <w:rPr>
                 <w:rFonts w:ascii="Times New Roman" w:hAnsi="Times New Roman"/>
               </w:rPr>
-              <w:t>Fig. 4.1.</w:t>
+              <w:t xml:space="preserve">Fig. </w:t>
+            </w:r>
+            <w:r>
+              <w:rPr>
+                <w:rFonts w:ascii="Times New Roman" w:hAnsi="Times New Roman"/>
+              </w:rPr>
+              <w:t>2.4</w:t>
+            </w:r>
+            <w:r>
+              <w:rPr>
+                <w:rFonts w:ascii="Times New Roman" w:hAnsi="Times New Roman"/>
+              </w:rPr>
+              <w:t>.</w:t>
             </w:r>
             <w:r>
               <w:rPr>
@@ -8181,7 +8091,19 @@
               <w:rPr>
                 <w:rFonts w:ascii="Times New Roman" w:hAnsi="Times New Roman"/>
               </w:rPr>
-              <w:t>Fig. 4.1.1</w:t>
+              <w:t xml:space="preserve">Fig. </w:t>
+            </w:r>
+            <w:r>
+              <w:rPr>
+                <w:rFonts w:ascii="Times New Roman" w:hAnsi="Times New Roman"/>
+              </w:rPr>
+              <w:t>2.4</w:t>
+            </w:r>
+            <w:r>
+              <w:rPr>
+                <w:rFonts w:ascii="Times New Roman" w:hAnsi="Times New Roman"/>
+              </w:rPr>
+              <w:t>.1</w:t>
             </w:r>
             <w:r>
               <w:rPr>
@@ -8201,2420 +8123,67 @@
     </w:tbl>
     <w:p>
       <w:pPr>
-        <w:spacing w:line="360" w:lineRule="auto"/>
-        <w:rPr>
+        <w:pStyle w:val="TitleandContentLTGliederung1"/>
+        <w:tabs>
+          <w:tab w:val="left" w:pos="540"/>
+        </w:tabs>
+        <w:spacing w:before="152" w:after="200" w:line="360" w:lineRule="auto"/>
+        <w:rPr>
+          <w:rFonts w:ascii="Times New Roman" w:hAnsi="Times New Roman" w:cs="Times New Roman"/>
           <w:b/>
           <w:bCs/>
-        </w:rPr>
-      </w:pPr>
-    </w:p>
-    <w:p>
-      <w:pPr>
-        <w:tabs>
-          <w:tab w:val="left" w:pos="1045"/>
-        </w:tabs>
-        <w:spacing w:before="1" w:line="360" w:lineRule="auto"/>
-        <w:ind w:right="567"/>
-        <w:jc w:val="center"/>
-        <w:rPr>
-          <w:b/>
-          <w:color w:val="000000" w:themeColor="text1"/>
           <w:sz w:val="32"/>
           <w:szCs w:val="32"/>
         </w:rPr>
       </w:pPr>
       <w:r>
         <w:rPr>
-          <w:b/>
-          <w:color w:val="000000" w:themeColor="text1"/>
+          <w:rFonts w:ascii="Times New Roman" w:hAnsi="Times New Roman" w:cs="Times New Roman"/>
+          <w:b/>
+          <w:bCs/>
           <w:sz w:val="32"/>
           <w:szCs w:val="32"/>
         </w:rPr>
-        <w:t>5</w:t>
-      </w:r>
-      <w:r>
-        <w:rPr>
-          <w:b/>
-          <w:color w:val="000000" w:themeColor="text1"/>
+        <w:lastRenderedPageBreak/>
+        <w:t>CHAPTER-</w:t>
+      </w:r>
+      <w:r>
+        <w:rPr>
+          <w:rFonts w:ascii="Times New Roman" w:hAnsi="Times New Roman" w:cs="Times New Roman"/>
+          <w:b/>
+          <w:bCs/>
           <w:sz w:val="32"/>
           <w:szCs w:val="32"/>
         </w:rPr>
-        <w:t>.</w:t>
-      </w:r>
-      <w:r>
-        <w:rPr>
-          <w:b/>
-          <w:color w:val="000000" w:themeColor="text1"/>
-          <w:sz w:val="32"/>
-          <w:szCs w:val="32"/>
-        </w:rPr>
-        <w:t xml:space="preserve"> APPLICATION TESTING</w:t>
-      </w:r>
-    </w:p>
-    <w:p>
-      <w:pPr>
+        <w:t>3</w:t>
+      </w:r>
+    </w:p>
+    <w:p>
+      <w:pPr>
+        <w:pStyle w:val="TitleandContentLTGliederung1"/>
         <w:tabs>
-          <w:tab w:val="left" w:pos="1045"/>
+          <w:tab w:val="left" w:pos="540"/>
         </w:tabs>
-        <w:spacing w:before="1" w:line="360" w:lineRule="auto"/>
-        <w:ind w:right="567"/>
+        <w:spacing w:before="152" w:after="200" w:line="360" w:lineRule="auto"/>
         <w:jc w:val="center"/>
         <w:rPr>
-          <w:b/>
-          <w:color w:val="000000" w:themeColor="text1"/>
-          <w:sz w:val="32"/>
-          <w:szCs w:val="32"/>
-        </w:rPr>
-      </w:pPr>
-    </w:p>
-    <w:p>
-      <w:pPr>
-        <w:spacing w:line="360" w:lineRule="auto"/>
-        <w:jc w:val="center"/>
-      </w:pPr>
-      <w:r>
-        <w:rPr>
-          <w:b/>
-          <w:color w:val="000000" w:themeColor="text1"/>
-        </w:rPr>
-        <w:t xml:space="preserve">Table </w:t>
-      </w:r>
-      <w:r>
-        <w:rPr>
-          <w:b/>
-          <w:color w:val="000000" w:themeColor="text1"/>
-        </w:rPr>
-        <w:t xml:space="preserve">5.0Application </w:t>
-      </w:r>
-      <w:r>
-        <w:rPr>
-          <w:b/>
-          <w:color w:val="000000" w:themeColor="text1"/>
-        </w:rPr>
-        <w:t>Test</w:t>
-      </w:r>
-    </w:p>
-    <w:tbl>
-      <w:tblPr>
-        <w:tblW w:w="0" w:type="auto"/>
-        <w:jc w:val="center"/>
-        <w:tblCellMar>
-          <w:top w:w="15" w:type="dxa"/>
-          <w:left w:w="15" w:type="dxa"/>
-          <w:bottom w:w="15" w:type="dxa"/>
-          <w:right w:w="15" w:type="dxa"/>
-        </w:tblCellMar>
-        <w:tblLook w:val="04A0" w:firstRow="1" w:lastRow="0" w:firstColumn="1" w:lastColumn="0" w:noHBand="0" w:noVBand="1"/>
-      </w:tblPr>
-      <w:tblGrid>
-        <w:gridCol w:w="2527"/>
-        <w:gridCol w:w="2717"/>
-        <w:gridCol w:w="4343"/>
-      </w:tblGrid>
-      <w:tr>
-        <w:trPr>
-          <w:trHeight w:val="20"/>
-          <w:jc w:val="center"/>
-        </w:trPr>
-        <w:tc>
-          <w:tcPr>
-            <w:tcW w:w="0" w:type="auto"/>
-            <w:tcBorders>
-              <w:top w:val="single" w:sz="8" w:space="0" w:color="000000"/>
-              <w:left w:val="single" w:sz="8" w:space="0" w:color="000000"/>
-              <w:bottom w:val="single" w:sz="8" w:space="0" w:color="000000"/>
-              <w:right w:val="single" w:sz="8" w:space="0" w:color="000000"/>
-            </w:tcBorders>
-            <w:tcMar>
-              <w:top w:w="100" w:type="dxa"/>
-              <w:left w:w="100" w:type="dxa"/>
-              <w:bottom w:w="100" w:type="dxa"/>
-              <w:right w:w="100" w:type="dxa"/>
-            </w:tcMar>
-            <w:vAlign w:val="center"/>
-            <w:hideMark/>
-          </w:tcPr>
-          <w:p>
-            <w:pPr>
-              <w:pStyle w:val="NormalWeb"/>
-              <w:spacing w:before="0" w:beforeAutospacing="0" w:after="0" w:afterAutospacing="0" w:line="360" w:lineRule="auto"/>
-              <w:jc w:val="center"/>
-              <w:rPr>
-                <w:rFonts w:ascii="Times New Roman" w:hAnsi="Times New Roman"/>
-                <w:sz w:val="24"/>
-                <w:szCs w:val="24"/>
-              </w:rPr>
-            </w:pPr>
-            <w:r>
-              <w:rPr>
-                <w:rFonts w:ascii="Times New Roman" w:hAnsi="Times New Roman"/>
-                <w:b/>
-                <w:bCs/>
-                <w:color w:val="000000"/>
-                <w:sz w:val="24"/>
-                <w:szCs w:val="24"/>
-              </w:rPr>
-              <w:t>System Unit</w:t>
-            </w:r>
-          </w:p>
-        </w:tc>
-        <w:tc>
-          <w:tcPr>
-            <w:tcW w:w="0" w:type="auto"/>
-            <w:tcBorders>
-              <w:top w:val="single" w:sz="8" w:space="0" w:color="000000"/>
-              <w:left w:val="single" w:sz="8" w:space="0" w:color="000000"/>
-              <w:bottom w:val="single" w:sz="8" w:space="0" w:color="000000"/>
-              <w:right w:val="single" w:sz="8" w:space="0" w:color="000000"/>
-            </w:tcBorders>
-            <w:tcMar>
-              <w:top w:w="100" w:type="dxa"/>
-              <w:left w:w="100" w:type="dxa"/>
-              <w:bottom w:w="100" w:type="dxa"/>
-              <w:right w:w="100" w:type="dxa"/>
-            </w:tcMar>
-            <w:vAlign w:val="center"/>
-            <w:hideMark/>
-          </w:tcPr>
-          <w:p>
-            <w:pPr>
-              <w:pStyle w:val="NormalWeb"/>
-              <w:spacing w:before="0" w:beforeAutospacing="0" w:after="0" w:afterAutospacing="0" w:line="360" w:lineRule="auto"/>
-              <w:jc w:val="center"/>
-              <w:rPr>
-                <w:rFonts w:ascii="Times New Roman" w:hAnsi="Times New Roman"/>
-                <w:sz w:val="24"/>
-                <w:szCs w:val="24"/>
-              </w:rPr>
-            </w:pPr>
-            <w:r>
-              <w:rPr>
-                <w:rFonts w:ascii="Times New Roman" w:hAnsi="Times New Roman"/>
-                <w:b/>
-                <w:bCs/>
-                <w:color w:val="000000"/>
-                <w:sz w:val="24"/>
-                <w:szCs w:val="24"/>
-              </w:rPr>
-              <w:t>Test Case</w:t>
-            </w:r>
-          </w:p>
-        </w:tc>
-        <w:tc>
-          <w:tcPr>
-            <w:tcW w:w="0" w:type="auto"/>
-            <w:tcBorders>
-              <w:top w:val="single" w:sz="8" w:space="0" w:color="000000"/>
-              <w:left w:val="single" w:sz="8" w:space="0" w:color="000000"/>
-              <w:bottom w:val="single" w:sz="8" w:space="0" w:color="000000"/>
-              <w:right w:val="single" w:sz="8" w:space="0" w:color="000000"/>
-            </w:tcBorders>
-            <w:tcMar>
-              <w:top w:w="100" w:type="dxa"/>
-              <w:left w:w="100" w:type="dxa"/>
-              <w:bottom w:w="100" w:type="dxa"/>
-              <w:right w:w="100" w:type="dxa"/>
-            </w:tcMar>
-            <w:vAlign w:val="center"/>
-            <w:hideMark/>
-          </w:tcPr>
-          <w:p>
-            <w:pPr>
-              <w:pStyle w:val="NormalWeb"/>
-              <w:spacing w:before="0" w:beforeAutospacing="0" w:after="0" w:afterAutospacing="0" w:line="360" w:lineRule="auto"/>
-              <w:jc w:val="center"/>
-              <w:rPr>
-                <w:rFonts w:ascii="Times New Roman" w:hAnsi="Times New Roman"/>
-                <w:sz w:val="24"/>
-                <w:szCs w:val="24"/>
-              </w:rPr>
-            </w:pPr>
-            <w:r>
-              <w:rPr>
-                <w:rFonts w:ascii="Times New Roman" w:hAnsi="Times New Roman"/>
-                <w:b/>
-                <w:bCs/>
-                <w:color w:val="000000"/>
-                <w:sz w:val="24"/>
-                <w:szCs w:val="24"/>
-              </w:rPr>
-              <w:t>Result</w:t>
-            </w:r>
-          </w:p>
-        </w:tc>
-      </w:tr>
-      <w:tr>
-        <w:trPr>
-          <w:trHeight w:val="20"/>
-          <w:jc w:val="center"/>
-        </w:trPr>
-        <w:tc>
-          <w:tcPr>
-            <w:tcW w:w="0" w:type="auto"/>
-            <w:tcBorders>
-              <w:top w:val="single" w:sz="8" w:space="0" w:color="000000"/>
-              <w:left w:val="single" w:sz="8" w:space="0" w:color="000000"/>
-              <w:bottom w:val="single" w:sz="8" w:space="0" w:color="000000"/>
-              <w:right w:val="single" w:sz="8" w:space="0" w:color="000000"/>
-            </w:tcBorders>
-            <w:tcMar>
-              <w:top w:w="100" w:type="dxa"/>
-              <w:left w:w="100" w:type="dxa"/>
-              <w:bottom w:w="100" w:type="dxa"/>
-              <w:right w:w="100" w:type="dxa"/>
-            </w:tcMar>
-            <w:vAlign w:val="center"/>
-            <w:hideMark/>
-          </w:tcPr>
-          <w:p>
-            <w:pPr>
-              <w:pStyle w:val="NormalWeb"/>
-              <w:spacing w:beforeAutospacing="0" w:after="0" w:afterAutospacing="0" w:line="360" w:lineRule="auto"/>
-              <w:ind w:right="560"/>
-              <w:jc w:val="center"/>
-              <w:rPr>
-                <w:rFonts w:ascii="Times New Roman" w:hAnsi="Times New Roman"/>
-                <w:sz w:val="24"/>
-                <w:szCs w:val="24"/>
-              </w:rPr>
-            </w:pPr>
-            <w:r>
-              <w:rPr>
-                <w:rFonts w:ascii="Times New Roman" w:hAnsi="Times New Roman"/>
-                <w:color w:val="000000"/>
-                <w:sz w:val="24"/>
-                <w:szCs w:val="24"/>
-              </w:rPr>
-              <w:t>Login Activity</w:t>
-            </w:r>
-          </w:p>
-        </w:tc>
-        <w:tc>
-          <w:tcPr>
-            <w:tcW w:w="0" w:type="auto"/>
-            <w:tcBorders>
-              <w:top w:val="single" w:sz="8" w:space="0" w:color="000000"/>
-              <w:left w:val="single" w:sz="8" w:space="0" w:color="000000"/>
-              <w:bottom w:val="single" w:sz="8" w:space="0" w:color="000000"/>
-              <w:right w:val="single" w:sz="8" w:space="0" w:color="000000"/>
-            </w:tcBorders>
-            <w:tcMar>
-              <w:top w:w="100" w:type="dxa"/>
-              <w:left w:w="100" w:type="dxa"/>
-              <w:bottom w:w="100" w:type="dxa"/>
-              <w:right w:w="100" w:type="dxa"/>
-            </w:tcMar>
-            <w:vAlign w:val="center"/>
-            <w:hideMark/>
-          </w:tcPr>
-          <w:p>
-            <w:pPr>
-              <w:pStyle w:val="NormalWeb"/>
-              <w:spacing w:beforeAutospacing="0" w:after="0" w:afterAutospacing="0" w:line="360" w:lineRule="auto"/>
-              <w:ind w:right="560"/>
-              <w:jc w:val="center"/>
-              <w:rPr>
-                <w:rFonts w:ascii="Times New Roman" w:hAnsi="Times New Roman"/>
-                <w:sz w:val="24"/>
-                <w:szCs w:val="24"/>
-              </w:rPr>
-            </w:pPr>
-            <w:r>
-              <w:rPr>
-                <w:rFonts w:ascii="Times New Roman" w:hAnsi="Times New Roman"/>
-                <w:color w:val="000000"/>
-                <w:sz w:val="24"/>
-                <w:szCs w:val="24"/>
-              </w:rPr>
-              <w:t>Click on Login button</w:t>
-            </w:r>
-          </w:p>
-        </w:tc>
-        <w:tc>
-          <w:tcPr>
-            <w:tcW w:w="0" w:type="auto"/>
-            <w:tcBorders>
-              <w:top w:val="single" w:sz="8" w:space="0" w:color="000000"/>
-              <w:left w:val="single" w:sz="8" w:space="0" w:color="000000"/>
-              <w:bottom w:val="single" w:sz="8" w:space="0" w:color="000000"/>
-              <w:right w:val="single" w:sz="8" w:space="0" w:color="000000"/>
-            </w:tcBorders>
-            <w:tcMar>
-              <w:top w:w="100" w:type="dxa"/>
-              <w:left w:w="100" w:type="dxa"/>
-              <w:bottom w:w="100" w:type="dxa"/>
-              <w:right w:w="100" w:type="dxa"/>
-            </w:tcMar>
-            <w:vAlign w:val="center"/>
-            <w:hideMark/>
-          </w:tcPr>
-          <w:p>
-            <w:pPr>
-              <w:pStyle w:val="NormalWeb"/>
-              <w:spacing w:before="0" w:beforeAutospacing="0" w:after="0" w:afterAutospacing="0" w:line="360" w:lineRule="auto"/>
-              <w:jc w:val="center"/>
-              <w:rPr>
-                <w:rFonts w:ascii="Times New Roman" w:hAnsi="Times New Roman"/>
-                <w:sz w:val="24"/>
-                <w:szCs w:val="24"/>
-              </w:rPr>
-            </w:pPr>
-            <w:r>
-              <w:rPr>
-                <w:rFonts w:ascii="Times New Roman" w:hAnsi="Times New Roman"/>
-                <w:color w:val="000000"/>
-                <w:sz w:val="24"/>
-                <w:szCs w:val="24"/>
-              </w:rPr>
-              <w:t>Authenticate user based on the input user credentials</w:t>
-            </w:r>
-          </w:p>
-        </w:tc>
-      </w:tr>
-      <w:tr>
-        <w:trPr>
-          <w:trHeight w:val="262"/>
-          <w:jc w:val="center"/>
-        </w:trPr>
-        <w:tc>
-          <w:tcPr>
-            <w:tcW w:w="0" w:type="auto"/>
-            <w:tcBorders>
-              <w:top w:val="single" w:sz="8" w:space="0" w:color="000000"/>
-              <w:left w:val="single" w:sz="8" w:space="0" w:color="000000"/>
-              <w:bottom w:val="single" w:sz="8" w:space="0" w:color="000000"/>
-              <w:right w:val="single" w:sz="8" w:space="0" w:color="000000"/>
-            </w:tcBorders>
-            <w:tcMar>
-              <w:top w:w="100" w:type="dxa"/>
-              <w:left w:w="100" w:type="dxa"/>
-              <w:bottom w:w="100" w:type="dxa"/>
-              <w:right w:w="100" w:type="dxa"/>
-            </w:tcMar>
-            <w:vAlign w:val="center"/>
-          </w:tcPr>
-          <w:p>
-            <w:pPr>
-              <w:pStyle w:val="NormalWeb"/>
-              <w:spacing w:beforeAutospacing="0" w:after="0" w:afterAutospacing="0" w:line="360" w:lineRule="auto"/>
-              <w:ind w:right="560"/>
-              <w:jc w:val="center"/>
-              <w:rPr>
-                <w:rFonts w:ascii="Times New Roman" w:hAnsi="Times New Roman"/>
-                <w:color w:val="000000"/>
-                <w:sz w:val="24"/>
-                <w:szCs w:val="24"/>
-              </w:rPr>
-            </w:pPr>
-            <w:r>
-              <w:rPr>
-                <w:rFonts w:ascii="Times New Roman" w:hAnsi="Times New Roman"/>
-                <w:color w:val="000000"/>
-                <w:sz w:val="24"/>
-                <w:szCs w:val="24"/>
-              </w:rPr>
-              <w:t>Login Activity</w:t>
-            </w:r>
-          </w:p>
-        </w:tc>
-        <w:tc>
-          <w:tcPr>
-            <w:tcW w:w="0" w:type="auto"/>
-            <w:tcBorders>
-              <w:top w:val="single" w:sz="8" w:space="0" w:color="000000"/>
-              <w:left w:val="single" w:sz="8" w:space="0" w:color="000000"/>
-              <w:bottom w:val="single" w:sz="8" w:space="0" w:color="000000"/>
-              <w:right w:val="single" w:sz="8" w:space="0" w:color="000000"/>
-            </w:tcBorders>
-            <w:tcMar>
-              <w:top w:w="100" w:type="dxa"/>
-              <w:left w:w="100" w:type="dxa"/>
-              <w:bottom w:w="100" w:type="dxa"/>
-              <w:right w:w="100" w:type="dxa"/>
-            </w:tcMar>
-            <w:vAlign w:val="center"/>
-          </w:tcPr>
-          <w:p>
-            <w:pPr>
-              <w:pStyle w:val="NormalWeb"/>
-              <w:spacing w:beforeAutospacing="0" w:after="0" w:afterAutospacing="0" w:line="360" w:lineRule="auto"/>
-              <w:ind w:right="560"/>
-              <w:jc w:val="center"/>
-              <w:rPr>
-                <w:rFonts w:ascii="Times New Roman" w:hAnsi="Times New Roman"/>
-                <w:color w:val="000000"/>
-                <w:sz w:val="24"/>
-                <w:szCs w:val="24"/>
-              </w:rPr>
-            </w:pPr>
-            <w:r>
-              <w:rPr>
-                <w:rFonts w:ascii="Times New Roman" w:hAnsi="Times New Roman"/>
-                <w:color w:val="000000"/>
-                <w:sz w:val="24"/>
-                <w:szCs w:val="24"/>
-              </w:rPr>
-              <w:t xml:space="preserve">Click on Register </w:t>
-            </w:r>
-            <w:proofErr w:type="spellStart"/>
-            <w:r>
-              <w:rPr>
-                <w:rFonts w:ascii="Times New Roman" w:hAnsi="Times New Roman"/>
-                <w:color w:val="000000"/>
-                <w:sz w:val="24"/>
-                <w:szCs w:val="24"/>
-              </w:rPr>
-              <w:t>TextView</w:t>
-            </w:r>
-            <w:proofErr w:type="spellEnd"/>
-          </w:p>
-        </w:tc>
-        <w:tc>
-          <w:tcPr>
-            <w:tcW w:w="0" w:type="auto"/>
-            <w:tcBorders>
-              <w:top w:val="single" w:sz="8" w:space="0" w:color="000000"/>
-              <w:left w:val="single" w:sz="8" w:space="0" w:color="000000"/>
-              <w:bottom w:val="single" w:sz="8" w:space="0" w:color="000000"/>
-              <w:right w:val="single" w:sz="8" w:space="0" w:color="000000"/>
-            </w:tcBorders>
-            <w:tcMar>
-              <w:top w:w="100" w:type="dxa"/>
-              <w:left w:w="100" w:type="dxa"/>
-              <w:bottom w:w="100" w:type="dxa"/>
-              <w:right w:w="100" w:type="dxa"/>
-            </w:tcMar>
-            <w:vAlign w:val="center"/>
-          </w:tcPr>
-          <w:p>
-            <w:pPr>
-              <w:pStyle w:val="NormalWeb"/>
-              <w:spacing w:before="0" w:beforeAutospacing="0" w:after="0" w:afterAutospacing="0" w:line="360" w:lineRule="auto"/>
-              <w:jc w:val="center"/>
-              <w:rPr>
-                <w:rFonts w:ascii="Times New Roman" w:hAnsi="Times New Roman"/>
-                <w:color w:val="000000"/>
-                <w:sz w:val="24"/>
-                <w:szCs w:val="24"/>
-              </w:rPr>
-            </w:pPr>
-            <w:r>
-              <w:rPr>
-                <w:rFonts w:ascii="Times New Roman" w:hAnsi="Times New Roman"/>
-                <w:sz w:val="24"/>
-                <w:szCs w:val="24"/>
-              </w:rPr>
-              <w:t>Navigates to Register Activity</w:t>
-            </w:r>
-          </w:p>
-        </w:tc>
-      </w:tr>
-      <w:tr>
-        <w:trPr>
-          <w:trHeight w:val="20"/>
-          <w:jc w:val="center"/>
-        </w:trPr>
-        <w:tc>
-          <w:tcPr>
-            <w:tcW w:w="0" w:type="auto"/>
-            <w:tcBorders>
-              <w:top w:val="single" w:sz="8" w:space="0" w:color="000000"/>
-              <w:left w:val="single" w:sz="8" w:space="0" w:color="000000"/>
-              <w:bottom w:val="single" w:sz="8" w:space="0" w:color="000000"/>
-              <w:right w:val="single" w:sz="8" w:space="0" w:color="000000"/>
-            </w:tcBorders>
-            <w:tcMar>
-              <w:top w:w="100" w:type="dxa"/>
-              <w:left w:w="100" w:type="dxa"/>
-              <w:bottom w:w="100" w:type="dxa"/>
-              <w:right w:w="100" w:type="dxa"/>
-            </w:tcMar>
-            <w:vAlign w:val="center"/>
-            <w:hideMark/>
-          </w:tcPr>
-          <w:p>
-            <w:pPr>
-              <w:pStyle w:val="NormalWeb"/>
-              <w:spacing w:before="0" w:beforeAutospacing="0" w:after="0" w:afterAutospacing="0" w:line="360" w:lineRule="auto"/>
-              <w:jc w:val="center"/>
-              <w:rPr>
-                <w:rFonts w:ascii="Times New Roman" w:hAnsi="Times New Roman"/>
-                <w:sz w:val="24"/>
-                <w:szCs w:val="24"/>
-              </w:rPr>
-            </w:pPr>
-            <w:r>
-              <w:rPr>
-                <w:rFonts w:ascii="Times New Roman" w:hAnsi="Times New Roman"/>
-                <w:color w:val="000000"/>
-                <w:sz w:val="24"/>
-                <w:szCs w:val="24"/>
-              </w:rPr>
-              <w:t>Admin Login Activity</w:t>
-            </w:r>
-          </w:p>
-        </w:tc>
-        <w:tc>
-          <w:tcPr>
-            <w:tcW w:w="0" w:type="auto"/>
-            <w:tcBorders>
-              <w:top w:val="single" w:sz="8" w:space="0" w:color="000000"/>
-              <w:left w:val="single" w:sz="8" w:space="0" w:color="000000"/>
-              <w:bottom w:val="single" w:sz="8" w:space="0" w:color="000000"/>
-              <w:right w:val="single" w:sz="8" w:space="0" w:color="000000"/>
-            </w:tcBorders>
-            <w:tcMar>
-              <w:top w:w="100" w:type="dxa"/>
-              <w:left w:w="100" w:type="dxa"/>
-              <w:bottom w:w="100" w:type="dxa"/>
-              <w:right w:w="100" w:type="dxa"/>
-            </w:tcMar>
-            <w:vAlign w:val="center"/>
-            <w:hideMark/>
-          </w:tcPr>
-          <w:p>
-            <w:pPr>
-              <w:pStyle w:val="NormalWeb"/>
-              <w:spacing w:before="0" w:beforeAutospacing="0" w:after="0" w:afterAutospacing="0" w:line="360" w:lineRule="auto"/>
-              <w:jc w:val="center"/>
-              <w:rPr>
-                <w:rFonts w:ascii="Times New Roman" w:hAnsi="Times New Roman"/>
-                <w:sz w:val="24"/>
-                <w:szCs w:val="24"/>
-              </w:rPr>
-            </w:pPr>
-            <w:r>
-              <w:rPr>
-                <w:rFonts w:ascii="Times New Roman" w:hAnsi="Times New Roman"/>
-                <w:color w:val="000000"/>
-                <w:sz w:val="24"/>
-                <w:szCs w:val="24"/>
-              </w:rPr>
-              <w:t>Click on the Parked Vehicles button</w:t>
-            </w:r>
-          </w:p>
-        </w:tc>
-        <w:tc>
-          <w:tcPr>
-            <w:tcW w:w="0" w:type="auto"/>
-            <w:tcBorders>
-              <w:top w:val="single" w:sz="8" w:space="0" w:color="000000"/>
-              <w:left w:val="single" w:sz="8" w:space="0" w:color="000000"/>
-              <w:bottom w:val="single" w:sz="8" w:space="0" w:color="000000"/>
-              <w:right w:val="single" w:sz="8" w:space="0" w:color="000000"/>
-            </w:tcBorders>
-            <w:tcMar>
-              <w:top w:w="100" w:type="dxa"/>
-              <w:left w:w="100" w:type="dxa"/>
-              <w:bottom w:w="100" w:type="dxa"/>
-              <w:right w:w="100" w:type="dxa"/>
-            </w:tcMar>
-            <w:vAlign w:val="center"/>
-            <w:hideMark/>
-          </w:tcPr>
-          <w:p>
-            <w:pPr>
-              <w:pStyle w:val="NormalWeb"/>
-              <w:spacing w:before="0" w:beforeAutospacing="0" w:after="0" w:afterAutospacing="0" w:line="360" w:lineRule="auto"/>
-              <w:jc w:val="center"/>
-              <w:rPr>
-                <w:rFonts w:ascii="Times New Roman" w:hAnsi="Times New Roman"/>
-                <w:sz w:val="24"/>
-                <w:szCs w:val="24"/>
-              </w:rPr>
-            </w:pPr>
-            <w:r>
-              <w:rPr>
-                <w:rFonts w:ascii="Times New Roman" w:hAnsi="Times New Roman"/>
-                <w:sz w:val="24"/>
-                <w:szCs w:val="24"/>
-              </w:rPr>
-              <w:t>Navigates to Parked Vehicles Activity</w:t>
-            </w:r>
-          </w:p>
-        </w:tc>
-      </w:tr>
-      <w:tr>
-        <w:trPr>
-          <w:trHeight w:val="20"/>
-          <w:jc w:val="center"/>
-        </w:trPr>
-        <w:tc>
-          <w:tcPr>
-            <w:tcW w:w="0" w:type="auto"/>
-            <w:tcBorders>
-              <w:top w:val="single" w:sz="8" w:space="0" w:color="000000"/>
-              <w:left w:val="single" w:sz="8" w:space="0" w:color="000000"/>
-              <w:bottom w:val="single" w:sz="8" w:space="0" w:color="000000"/>
-              <w:right w:val="single" w:sz="8" w:space="0" w:color="000000"/>
-            </w:tcBorders>
-            <w:tcMar>
-              <w:top w:w="100" w:type="dxa"/>
-              <w:left w:w="100" w:type="dxa"/>
-              <w:bottom w:w="100" w:type="dxa"/>
-              <w:right w:w="100" w:type="dxa"/>
-            </w:tcMar>
-            <w:vAlign w:val="center"/>
-          </w:tcPr>
-          <w:p>
-            <w:pPr>
-              <w:pStyle w:val="NormalWeb"/>
-              <w:spacing w:before="0" w:beforeAutospacing="0" w:after="0" w:afterAutospacing="0" w:line="360" w:lineRule="auto"/>
-              <w:jc w:val="center"/>
-              <w:rPr>
-                <w:rFonts w:ascii="Times New Roman" w:hAnsi="Times New Roman"/>
-                <w:color w:val="000000"/>
-                <w:sz w:val="24"/>
-                <w:szCs w:val="24"/>
-              </w:rPr>
-            </w:pPr>
-            <w:r>
-              <w:rPr>
-                <w:rFonts w:ascii="Times New Roman" w:hAnsi="Times New Roman"/>
-                <w:color w:val="000000"/>
-                <w:sz w:val="24"/>
-                <w:szCs w:val="24"/>
-              </w:rPr>
-              <w:t>Admin Login Activity</w:t>
-            </w:r>
-          </w:p>
-        </w:tc>
-        <w:tc>
-          <w:tcPr>
-            <w:tcW w:w="0" w:type="auto"/>
-            <w:tcBorders>
-              <w:top w:val="single" w:sz="8" w:space="0" w:color="000000"/>
-              <w:left w:val="single" w:sz="8" w:space="0" w:color="000000"/>
-              <w:bottom w:val="single" w:sz="8" w:space="0" w:color="000000"/>
-              <w:right w:val="single" w:sz="8" w:space="0" w:color="000000"/>
-            </w:tcBorders>
-            <w:tcMar>
-              <w:top w:w="100" w:type="dxa"/>
-              <w:left w:w="100" w:type="dxa"/>
-              <w:bottom w:w="100" w:type="dxa"/>
-              <w:right w:w="100" w:type="dxa"/>
-            </w:tcMar>
-            <w:vAlign w:val="center"/>
-          </w:tcPr>
-          <w:p>
-            <w:pPr>
-              <w:pStyle w:val="NormalWeb"/>
-              <w:spacing w:before="0" w:beforeAutospacing="0" w:after="0" w:afterAutospacing="0" w:line="360" w:lineRule="auto"/>
-              <w:jc w:val="center"/>
-              <w:rPr>
-                <w:rFonts w:ascii="Times New Roman" w:hAnsi="Times New Roman"/>
-                <w:color w:val="000000"/>
-                <w:sz w:val="24"/>
-                <w:szCs w:val="24"/>
-              </w:rPr>
-            </w:pPr>
-            <w:r>
-              <w:rPr>
-                <w:rFonts w:ascii="Times New Roman" w:hAnsi="Times New Roman"/>
-                <w:color w:val="000000"/>
-                <w:sz w:val="24"/>
-                <w:szCs w:val="24"/>
-              </w:rPr>
-              <w:t>Click on the History button</w:t>
-            </w:r>
-          </w:p>
-        </w:tc>
-        <w:tc>
-          <w:tcPr>
-            <w:tcW w:w="0" w:type="auto"/>
-            <w:tcBorders>
-              <w:top w:val="single" w:sz="8" w:space="0" w:color="000000"/>
-              <w:left w:val="single" w:sz="8" w:space="0" w:color="000000"/>
-              <w:bottom w:val="single" w:sz="8" w:space="0" w:color="000000"/>
-              <w:right w:val="single" w:sz="8" w:space="0" w:color="000000"/>
-            </w:tcBorders>
-            <w:tcMar>
-              <w:top w:w="100" w:type="dxa"/>
-              <w:left w:w="100" w:type="dxa"/>
-              <w:bottom w:w="100" w:type="dxa"/>
-              <w:right w:w="100" w:type="dxa"/>
-            </w:tcMar>
-            <w:vAlign w:val="center"/>
-          </w:tcPr>
-          <w:p>
-            <w:pPr>
-              <w:pStyle w:val="NormalWeb"/>
-              <w:spacing w:before="0" w:beforeAutospacing="0" w:after="0" w:afterAutospacing="0" w:line="360" w:lineRule="auto"/>
-              <w:jc w:val="center"/>
-              <w:rPr>
-                <w:rFonts w:ascii="Times New Roman" w:hAnsi="Times New Roman"/>
-                <w:color w:val="000000"/>
-                <w:sz w:val="24"/>
-                <w:szCs w:val="24"/>
-              </w:rPr>
-            </w:pPr>
-            <w:r>
-              <w:rPr>
-                <w:rFonts w:ascii="Times New Roman" w:hAnsi="Times New Roman"/>
-                <w:sz w:val="24"/>
-                <w:szCs w:val="24"/>
-              </w:rPr>
-              <w:t>Navigates to Parked History Activity</w:t>
-            </w:r>
-          </w:p>
-        </w:tc>
-      </w:tr>
-      <w:tr>
-        <w:trPr>
-          <w:trHeight w:val="20"/>
-          <w:jc w:val="center"/>
-        </w:trPr>
-        <w:tc>
-          <w:tcPr>
-            <w:tcW w:w="0" w:type="auto"/>
-            <w:tcBorders>
-              <w:top w:val="single" w:sz="8" w:space="0" w:color="000000"/>
-              <w:left w:val="single" w:sz="8" w:space="0" w:color="000000"/>
-              <w:bottom w:val="single" w:sz="8" w:space="0" w:color="000000"/>
-              <w:right w:val="single" w:sz="8" w:space="0" w:color="000000"/>
-            </w:tcBorders>
-            <w:tcMar>
-              <w:top w:w="100" w:type="dxa"/>
-              <w:left w:w="100" w:type="dxa"/>
-              <w:bottom w:w="100" w:type="dxa"/>
-              <w:right w:w="100" w:type="dxa"/>
-            </w:tcMar>
-            <w:vAlign w:val="center"/>
-          </w:tcPr>
-          <w:p>
-            <w:pPr>
-              <w:pStyle w:val="NormalWeb"/>
-              <w:spacing w:before="0" w:beforeAutospacing="0" w:after="0" w:afterAutospacing="0" w:line="360" w:lineRule="auto"/>
-              <w:jc w:val="center"/>
-              <w:rPr>
-                <w:rFonts w:ascii="Times New Roman" w:hAnsi="Times New Roman"/>
-                <w:color w:val="000000"/>
-                <w:sz w:val="24"/>
-                <w:szCs w:val="24"/>
-              </w:rPr>
-            </w:pPr>
-            <w:r>
-              <w:rPr>
-                <w:rFonts w:ascii="Times New Roman" w:hAnsi="Times New Roman"/>
-                <w:color w:val="000000"/>
-                <w:sz w:val="24"/>
-                <w:szCs w:val="24"/>
-              </w:rPr>
-              <w:t>Admin Login Activity</w:t>
-            </w:r>
-          </w:p>
-        </w:tc>
-        <w:tc>
-          <w:tcPr>
-            <w:tcW w:w="0" w:type="auto"/>
-            <w:tcBorders>
-              <w:top w:val="single" w:sz="8" w:space="0" w:color="000000"/>
-              <w:left w:val="single" w:sz="8" w:space="0" w:color="000000"/>
-              <w:bottom w:val="single" w:sz="8" w:space="0" w:color="000000"/>
-              <w:right w:val="single" w:sz="8" w:space="0" w:color="000000"/>
-            </w:tcBorders>
-            <w:tcMar>
-              <w:top w:w="100" w:type="dxa"/>
-              <w:left w:w="100" w:type="dxa"/>
-              <w:bottom w:w="100" w:type="dxa"/>
-              <w:right w:w="100" w:type="dxa"/>
-            </w:tcMar>
-            <w:vAlign w:val="center"/>
-          </w:tcPr>
-          <w:p>
-            <w:pPr>
-              <w:pStyle w:val="NormalWeb"/>
-              <w:spacing w:before="0" w:beforeAutospacing="0" w:after="0" w:afterAutospacing="0" w:line="360" w:lineRule="auto"/>
-              <w:jc w:val="center"/>
-              <w:rPr>
-                <w:rFonts w:ascii="Times New Roman" w:hAnsi="Times New Roman"/>
-                <w:color w:val="000000"/>
-                <w:sz w:val="24"/>
-                <w:szCs w:val="24"/>
-              </w:rPr>
-            </w:pPr>
-            <w:r>
-              <w:rPr>
-                <w:rFonts w:ascii="Times New Roman" w:hAnsi="Times New Roman"/>
-                <w:color w:val="000000"/>
-                <w:sz w:val="24"/>
-                <w:szCs w:val="24"/>
-              </w:rPr>
-              <w:t>Click on the Logout button</w:t>
-            </w:r>
-          </w:p>
-        </w:tc>
-        <w:tc>
-          <w:tcPr>
-            <w:tcW w:w="0" w:type="auto"/>
-            <w:tcBorders>
-              <w:top w:val="single" w:sz="8" w:space="0" w:color="000000"/>
-              <w:left w:val="single" w:sz="8" w:space="0" w:color="000000"/>
-              <w:bottom w:val="single" w:sz="8" w:space="0" w:color="000000"/>
-              <w:right w:val="single" w:sz="8" w:space="0" w:color="000000"/>
-            </w:tcBorders>
-            <w:tcMar>
-              <w:top w:w="100" w:type="dxa"/>
-              <w:left w:w="100" w:type="dxa"/>
-              <w:bottom w:w="100" w:type="dxa"/>
-              <w:right w:w="100" w:type="dxa"/>
-            </w:tcMar>
-            <w:vAlign w:val="center"/>
-          </w:tcPr>
-          <w:p>
-            <w:pPr>
-              <w:pStyle w:val="NormalWeb"/>
-              <w:spacing w:before="0" w:beforeAutospacing="0" w:after="0" w:afterAutospacing="0" w:line="360" w:lineRule="auto"/>
-              <w:jc w:val="center"/>
-              <w:rPr>
-                <w:rFonts w:ascii="Times New Roman" w:hAnsi="Times New Roman"/>
-                <w:color w:val="000000"/>
-                <w:sz w:val="24"/>
-                <w:szCs w:val="24"/>
-              </w:rPr>
-            </w:pPr>
-            <w:r>
-              <w:rPr>
-                <w:rFonts w:ascii="Times New Roman" w:hAnsi="Times New Roman"/>
-                <w:color w:val="000000"/>
-                <w:sz w:val="24"/>
-                <w:szCs w:val="24"/>
-              </w:rPr>
-              <w:t>Signs out the currently authenticated user from the app</w:t>
-            </w:r>
-          </w:p>
-        </w:tc>
-      </w:tr>
-      <w:tr>
-        <w:trPr>
-          <w:trHeight w:val="20"/>
-          <w:jc w:val="center"/>
-        </w:trPr>
-        <w:tc>
-          <w:tcPr>
-            <w:tcW w:w="0" w:type="auto"/>
-            <w:tcBorders>
-              <w:top w:val="single" w:sz="8" w:space="0" w:color="000000"/>
-              <w:left w:val="single" w:sz="8" w:space="0" w:color="000000"/>
-              <w:bottom w:val="single" w:sz="8" w:space="0" w:color="000000"/>
-              <w:right w:val="single" w:sz="8" w:space="0" w:color="000000"/>
-            </w:tcBorders>
-            <w:tcMar>
-              <w:top w:w="100" w:type="dxa"/>
-              <w:left w:w="100" w:type="dxa"/>
-              <w:bottom w:w="100" w:type="dxa"/>
-              <w:right w:w="100" w:type="dxa"/>
-            </w:tcMar>
-            <w:vAlign w:val="center"/>
-            <w:hideMark/>
-          </w:tcPr>
-          <w:p>
-            <w:pPr>
-              <w:pStyle w:val="NormalWeb"/>
-              <w:spacing w:before="0" w:beforeAutospacing="0" w:after="0" w:afterAutospacing="0" w:line="360" w:lineRule="auto"/>
-              <w:jc w:val="center"/>
-              <w:rPr>
-                <w:rFonts w:ascii="Times New Roman" w:hAnsi="Times New Roman"/>
-                <w:sz w:val="24"/>
-                <w:szCs w:val="24"/>
-              </w:rPr>
-            </w:pPr>
-            <w:r>
-              <w:rPr>
-                <w:rFonts w:ascii="Times New Roman" w:hAnsi="Times New Roman"/>
-                <w:color w:val="000000"/>
-                <w:sz w:val="24"/>
-                <w:szCs w:val="24"/>
-              </w:rPr>
-              <w:t>Home Activity</w:t>
-            </w:r>
-          </w:p>
-        </w:tc>
-        <w:tc>
-          <w:tcPr>
-            <w:tcW w:w="0" w:type="auto"/>
-            <w:tcBorders>
-              <w:top w:val="single" w:sz="8" w:space="0" w:color="000000"/>
-              <w:left w:val="single" w:sz="8" w:space="0" w:color="000000"/>
-              <w:bottom w:val="single" w:sz="8" w:space="0" w:color="000000"/>
-              <w:right w:val="single" w:sz="8" w:space="0" w:color="000000"/>
-            </w:tcBorders>
-            <w:tcMar>
-              <w:top w:w="100" w:type="dxa"/>
-              <w:left w:w="100" w:type="dxa"/>
-              <w:bottom w:w="100" w:type="dxa"/>
-              <w:right w:w="100" w:type="dxa"/>
-            </w:tcMar>
-            <w:vAlign w:val="center"/>
-            <w:hideMark/>
-          </w:tcPr>
-          <w:p>
-            <w:pPr>
-              <w:pStyle w:val="NormalWeb"/>
-              <w:spacing w:before="0" w:beforeAutospacing="0" w:after="0" w:afterAutospacing="0" w:line="360" w:lineRule="auto"/>
-              <w:jc w:val="center"/>
-              <w:rPr>
-                <w:rFonts w:ascii="Times New Roman" w:hAnsi="Times New Roman"/>
-                <w:sz w:val="24"/>
-                <w:szCs w:val="24"/>
-              </w:rPr>
-            </w:pPr>
-            <w:r>
-              <w:rPr>
-                <w:rFonts w:ascii="Times New Roman" w:hAnsi="Times New Roman"/>
-                <w:color w:val="000000"/>
-                <w:sz w:val="24"/>
-                <w:szCs w:val="24"/>
-              </w:rPr>
-              <w:t>Click</w:t>
-            </w:r>
-            <w:r>
-              <w:rPr>
-                <w:rFonts w:ascii="Times New Roman" w:hAnsi="Times New Roman"/>
-                <w:color w:val="000000"/>
-                <w:sz w:val="24"/>
-                <w:szCs w:val="24"/>
-              </w:rPr>
-              <w:t xml:space="preserve"> on the Login Page button.</w:t>
-            </w:r>
-          </w:p>
-        </w:tc>
-        <w:tc>
-          <w:tcPr>
-            <w:tcW w:w="0" w:type="auto"/>
-            <w:tcBorders>
-              <w:top w:val="single" w:sz="8" w:space="0" w:color="000000"/>
-              <w:left w:val="single" w:sz="8" w:space="0" w:color="000000"/>
-              <w:bottom w:val="single" w:sz="8" w:space="0" w:color="000000"/>
-              <w:right w:val="single" w:sz="8" w:space="0" w:color="000000"/>
-            </w:tcBorders>
-            <w:tcMar>
-              <w:top w:w="100" w:type="dxa"/>
-              <w:left w:w="100" w:type="dxa"/>
-              <w:bottom w:w="100" w:type="dxa"/>
-              <w:right w:w="100" w:type="dxa"/>
-            </w:tcMar>
-            <w:vAlign w:val="center"/>
-            <w:hideMark/>
-          </w:tcPr>
-          <w:p>
-            <w:pPr>
-              <w:pStyle w:val="NormalWeb"/>
-              <w:spacing w:before="0" w:beforeAutospacing="0" w:after="0" w:afterAutospacing="0" w:line="360" w:lineRule="auto"/>
-              <w:jc w:val="center"/>
-              <w:rPr>
-                <w:rFonts w:ascii="Times New Roman" w:hAnsi="Times New Roman"/>
-                <w:sz w:val="24"/>
-                <w:szCs w:val="24"/>
-              </w:rPr>
-            </w:pPr>
-            <w:r>
-              <w:rPr>
-                <w:rFonts w:ascii="Times New Roman" w:hAnsi="Times New Roman"/>
-                <w:color w:val="000000"/>
-                <w:sz w:val="24"/>
-                <w:szCs w:val="24"/>
-              </w:rPr>
-              <w:t>Navigates to Login Activity</w:t>
-            </w:r>
-          </w:p>
-        </w:tc>
-      </w:tr>
-      <w:tr>
-        <w:trPr>
-          <w:trHeight w:val="20"/>
-          <w:jc w:val="center"/>
-        </w:trPr>
-        <w:tc>
-          <w:tcPr>
-            <w:tcW w:w="0" w:type="auto"/>
-            <w:tcBorders>
-              <w:top w:val="single" w:sz="8" w:space="0" w:color="000000"/>
-              <w:left w:val="single" w:sz="8" w:space="0" w:color="000000"/>
-              <w:bottom w:val="single" w:sz="8" w:space="0" w:color="000000"/>
-              <w:right w:val="single" w:sz="8" w:space="0" w:color="000000"/>
-            </w:tcBorders>
-            <w:tcMar>
-              <w:top w:w="100" w:type="dxa"/>
-              <w:left w:w="100" w:type="dxa"/>
-              <w:bottom w:w="100" w:type="dxa"/>
-              <w:right w:w="100" w:type="dxa"/>
-            </w:tcMar>
-            <w:vAlign w:val="center"/>
-          </w:tcPr>
-          <w:p>
-            <w:pPr>
-              <w:pStyle w:val="NormalWeb"/>
-              <w:spacing w:before="0" w:beforeAutospacing="0" w:after="0" w:afterAutospacing="0" w:line="360" w:lineRule="auto"/>
-              <w:jc w:val="center"/>
-              <w:rPr>
-                <w:rFonts w:ascii="Times New Roman" w:hAnsi="Times New Roman"/>
-                <w:color w:val="000000"/>
-                <w:sz w:val="24"/>
-                <w:szCs w:val="24"/>
-              </w:rPr>
-            </w:pPr>
-            <w:r>
-              <w:rPr>
-                <w:rFonts w:ascii="Times New Roman" w:hAnsi="Times New Roman"/>
-                <w:color w:val="000000"/>
-                <w:sz w:val="24"/>
-                <w:szCs w:val="24"/>
-              </w:rPr>
-              <w:t>Home Activity</w:t>
-            </w:r>
-          </w:p>
-        </w:tc>
-        <w:tc>
-          <w:tcPr>
-            <w:tcW w:w="0" w:type="auto"/>
-            <w:tcBorders>
-              <w:top w:val="single" w:sz="8" w:space="0" w:color="000000"/>
-              <w:left w:val="single" w:sz="8" w:space="0" w:color="000000"/>
-              <w:bottom w:val="single" w:sz="8" w:space="0" w:color="000000"/>
-              <w:right w:val="single" w:sz="8" w:space="0" w:color="000000"/>
-            </w:tcBorders>
-            <w:tcMar>
-              <w:top w:w="100" w:type="dxa"/>
-              <w:left w:w="100" w:type="dxa"/>
-              <w:bottom w:w="100" w:type="dxa"/>
-              <w:right w:w="100" w:type="dxa"/>
-            </w:tcMar>
-            <w:vAlign w:val="center"/>
-          </w:tcPr>
-          <w:p>
-            <w:pPr>
-              <w:pStyle w:val="NormalWeb"/>
-              <w:spacing w:before="0" w:beforeAutospacing="0" w:after="0" w:afterAutospacing="0" w:line="360" w:lineRule="auto"/>
-              <w:jc w:val="center"/>
-              <w:rPr>
-                <w:rFonts w:ascii="Times New Roman" w:hAnsi="Times New Roman"/>
-                <w:color w:val="000000"/>
-                <w:sz w:val="24"/>
-                <w:szCs w:val="24"/>
-              </w:rPr>
-            </w:pPr>
-            <w:r>
-              <w:rPr>
-                <w:rFonts w:ascii="Times New Roman" w:hAnsi="Times New Roman"/>
-                <w:color w:val="000000"/>
-                <w:sz w:val="24"/>
-                <w:szCs w:val="24"/>
-              </w:rPr>
-              <w:t>Click</w:t>
-            </w:r>
-            <w:r>
-              <w:rPr>
-                <w:rFonts w:ascii="Times New Roman" w:hAnsi="Times New Roman"/>
-                <w:color w:val="000000"/>
-                <w:sz w:val="24"/>
-                <w:szCs w:val="24"/>
-              </w:rPr>
-              <w:t xml:space="preserve"> on the Parking Spaces button.</w:t>
-            </w:r>
-          </w:p>
-        </w:tc>
-        <w:tc>
-          <w:tcPr>
-            <w:tcW w:w="0" w:type="auto"/>
-            <w:tcBorders>
-              <w:top w:val="single" w:sz="8" w:space="0" w:color="000000"/>
-              <w:left w:val="single" w:sz="8" w:space="0" w:color="000000"/>
-              <w:bottom w:val="single" w:sz="8" w:space="0" w:color="000000"/>
-              <w:right w:val="single" w:sz="8" w:space="0" w:color="000000"/>
-            </w:tcBorders>
-            <w:tcMar>
-              <w:top w:w="100" w:type="dxa"/>
-              <w:left w:w="100" w:type="dxa"/>
-              <w:bottom w:w="100" w:type="dxa"/>
-              <w:right w:w="100" w:type="dxa"/>
-            </w:tcMar>
-            <w:vAlign w:val="center"/>
-          </w:tcPr>
-          <w:p>
-            <w:pPr>
-              <w:pStyle w:val="NormalWeb"/>
-              <w:spacing w:before="0" w:beforeAutospacing="0" w:after="0" w:afterAutospacing="0" w:line="360" w:lineRule="auto"/>
-              <w:jc w:val="center"/>
-              <w:rPr>
-                <w:rFonts w:ascii="Times New Roman" w:hAnsi="Times New Roman"/>
-                <w:color w:val="000000"/>
-                <w:sz w:val="24"/>
-                <w:szCs w:val="24"/>
-              </w:rPr>
-            </w:pPr>
-            <w:r>
-              <w:rPr>
-                <w:rFonts w:ascii="Times New Roman" w:hAnsi="Times New Roman"/>
-                <w:color w:val="000000"/>
-                <w:sz w:val="24"/>
-                <w:szCs w:val="24"/>
-              </w:rPr>
-              <w:t>Navigates to Login Activity</w:t>
-            </w:r>
-          </w:p>
-        </w:tc>
-      </w:tr>
-      <w:tr>
-        <w:trPr>
-          <w:trHeight w:val="20"/>
-          <w:jc w:val="center"/>
-        </w:trPr>
-        <w:tc>
-          <w:tcPr>
-            <w:tcW w:w="0" w:type="auto"/>
-            <w:tcBorders>
-              <w:top w:val="single" w:sz="8" w:space="0" w:color="000000"/>
-              <w:left w:val="single" w:sz="8" w:space="0" w:color="000000"/>
-              <w:bottom w:val="single" w:sz="8" w:space="0" w:color="000000"/>
-              <w:right w:val="single" w:sz="8" w:space="0" w:color="000000"/>
-            </w:tcBorders>
-            <w:tcMar>
-              <w:top w:w="100" w:type="dxa"/>
-              <w:left w:w="100" w:type="dxa"/>
-              <w:bottom w:w="100" w:type="dxa"/>
-              <w:right w:w="100" w:type="dxa"/>
-            </w:tcMar>
-            <w:vAlign w:val="center"/>
-          </w:tcPr>
-          <w:p>
-            <w:pPr>
-              <w:pStyle w:val="NormalWeb"/>
-              <w:spacing w:before="0" w:beforeAutospacing="0" w:after="0" w:afterAutospacing="0" w:line="360" w:lineRule="auto"/>
-              <w:jc w:val="center"/>
-              <w:rPr>
-                <w:rFonts w:ascii="Times New Roman" w:hAnsi="Times New Roman"/>
-                <w:color w:val="000000"/>
-                <w:sz w:val="24"/>
-                <w:szCs w:val="24"/>
-              </w:rPr>
-            </w:pPr>
-            <w:r>
-              <w:rPr>
-                <w:rFonts w:ascii="Times New Roman" w:hAnsi="Times New Roman"/>
-                <w:color w:val="000000"/>
-                <w:sz w:val="24"/>
-                <w:szCs w:val="24"/>
-              </w:rPr>
-              <w:t>Available Slots Activity</w:t>
-            </w:r>
-          </w:p>
-        </w:tc>
-        <w:tc>
-          <w:tcPr>
-            <w:tcW w:w="0" w:type="auto"/>
-            <w:tcBorders>
-              <w:top w:val="single" w:sz="8" w:space="0" w:color="000000"/>
-              <w:left w:val="single" w:sz="8" w:space="0" w:color="000000"/>
-              <w:bottom w:val="single" w:sz="8" w:space="0" w:color="000000"/>
-              <w:right w:val="single" w:sz="8" w:space="0" w:color="000000"/>
-            </w:tcBorders>
-            <w:tcMar>
-              <w:top w:w="100" w:type="dxa"/>
-              <w:left w:w="100" w:type="dxa"/>
-              <w:bottom w:w="100" w:type="dxa"/>
-              <w:right w:w="100" w:type="dxa"/>
-            </w:tcMar>
-            <w:vAlign w:val="center"/>
-          </w:tcPr>
-          <w:p>
-            <w:pPr>
-              <w:pStyle w:val="NormalWeb"/>
-              <w:spacing w:before="0" w:beforeAutospacing="0" w:after="0" w:afterAutospacing="0" w:line="360" w:lineRule="auto"/>
-              <w:jc w:val="center"/>
-              <w:rPr>
-                <w:rFonts w:ascii="Times New Roman" w:hAnsi="Times New Roman"/>
-                <w:color w:val="000000"/>
-                <w:sz w:val="24"/>
-                <w:szCs w:val="24"/>
-              </w:rPr>
-            </w:pPr>
-            <w:r>
-              <w:rPr>
-                <w:rFonts w:ascii="Times New Roman" w:hAnsi="Times New Roman"/>
-                <w:color w:val="000000"/>
-                <w:sz w:val="24"/>
-                <w:szCs w:val="24"/>
-              </w:rPr>
-              <w:t>On opening this Activity</w:t>
-            </w:r>
-          </w:p>
-        </w:tc>
-        <w:tc>
-          <w:tcPr>
-            <w:tcW w:w="0" w:type="auto"/>
-            <w:tcBorders>
-              <w:top w:val="single" w:sz="8" w:space="0" w:color="000000"/>
-              <w:left w:val="single" w:sz="8" w:space="0" w:color="000000"/>
-              <w:bottom w:val="single" w:sz="8" w:space="0" w:color="000000"/>
-              <w:right w:val="single" w:sz="8" w:space="0" w:color="000000"/>
-            </w:tcBorders>
-            <w:tcMar>
-              <w:top w:w="100" w:type="dxa"/>
-              <w:left w:w="100" w:type="dxa"/>
-              <w:bottom w:w="100" w:type="dxa"/>
-              <w:right w:w="100" w:type="dxa"/>
-            </w:tcMar>
-            <w:vAlign w:val="center"/>
-          </w:tcPr>
-          <w:p>
-            <w:pPr>
-              <w:pStyle w:val="NormalWeb"/>
-              <w:spacing w:before="0" w:beforeAutospacing="0" w:after="0" w:afterAutospacing="0" w:line="360" w:lineRule="auto"/>
-              <w:jc w:val="center"/>
-              <w:rPr>
-                <w:rFonts w:ascii="Times New Roman" w:hAnsi="Times New Roman"/>
-                <w:color w:val="000000"/>
-                <w:sz w:val="24"/>
-                <w:szCs w:val="24"/>
-              </w:rPr>
-            </w:pPr>
-            <w:r>
-              <w:rPr>
-                <w:rFonts w:ascii="Times New Roman" w:hAnsi="Times New Roman"/>
-                <w:color w:val="000000"/>
-                <w:sz w:val="24"/>
-                <w:szCs w:val="24"/>
-              </w:rPr>
-              <w:t>Displays a list of Parking Spaces that are available</w:t>
-            </w:r>
-          </w:p>
-        </w:tc>
-      </w:tr>
-      <w:tr>
-        <w:trPr>
-          <w:trHeight w:val="20"/>
-          <w:jc w:val="center"/>
-        </w:trPr>
-        <w:tc>
-          <w:tcPr>
-            <w:tcW w:w="0" w:type="auto"/>
-            <w:tcBorders>
-              <w:top w:val="single" w:sz="8" w:space="0" w:color="000000"/>
-              <w:left w:val="single" w:sz="8" w:space="0" w:color="000000"/>
-              <w:bottom w:val="single" w:sz="8" w:space="0" w:color="000000"/>
-              <w:right w:val="single" w:sz="8" w:space="0" w:color="000000"/>
-            </w:tcBorders>
-            <w:tcMar>
-              <w:top w:w="100" w:type="dxa"/>
-              <w:left w:w="100" w:type="dxa"/>
-              <w:bottom w:w="100" w:type="dxa"/>
-              <w:right w:w="100" w:type="dxa"/>
-            </w:tcMar>
-            <w:vAlign w:val="center"/>
-            <w:hideMark/>
-          </w:tcPr>
-          <w:p>
-            <w:pPr>
-              <w:pStyle w:val="NormalWeb"/>
-              <w:spacing w:before="0" w:beforeAutospacing="0" w:after="0" w:afterAutospacing="0" w:line="360" w:lineRule="auto"/>
-              <w:jc w:val="center"/>
-              <w:rPr>
-                <w:rFonts w:ascii="Times New Roman" w:hAnsi="Times New Roman"/>
-                <w:sz w:val="24"/>
-                <w:szCs w:val="24"/>
-              </w:rPr>
-            </w:pPr>
-            <w:r>
-              <w:rPr>
-                <w:rFonts w:ascii="Times New Roman" w:hAnsi="Times New Roman"/>
-                <w:color w:val="000000"/>
-                <w:sz w:val="24"/>
-                <w:szCs w:val="24"/>
-              </w:rPr>
-              <w:t>Parking Vehicles Activity</w:t>
-            </w:r>
-          </w:p>
-        </w:tc>
-        <w:tc>
-          <w:tcPr>
-            <w:tcW w:w="0" w:type="auto"/>
-            <w:tcBorders>
-              <w:top w:val="single" w:sz="8" w:space="0" w:color="000000"/>
-              <w:left w:val="single" w:sz="8" w:space="0" w:color="000000"/>
-              <w:bottom w:val="single" w:sz="8" w:space="0" w:color="000000"/>
-              <w:right w:val="single" w:sz="8" w:space="0" w:color="000000"/>
-            </w:tcBorders>
-            <w:tcMar>
-              <w:top w:w="100" w:type="dxa"/>
-              <w:left w:w="100" w:type="dxa"/>
-              <w:bottom w:w="100" w:type="dxa"/>
-              <w:right w:w="100" w:type="dxa"/>
-            </w:tcMar>
-            <w:vAlign w:val="center"/>
-            <w:hideMark/>
-          </w:tcPr>
-          <w:p>
-            <w:pPr>
-              <w:pStyle w:val="NormalWeb"/>
-              <w:spacing w:before="0" w:beforeAutospacing="0" w:after="0" w:afterAutospacing="0" w:line="360" w:lineRule="auto"/>
-              <w:jc w:val="center"/>
-              <w:rPr>
-                <w:rFonts w:ascii="Times New Roman" w:hAnsi="Times New Roman"/>
-                <w:sz w:val="24"/>
-                <w:szCs w:val="24"/>
-              </w:rPr>
-            </w:pPr>
-            <w:r>
-              <w:rPr>
-                <w:rFonts w:ascii="Times New Roman" w:hAnsi="Times New Roman"/>
-                <w:color w:val="000000"/>
-                <w:sz w:val="24"/>
-                <w:szCs w:val="24"/>
-              </w:rPr>
-              <w:t>On opening this Activity</w:t>
-            </w:r>
-          </w:p>
-        </w:tc>
-        <w:tc>
-          <w:tcPr>
-            <w:tcW w:w="0" w:type="auto"/>
-            <w:tcBorders>
-              <w:top w:val="single" w:sz="8" w:space="0" w:color="000000"/>
-              <w:left w:val="single" w:sz="8" w:space="0" w:color="000000"/>
-              <w:bottom w:val="single" w:sz="8" w:space="0" w:color="000000"/>
-              <w:right w:val="single" w:sz="8" w:space="0" w:color="000000"/>
-            </w:tcBorders>
-            <w:tcMar>
-              <w:top w:w="100" w:type="dxa"/>
-              <w:left w:w="100" w:type="dxa"/>
-              <w:bottom w:w="100" w:type="dxa"/>
-              <w:right w:w="100" w:type="dxa"/>
-            </w:tcMar>
-            <w:vAlign w:val="center"/>
-            <w:hideMark/>
-          </w:tcPr>
-          <w:p>
-            <w:pPr>
-              <w:pStyle w:val="NormalWeb"/>
-              <w:spacing w:before="0" w:beforeAutospacing="0" w:after="0" w:afterAutospacing="0" w:line="360" w:lineRule="auto"/>
-              <w:jc w:val="center"/>
-              <w:rPr>
-                <w:rFonts w:ascii="Times New Roman" w:hAnsi="Times New Roman"/>
-                <w:sz w:val="24"/>
-                <w:szCs w:val="24"/>
-              </w:rPr>
-            </w:pPr>
-            <w:r>
-              <w:rPr>
-                <w:rFonts w:ascii="Times New Roman" w:hAnsi="Times New Roman"/>
-                <w:color w:val="000000"/>
-                <w:sz w:val="24"/>
-                <w:szCs w:val="24"/>
-              </w:rPr>
-              <w:t>View the currently parked vehicles in the Parking Space</w:t>
-            </w:r>
-          </w:p>
-        </w:tc>
-      </w:tr>
-      <w:tr>
-        <w:trPr>
-          <w:trHeight w:val="20"/>
-          <w:jc w:val="center"/>
-        </w:trPr>
-        <w:tc>
-          <w:tcPr>
-            <w:tcW w:w="0" w:type="auto"/>
-            <w:tcBorders>
-              <w:top w:val="single" w:sz="8" w:space="0" w:color="000000"/>
-              <w:left w:val="single" w:sz="8" w:space="0" w:color="000000"/>
-              <w:bottom w:val="single" w:sz="8" w:space="0" w:color="000000"/>
-              <w:right w:val="single" w:sz="8" w:space="0" w:color="000000"/>
-            </w:tcBorders>
-            <w:tcMar>
-              <w:top w:w="100" w:type="dxa"/>
-              <w:left w:w="100" w:type="dxa"/>
-              <w:bottom w:w="100" w:type="dxa"/>
-              <w:right w:w="100" w:type="dxa"/>
-            </w:tcMar>
-            <w:vAlign w:val="center"/>
-          </w:tcPr>
-          <w:p>
-            <w:pPr>
-              <w:pStyle w:val="NormalWeb"/>
-              <w:spacing w:before="0" w:beforeAutospacing="0" w:after="0" w:afterAutospacing="0" w:line="360" w:lineRule="auto"/>
-              <w:jc w:val="center"/>
-              <w:rPr>
-                <w:rFonts w:ascii="Times New Roman" w:hAnsi="Times New Roman"/>
-                <w:color w:val="000000"/>
-                <w:sz w:val="24"/>
-                <w:szCs w:val="24"/>
-              </w:rPr>
-            </w:pPr>
-            <w:r>
-              <w:rPr>
-                <w:rFonts w:ascii="Times New Roman" w:hAnsi="Times New Roman"/>
-                <w:color w:val="000000"/>
-                <w:sz w:val="24"/>
-                <w:szCs w:val="24"/>
-              </w:rPr>
-              <w:t>Parking Vehicles Activity</w:t>
-            </w:r>
-          </w:p>
-        </w:tc>
-        <w:tc>
-          <w:tcPr>
-            <w:tcW w:w="0" w:type="auto"/>
-            <w:tcBorders>
-              <w:top w:val="single" w:sz="8" w:space="0" w:color="000000"/>
-              <w:left w:val="single" w:sz="8" w:space="0" w:color="000000"/>
-              <w:bottom w:val="single" w:sz="8" w:space="0" w:color="000000"/>
-              <w:right w:val="single" w:sz="8" w:space="0" w:color="000000"/>
-            </w:tcBorders>
-            <w:tcMar>
-              <w:top w:w="100" w:type="dxa"/>
-              <w:left w:w="100" w:type="dxa"/>
-              <w:bottom w:w="100" w:type="dxa"/>
-              <w:right w:w="100" w:type="dxa"/>
-            </w:tcMar>
-            <w:vAlign w:val="center"/>
-          </w:tcPr>
-          <w:p>
-            <w:pPr>
-              <w:pStyle w:val="NormalWeb"/>
-              <w:spacing w:before="0" w:beforeAutospacing="0" w:after="0" w:afterAutospacing="0" w:line="360" w:lineRule="auto"/>
-              <w:jc w:val="center"/>
-              <w:rPr>
-                <w:rFonts w:ascii="Times New Roman" w:hAnsi="Times New Roman"/>
-                <w:color w:val="000000"/>
-                <w:sz w:val="24"/>
-                <w:szCs w:val="24"/>
-              </w:rPr>
-            </w:pPr>
-            <w:r>
-              <w:rPr>
-                <w:rFonts w:ascii="Times New Roman" w:hAnsi="Times New Roman"/>
-                <w:color w:val="000000"/>
-                <w:sz w:val="24"/>
-                <w:szCs w:val="24"/>
-              </w:rPr>
-              <w:t>Click on Floating Action Button</w:t>
-            </w:r>
-          </w:p>
-        </w:tc>
-        <w:tc>
-          <w:tcPr>
-            <w:tcW w:w="0" w:type="auto"/>
-            <w:tcBorders>
-              <w:top w:val="single" w:sz="8" w:space="0" w:color="000000"/>
-              <w:left w:val="single" w:sz="8" w:space="0" w:color="000000"/>
-              <w:bottom w:val="single" w:sz="8" w:space="0" w:color="000000"/>
-              <w:right w:val="single" w:sz="8" w:space="0" w:color="000000"/>
-            </w:tcBorders>
-            <w:tcMar>
-              <w:top w:w="100" w:type="dxa"/>
-              <w:left w:w="100" w:type="dxa"/>
-              <w:bottom w:w="100" w:type="dxa"/>
-              <w:right w:w="100" w:type="dxa"/>
-            </w:tcMar>
-            <w:vAlign w:val="center"/>
-          </w:tcPr>
-          <w:p>
-            <w:pPr>
-              <w:pStyle w:val="NormalWeb"/>
-              <w:spacing w:before="0" w:beforeAutospacing="0" w:after="0" w:afterAutospacing="0" w:line="360" w:lineRule="auto"/>
-              <w:jc w:val="center"/>
-              <w:rPr>
-                <w:rFonts w:ascii="Times New Roman" w:hAnsi="Times New Roman"/>
-                <w:color w:val="000000"/>
-                <w:sz w:val="24"/>
-                <w:szCs w:val="24"/>
-              </w:rPr>
-            </w:pPr>
-            <w:r>
-              <w:rPr>
-                <w:rFonts w:ascii="Times New Roman" w:hAnsi="Times New Roman"/>
-                <w:color w:val="000000"/>
-                <w:sz w:val="24"/>
-                <w:szCs w:val="24"/>
-              </w:rPr>
-              <w:t>Navigates to Vehicles Entry Activity</w:t>
-            </w:r>
-          </w:p>
-        </w:tc>
-      </w:tr>
-      <w:tr>
-        <w:trPr>
-          <w:trHeight w:val="20"/>
-          <w:jc w:val="center"/>
-        </w:trPr>
-        <w:tc>
-          <w:tcPr>
-            <w:tcW w:w="0" w:type="auto"/>
-            <w:tcBorders>
-              <w:top w:val="single" w:sz="8" w:space="0" w:color="000000"/>
-              <w:left w:val="single" w:sz="8" w:space="0" w:color="000000"/>
-              <w:bottom w:val="single" w:sz="8" w:space="0" w:color="000000"/>
-              <w:right w:val="single" w:sz="8" w:space="0" w:color="000000"/>
-            </w:tcBorders>
-            <w:tcMar>
-              <w:top w:w="100" w:type="dxa"/>
-              <w:left w:w="100" w:type="dxa"/>
-              <w:bottom w:w="100" w:type="dxa"/>
-              <w:right w:w="100" w:type="dxa"/>
-            </w:tcMar>
-            <w:vAlign w:val="center"/>
-            <w:hideMark/>
-          </w:tcPr>
-          <w:p>
-            <w:pPr>
-              <w:pStyle w:val="NormalWeb"/>
-              <w:spacing w:before="0" w:beforeAutospacing="0" w:after="0" w:afterAutospacing="0" w:line="360" w:lineRule="auto"/>
-              <w:jc w:val="center"/>
-              <w:rPr>
-                <w:rFonts w:ascii="Times New Roman" w:hAnsi="Times New Roman"/>
-                <w:color w:val="000000"/>
-                <w:sz w:val="24"/>
-                <w:szCs w:val="24"/>
-              </w:rPr>
-            </w:pPr>
-            <w:r>
-              <w:rPr>
-                <w:rFonts w:ascii="Times New Roman" w:hAnsi="Times New Roman"/>
-                <w:color w:val="000000"/>
-                <w:sz w:val="24"/>
-                <w:szCs w:val="24"/>
-              </w:rPr>
-              <w:t>Parked History Activity</w:t>
-            </w:r>
-          </w:p>
-        </w:tc>
-        <w:tc>
-          <w:tcPr>
-            <w:tcW w:w="0" w:type="auto"/>
-            <w:tcBorders>
-              <w:top w:val="single" w:sz="8" w:space="0" w:color="000000"/>
-              <w:left w:val="single" w:sz="8" w:space="0" w:color="000000"/>
-              <w:bottom w:val="single" w:sz="8" w:space="0" w:color="000000"/>
-              <w:right w:val="single" w:sz="8" w:space="0" w:color="000000"/>
-            </w:tcBorders>
-            <w:tcMar>
-              <w:top w:w="100" w:type="dxa"/>
-              <w:left w:w="100" w:type="dxa"/>
-              <w:bottom w:w="100" w:type="dxa"/>
-              <w:right w:w="100" w:type="dxa"/>
-            </w:tcMar>
-            <w:vAlign w:val="center"/>
-            <w:hideMark/>
-          </w:tcPr>
-          <w:p>
-            <w:pPr>
-              <w:pStyle w:val="NormalWeb"/>
-              <w:spacing w:before="0" w:beforeAutospacing="0" w:after="0" w:afterAutospacing="0" w:line="360" w:lineRule="auto"/>
-              <w:jc w:val="center"/>
-              <w:rPr>
-                <w:rFonts w:ascii="Times New Roman" w:hAnsi="Times New Roman"/>
-                <w:sz w:val="24"/>
-                <w:szCs w:val="24"/>
-              </w:rPr>
-            </w:pPr>
-            <w:r>
-              <w:rPr>
-                <w:rFonts w:ascii="Times New Roman" w:hAnsi="Times New Roman"/>
-                <w:color w:val="000000"/>
-                <w:sz w:val="24"/>
-                <w:szCs w:val="24"/>
-              </w:rPr>
-              <w:t>On opening this Activity</w:t>
-            </w:r>
-          </w:p>
-        </w:tc>
-        <w:tc>
-          <w:tcPr>
-            <w:tcW w:w="0" w:type="auto"/>
-            <w:tcBorders>
-              <w:top w:val="single" w:sz="8" w:space="0" w:color="000000"/>
-              <w:left w:val="single" w:sz="8" w:space="0" w:color="000000"/>
-              <w:bottom w:val="single" w:sz="8" w:space="0" w:color="000000"/>
-              <w:right w:val="single" w:sz="8" w:space="0" w:color="000000"/>
-            </w:tcBorders>
-            <w:tcMar>
-              <w:top w:w="100" w:type="dxa"/>
-              <w:left w:w="100" w:type="dxa"/>
-              <w:bottom w:w="100" w:type="dxa"/>
-              <w:right w:w="100" w:type="dxa"/>
-            </w:tcMar>
-            <w:vAlign w:val="center"/>
-            <w:hideMark/>
-          </w:tcPr>
-          <w:p>
-            <w:pPr>
-              <w:pStyle w:val="NormalWeb"/>
-              <w:spacing w:before="0" w:beforeAutospacing="0" w:after="0" w:afterAutospacing="0" w:line="360" w:lineRule="auto"/>
-              <w:jc w:val="center"/>
-              <w:rPr>
-                <w:rFonts w:ascii="Times New Roman" w:hAnsi="Times New Roman"/>
-                <w:sz w:val="24"/>
-                <w:szCs w:val="24"/>
-              </w:rPr>
-            </w:pPr>
-            <w:r>
-              <w:rPr>
-                <w:rFonts w:ascii="Times New Roman" w:hAnsi="Times New Roman"/>
-                <w:color w:val="000000"/>
-                <w:sz w:val="24"/>
-                <w:szCs w:val="24"/>
-              </w:rPr>
-              <w:t>View the previously parked vehicles in the Parking Space</w:t>
-            </w:r>
-          </w:p>
-        </w:tc>
-      </w:tr>
-      <w:tr>
-        <w:trPr>
-          <w:trHeight w:val="20"/>
-          <w:jc w:val="center"/>
-        </w:trPr>
-        <w:tc>
-          <w:tcPr>
-            <w:tcW w:w="0" w:type="auto"/>
-            <w:tcBorders>
-              <w:top w:val="single" w:sz="8" w:space="0" w:color="000000"/>
-              <w:left w:val="single" w:sz="8" w:space="0" w:color="000000"/>
-              <w:bottom w:val="single" w:sz="8" w:space="0" w:color="000000"/>
-              <w:right w:val="single" w:sz="8" w:space="0" w:color="000000"/>
-            </w:tcBorders>
-            <w:tcMar>
-              <w:top w:w="100" w:type="dxa"/>
-              <w:left w:w="100" w:type="dxa"/>
-              <w:bottom w:w="100" w:type="dxa"/>
-              <w:right w:w="100" w:type="dxa"/>
-            </w:tcMar>
-            <w:vAlign w:val="center"/>
-            <w:hideMark/>
-          </w:tcPr>
-          <w:p>
-            <w:pPr>
-              <w:pStyle w:val="NormalWeb"/>
-              <w:spacing w:before="0" w:beforeAutospacing="0" w:after="0" w:afterAutospacing="0" w:line="360" w:lineRule="auto"/>
-              <w:jc w:val="center"/>
-              <w:rPr>
-                <w:rFonts w:ascii="Times New Roman" w:hAnsi="Times New Roman"/>
-                <w:sz w:val="24"/>
-                <w:szCs w:val="24"/>
-              </w:rPr>
-            </w:pPr>
-            <w:r>
-              <w:rPr>
-                <w:rFonts w:ascii="Times New Roman" w:hAnsi="Times New Roman"/>
-                <w:color w:val="000000"/>
-                <w:sz w:val="24"/>
-                <w:szCs w:val="24"/>
-              </w:rPr>
-              <w:lastRenderedPageBreak/>
-              <w:t>Register Activity</w:t>
-            </w:r>
-          </w:p>
-        </w:tc>
-        <w:tc>
-          <w:tcPr>
-            <w:tcW w:w="0" w:type="auto"/>
-            <w:tcBorders>
-              <w:top w:val="single" w:sz="8" w:space="0" w:color="000000"/>
-              <w:left w:val="single" w:sz="8" w:space="0" w:color="000000"/>
-              <w:bottom w:val="single" w:sz="8" w:space="0" w:color="000000"/>
-              <w:right w:val="single" w:sz="8" w:space="0" w:color="000000"/>
-            </w:tcBorders>
-            <w:tcMar>
-              <w:top w:w="100" w:type="dxa"/>
-              <w:left w:w="100" w:type="dxa"/>
-              <w:bottom w:w="100" w:type="dxa"/>
-              <w:right w:w="100" w:type="dxa"/>
-            </w:tcMar>
-            <w:vAlign w:val="center"/>
-            <w:hideMark/>
-          </w:tcPr>
-          <w:p>
-            <w:pPr>
-              <w:pStyle w:val="NormalWeb"/>
-              <w:spacing w:before="0" w:beforeAutospacing="0" w:after="0" w:afterAutospacing="0" w:line="360" w:lineRule="auto"/>
-              <w:jc w:val="center"/>
-              <w:rPr>
-                <w:rFonts w:ascii="Times New Roman" w:hAnsi="Times New Roman"/>
-                <w:sz w:val="24"/>
-                <w:szCs w:val="24"/>
-              </w:rPr>
-            </w:pPr>
-            <w:r>
-              <w:rPr>
-                <w:rFonts w:ascii="Times New Roman" w:hAnsi="Times New Roman"/>
-                <w:color w:val="000000"/>
-                <w:sz w:val="24"/>
-                <w:szCs w:val="24"/>
-              </w:rPr>
-              <w:t>click on Register button</w:t>
-            </w:r>
-          </w:p>
-        </w:tc>
-        <w:tc>
-          <w:tcPr>
-            <w:tcW w:w="0" w:type="auto"/>
-            <w:tcBorders>
-              <w:top w:val="single" w:sz="8" w:space="0" w:color="000000"/>
-              <w:left w:val="single" w:sz="8" w:space="0" w:color="000000"/>
-              <w:bottom w:val="single" w:sz="8" w:space="0" w:color="000000"/>
-              <w:right w:val="single" w:sz="8" w:space="0" w:color="000000"/>
-            </w:tcBorders>
-            <w:tcMar>
-              <w:top w:w="100" w:type="dxa"/>
-              <w:left w:w="100" w:type="dxa"/>
-              <w:bottom w:w="100" w:type="dxa"/>
-              <w:right w:w="100" w:type="dxa"/>
-            </w:tcMar>
-            <w:vAlign w:val="center"/>
-            <w:hideMark/>
-          </w:tcPr>
-          <w:p>
-            <w:pPr>
-              <w:pStyle w:val="NormalWeb"/>
-              <w:spacing w:before="0" w:beforeAutospacing="0" w:after="0" w:afterAutospacing="0" w:line="360" w:lineRule="auto"/>
-              <w:jc w:val="center"/>
-              <w:rPr>
-                <w:rFonts w:ascii="Times New Roman" w:hAnsi="Times New Roman"/>
-                <w:sz w:val="24"/>
-                <w:szCs w:val="24"/>
-              </w:rPr>
-            </w:pPr>
-            <w:r>
-              <w:rPr>
-                <w:rFonts w:ascii="Times New Roman" w:hAnsi="Times New Roman"/>
-                <w:color w:val="000000"/>
-                <w:sz w:val="24"/>
-                <w:szCs w:val="24"/>
-              </w:rPr>
-              <w:t>A user account will be created if the entered data is valid</w:t>
-            </w:r>
-          </w:p>
-        </w:tc>
-      </w:tr>
-      <w:tr>
-        <w:trPr>
-          <w:trHeight w:val="20"/>
-          <w:jc w:val="center"/>
-        </w:trPr>
-        <w:tc>
-          <w:tcPr>
-            <w:tcW w:w="0" w:type="auto"/>
-            <w:tcBorders>
-              <w:top w:val="single" w:sz="8" w:space="0" w:color="000000"/>
-              <w:left w:val="single" w:sz="8" w:space="0" w:color="000000"/>
-              <w:bottom w:val="single" w:sz="8" w:space="0" w:color="000000"/>
-              <w:right w:val="single" w:sz="8" w:space="0" w:color="000000"/>
-            </w:tcBorders>
-            <w:tcMar>
-              <w:top w:w="100" w:type="dxa"/>
-              <w:left w:w="100" w:type="dxa"/>
-              <w:bottom w:w="100" w:type="dxa"/>
-              <w:right w:w="100" w:type="dxa"/>
-            </w:tcMar>
-            <w:vAlign w:val="center"/>
-            <w:hideMark/>
-          </w:tcPr>
-          <w:p>
-            <w:pPr>
-              <w:pStyle w:val="NormalWeb"/>
-              <w:spacing w:before="0" w:beforeAutospacing="0" w:after="0" w:afterAutospacing="0" w:line="360" w:lineRule="auto"/>
-              <w:jc w:val="center"/>
-              <w:rPr>
-                <w:rFonts w:ascii="Times New Roman" w:hAnsi="Times New Roman"/>
-                <w:sz w:val="24"/>
-                <w:szCs w:val="24"/>
-              </w:rPr>
-            </w:pPr>
-            <w:r>
-              <w:rPr>
-                <w:rFonts w:ascii="Times New Roman" w:hAnsi="Times New Roman"/>
-                <w:color w:val="000000"/>
-                <w:sz w:val="24"/>
-                <w:szCs w:val="24"/>
-              </w:rPr>
-              <w:t>Vehicles Entry Activity</w:t>
-            </w:r>
-          </w:p>
-        </w:tc>
-        <w:tc>
-          <w:tcPr>
-            <w:tcW w:w="0" w:type="auto"/>
-            <w:tcBorders>
-              <w:top w:val="single" w:sz="8" w:space="0" w:color="000000"/>
-              <w:left w:val="single" w:sz="8" w:space="0" w:color="000000"/>
-              <w:bottom w:val="single" w:sz="8" w:space="0" w:color="000000"/>
-              <w:right w:val="single" w:sz="8" w:space="0" w:color="000000"/>
-            </w:tcBorders>
-            <w:tcMar>
-              <w:top w:w="100" w:type="dxa"/>
-              <w:left w:w="100" w:type="dxa"/>
-              <w:bottom w:w="100" w:type="dxa"/>
-              <w:right w:w="100" w:type="dxa"/>
-            </w:tcMar>
-            <w:vAlign w:val="center"/>
-            <w:hideMark/>
-          </w:tcPr>
-          <w:p>
-            <w:pPr>
-              <w:pStyle w:val="NormalWeb"/>
-              <w:spacing w:before="0" w:beforeAutospacing="0" w:after="0" w:afterAutospacing="0" w:line="360" w:lineRule="auto"/>
-              <w:jc w:val="center"/>
-              <w:rPr>
-                <w:rFonts w:ascii="Times New Roman" w:hAnsi="Times New Roman"/>
-                <w:sz w:val="24"/>
-                <w:szCs w:val="24"/>
-              </w:rPr>
-            </w:pPr>
-            <w:r>
-              <w:rPr>
-                <w:rFonts w:ascii="Times New Roman" w:hAnsi="Times New Roman"/>
-                <w:color w:val="000000"/>
-                <w:sz w:val="24"/>
-                <w:szCs w:val="24"/>
-              </w:rPr>
-              <w:t>click on IN button</w:t>
-            </w:r>
-          </w:p>
-        </w:tc>
-        <w:tc>
-          <w:tcPr>
-            <w:tcW w:w="0" w:type="auto"/>
-            <w:tcBorders>
-              <w:top w:val="single" w:sz="8" w:space="0" w:color="000000"/>
-              <w:left w:val="single" w:sz="8" w:space="0" w:color="000000"/>
-              <w:bottom w:val="single" w:sz="8" w:space="0" w:color="000000"/>
-              <w:right w:val="single" w:sz="8" w:space="0" w:color="000000"/>
-            </w:tcBorders>
-            <w:tcMar>
-              <w:top w:w="100" w:type="dxa"/>
-              <w:left w:w="100" w:type="dxa"/>
-              <w:bottom w:w="100" w:type="dxa"/>
-              <w:right w:w="100" w:type="dxa"/>
-            </w:tcMar>
-            <w:vAlign w:val="center"/>
-            <w:hideMark/>
-          </w:tcPr>
-          <w:p>
-            <w:pPr>
-              <w:pStyle w:val="NormalWeb"/>
-              <w:spacing w:before="0" w:beforeAutospacing="0" w:after="0" w:afterAutospacing="0" w:line="360" w:lineRule="auto"/>
-              <w:jc w:val="center"/>
-              <w:rPr>
-                <w:rFonts w:ascii="Times New Roman" w:hAnsi="Times New Roman"/>
-                <w:sz w:val="24"/>
-                <w:szCs w:val="24"/>
-              </w:rPr>
-            </w:pPr>
-            <w:r>
-              <w:rPr>
-                <w:rFonts w:ascii="Times New Roman" w:hAnsi="Times New Roman"/>
-                <w:sz w:val="24"/>
-                <w:szCs w:val="24"/>
-              </w:rPr>
-              <w:t>Adds a vehicle into the database if the entered data is valid</w:t>
-            </w:r>
-          </w:p>
-        </w:tc>
-      </w:tr>
-      <w:tr>
-        <w:trPr>
-          <w:trHeight w:val="20"/>
-          <w:jc w:val="center"/>
-        </w:trPr>
-        <w:tc>
-          <w:tcPr>
-            <w:tcW w:w="0" w:type="auto"/>
-            <w:tcBorders>
-              <w:top w:val="single" w:sz="8" w:space="0" w:color="000000"/>
-              <w:left w:val="single" w:sz="8" w:space="0" w:color="000000"/>
-              <w:bottom w:val="single" w:sz="8" w:space="0" w:color="000000"/>
-              <w:right w:val="single" w:sz="8" w:space="0" w:color="000000"/>
-            </w:tcBorders>
-            <w:tcMar>
-              <w:top w:w="100" w:type="dxa"/>
-              <w:left w:w="100" w:type="dxa"/>
-              <w:bottom w:w="100" w:type="dxa"/>
-              <w:right w:w="100" w:type="dxa"/>
-            </w:tcMar>
-            <w:vAlign w:val="center"/>
-          </w:tcPr>
-          <w:p>
-            <w:pPr>
-              <w:pStyle w:val="NormalWeb"/>
-              <w:spacing w:before="0" w:beforeAutospacing="0" w:after="0" w:afterAutospacing="0" w:line="360" w:lineRule="auto"/>
-              <w:jc w:val="center"/>
-              <w:rPr>
-                <w:rFonts w:ascii="Times New Roman" w:hAnsi="Times New Roman"/>
-                <w:color w:val="000000"/>
-                <w:sz w:val="24"/>
-                <w:szCs w:val="24"/>
-              </w:rPr>
-            </w:pPr>
-            <w:r>
-              <w:rPr>
-                <w:rFonts w:ascii="Times New Roman" w:hAnsi="Times New Roman"/>
-                <w:color w:val="000000"/>
-                <w:sz w:val="24"/>
-                <w:szCs w:val="24"/>
-              </w:rPr>
-              <w:t>Parking Vehicles Activity</w:t>
-            </w:r>
-          </w:p>
-        </w:tc>
-        <w:tc>
-          <w:tcPr>
-            <w:tcW w:w="0" w:type="auto"/>
-            <w:tcBorders>
-              <w:top w:val="single" w:sz="8" w:space="0" w:color="000000"/>
-              <w:left w:val="single" w:sz="8" w:space="0" w:color="000000"/>
-              <w:bottom w:val="single" w:sz="8" w:space="0" w:color="000000"/>
-              <w:right w:val="single" w:sz="8" w:space="0" w:color="000000"/>
-            </w:tcBorders>
-            <w:tcMar>
-              <w:top w:w="100" w:type="dxa"/>
-              <w:left w:w="100" w:type="dxa"/>
-              <w:bottom w:w="100" w:type="dxa"/>
-              <w:right w:w="100" w:type="dxa"/>
-            </w:tcMar>
-            <w:vAlign w:val="center"/>
-          </w:tcPr>
-          <w:p>
-            <w:pPr>
-              <w:pStyle w:val="NormalWeb"/>
-              <w:spacing w:before="0" w:beforeAutospacing="0" w:after="0" w:afterAutospacing="0" w:line="360" w:lineRule="auto"/>
-              <w:jc w:val="center"/>
-              <w:rPr>
-                <w:rFonts w:ascii="Times New Roman" w:hAnsi="Times New Roman"/>
-                <w:color w:val="000000"/>
-                <w:sz w:val="24"/>
-                <w:szCs w:val="24"/>
-              </w:rPr>
-            </w:pPr>
-            <w:r>
-              <w:rPr>
-                <w:rFonts w:ascii="Times New Roman" w:hAnsi="Times New Roman"/>
-                <w:color w:val="000000"/>
-                <w:sz w:val="24"/>
-                <w:szCs w:val="24"/>
-              </w:rPr>
-              <w:t>Click on added Vehicle Card</w:t>
-            </w:r>
-          </w:p>
-        </w:tc>
-        <w:tc>
-          <w:tcPr>
-            <w:tcW w:w="0" w:type="auto"/>
-            <w:tcBorders>
-              <w:top w:val="single" w:sz="8" w:space="0" w:color="000000"/>
-              <w:left w:val="single" w:sz="8" w:space="0" w:color="000000"/>
-              <w:bottom w:val="single" w:sz="8" w:space="0" w:color="000000"/>
-              <w:right w:val="single" w:sz="8" w:space="0" w:color="000000"/>
-            </w:tcBorders>
-            <w:tcMar>
-              <w:top w:w="100" w:type="dxa"/>
-              <w:left w:w="100" w:type="dxa"/>
-              <w:bottom w:w="100" w:type="dxa"/>
-              <w:right w:w="100" w:type="dxa"/>
-            </w:tcMar>
-            <w:vAlign w:val="center"/>
-          </w:tcPr>
-          <w:p>
-            <w:pPr>
-              <w:pStyle w:val="NormalWeb"/>
-              <w:spacing w:before="0" w:beforeAutospacing="0" w:after="0" w:afterAutospacing="0" w:line="360" w:lineRule="auto"/>
-              <w:jc w:val="center"/>
-              <w:rPr>
-                <w:rFonts w:ascii="Times New Roman" w:hAnsi="Times New Roman"/>
-                <w:color w:val="000000"/>
-                <w:sz w:val="24"/>
-                <w:szCs w:val="24"/>
-              </w:rPr>
-            </w:pPr>
-            <w:r>
-              <w:rPr>
-                <w:rFonts w:ascii="Times New Roman" w:hAnsi="Times New Roman"/>
-                <w:color w:val="000000"/>
-                <w:sz w:val="24"/>
-                <w:szCs w:val="24"/>
-              </w:rPr>
-              <w:t>Alert Dialog pops up asking to whether to remove vehicle from database.</w:t>
-            </w:r>
-          </w:p>
-          <w:p>
-            <w:pPr>
-              <w:pStyle w:val="NormalWeb"/>
-              <w:spacing w:before="0" w:beforeAutospacing="0" w:after="0" w:afterAutospacing="0" w:line="360" w:lineRule="auto"/>
-              <w:jc w:val="center"/>
-              <w:rPr>
-                <w:rFonts w:ascii="Times New Roman" w:hAnsi="Times New Roman"/>
-                <w:sz w:val="24"/>
-                <w:szCs w:val="24"/>
-              </w:rPr>
-            </w:pPr>
-            <w:r>
-              <w:rPr>
-                <w:rFonts w:ascii="Times New Roman" w:hAnsi="Times New Roman"/>
-                <w:sz w:val="24"/>
-                <w:szCs w:val="24"/>
-              </w:rPr>
-              <w:t>On successful removal of the vehicle, app navigates to Vehicles Exit Activity</w:t>
-            </w:r>
-          </w:p>
-        </w:tc>
-      </w:tr>
-      <w:tr>
-        <w:trPr>
-          <w:trHeight w:val="20"/>
-          <w:jc w:val="center"/>
-        </w:trPr>
-        <w:tc>
-          <w:tcPr>
-            <w:tcW w:w="0" w:type="auto"/>
-            <w:tcBorders>
-              <w:top w:val="single" w:sz="8" w:space="0" w:color="000000"/>
-              <w:left w:val="single" w:sz="8" w:space="0" w:color="000000"/>
-              <w:bottom w:val="single" w:sz="4" w:space="0" w:color="000000"/>
-              <w:right w:val="single" w:sz="8" w:space="0" w:color="000000"/>
-            </w:tcBorders>
-            <w:tcMar>
-              <w:top w:w="100" w:type="dxa"/>
-              <w:left w:w="100" w:type="dxa"/>
-              <w:bottom w:w="100" w:type="dxa"/>
-              <w:right w:w="100" w:type="dxa"/>
-            </w:tcMar>
-            <w:vAlign w:val="center"/>
-            <w:hideMark/>
-          </w:tcPr>
-          <w:p>
-            <w:pPr>
-              <w:pStyle w:val="NormalWeb"/>
-              <w:spacing w:before="0" w:beforeAutospacing="0" w:after="0" w:afterAutospacing="0" w:line="360" w:lineRule="auto"/>
-              <w:jc w:val="center"/>
-              <w:rPr>
-                <w:rFonts w:ascii="Times New Roman" w:hAnsi="Times New Roman"/>
-                <w:sz w:val="24"/>
-                <w:szCs w:val="24"/>
-              </w:rPr>
-            </w:pPr>
-            <w:r>
-              <w:rPr>
-                <w:rFonts w:ascii="Times New Roman" w:hAnsi="Times New Roman"/>
-                <w:color w:val="000000"/>
-                <w:sz w:val="24"/>
-                <w:szCs w:val="24"/>
-              </w:rPr>
-              <w:t>Vehicles Exit Activity</w:t>
-            </w:r>
-          </w:p>
-        </w:tc>
-        <w:tc>
-          <w:tcPr>
-            <w:tcW w:w="0" w:type="auto"/>
-            <w:tcBorders>
-              <w:top w:val="single" w:sz="8" w:space="0" w:color="000000"/>
-              <w:left w:val="single" w:sz="8" w:space="0" w:color="000000"/>
-              <w:bottom w:val="single" w:sz="4" w:space="0" w:color="000000"/>
-              <w:right w:val="single" w:sz="8" w:space="0" w:color="000000"/>
-            </w:tcBorders>
-            <w:tcMar>
-              <w:top w:w="100" w:type="dxa"/>
-              <w:left w:w="100" w:type="dxa"/>
-              <w:bottom w:w="100" w:type="dxa"/>
-              <w:right w:w="100" w:type="dxa"/>
-            </w:tcMar>
-            <w:vAlign w:val="center"/>
-            <w:hideMark/>
-          </w:tcPr>
-          <w:p>
-            <w:pPr>
-              <w:pStyle w:val="NormalWeb"/>
-              <w:spacing w:before="0" w:beforeAutospacing="0" w:after="0" w:afterAutospacing="0" w:line="360" w:lineRule="auto"/>
-              <w:jc w:val="center"/>
-              <w:rPr>
-                <w:rFonts w:ascii="Times New Roman" w:hAnsi="Times New Roman"/>
-                <w:sz w:val="24"/>
-                <w:szCs w:val="24"/>
-              </w:rPr>
-            </w:pPr>
-            <w:r>
-              <w:rPr>
-                <w:rFonts w:ascii="Times New Roman" w:hAnsi="Times New Roman"/>
-                <w:color w:val="000000"/>
-                <w:sz w:val="24"/>
-                <w:szCs w:val="24"/>
-              </w:rPr>
-              <w:t>On opening this Activity</w:t>
-            </w:r>
-          </w:p>
-        </w:tc>
-        <w:tc>
-          <w:tcPr>
-            <w:tcW w:w="0" w:type="auto"/>
-            <w:tcBorders>
-              <w:top w:val="single" w:sz="8" w:space="0" w:color="000000"/>
-              <w:left w:val="single" w:sz="8" w:space="0" w:color="000000"/>
-              <w:bottom w:val="single" w:sz="4" w:space="0" w:color="000000"/>
-              <w:right w:val="single" w:sz="8" w:space="0" w:color="000000"/>
-            </w:tcBorders>
-            <w:tcMar>
-              <w:top w:w="100" w:type="dxa"/>
-              <w:left w:w="100" w:type="dxa"/>
-              <w:bottom w:w="100" w:type="dxa"/>
-              <w:right w:w="100" w:type="dxa"/>
-            </w:tcMar>
-            <w:vAlign w:val="center"/>
-            <w:hideMark/>
-          </w:tcPr>
-          <w:p>
-            <w:pPr>
-              <w:pStyle w:val="NormalWeb"/>
-              <w:spacing w:before="0" w:beforeAutospacing="0" w:after="0" w:afterAutospacing="0" w:line="360" w:lineRule="auto"/>
-              <w:jc w:val="center"/>
-              <w:rPr>
-                <w:rFonts w:ascii="Times New Roman" w:hAnsi="Times New Roman"/>
-                <w:sz w:val="24"/>
-                <w:szCs w:val="24"/>
-              </w:rPr>
-            </w:pPr>
-            <w:r>
-              <w:rPr>
-                <w:rFonts w:ascii="Times New Roman" w:hAnsi="Times New Roman"/>
-                <w:sz w:val="24"/>
-                <w:szCs w:val="24"/>
-              </w:rPr>
-              <w:t>View the auto generated bill for the calculated parking duration</w:t>
-            </w:r>
-          </w:p>
-        </w:tc>
-      </w:tr>
-      <w:tr>
-        <w:trPr>
-          <w:trHeight w:val="20"/>
-          <w:jc w:val="center"/>
-        </w:trPr>
-        <w:tc>
-          <w:tcPr>
-            <w:tcW w:w="0" w:type="auto"/>
-            <w:tcBorders>
-              <w:top w:val="single" w:sz="4" w:space="0" w:color="000000"/>
-              <w:left w:val="single" w:sz="8" w:space="0" w:color="000000"/>
-              <w:bottom w:val="single" w:sz="8" w:space="0" w:color="000000"/>
-              <w:right w:val="single" w:sz="8" w:space="0" w:color="000000"/>
-            </w:tcBorders>
-            <w:tcMar>
-              <w:top w:w="100" w:type="dxa"/>
-              <w:left w:w="100" w:type="dxa"/>
-              <w:bottom w:w="100" w:type="dxa"/>
-              <w:right w:w="100" w:type="dxa"/>
-            </w:tcMar>
-            <w:vAlign w:val="center"/>
-          </w:tcPr>
-          <w:p>
-            <w:pPr>
-              <w:pStyle w:val="NormalWeb"/>
-              <w:spacing w:before="0" w:beforeAutospacing="0" w:after="0" w:afterAutospacing="0" w:line="360" w:lineRule="auto"/>
-              <w:jc w:val="center"/>
-              <w:rPr>
-                <w:rFonts w:ascii="Times New Roman" w:hAnsi="Times New Roman"/>
-                <w:sz w:val="24"/>
-                <w:szCs w:val="24"/>
-              </w:rPr>
-            </w:pPr>
-            <w:proofErr w:type="spellStart"/>
-            <w:r>
-              <w:rPr>
-                <w:rFonts w:ascii="Times New Roman" w:hAnsi="Times New Roman"/>
-                <w:color w:val="000000"/>
-                <w:sz w:val="24"/>
-                <w:szCs w:val="24"/>
-              </w:rPr>
-              <w:t>ForgotPassword</w:t>
-            </w:r>
-            <w:proofErr w:type="spellEnd"/>
-            <w:r>
-              <w:rPr>
-                <w:rFonts w:ascii="Times New Roman" w:hAnsi="Times New Roman"/>
-                <w:color w:val="000000"/>
-                <w:sz w:val="24"/>
-                <w:szCs w:val="24"/>
-              </w:rPr>
-              <w:t xml:space="preserve"> Alert Dialog</w:t>
-            </w:r>
-          </w:p>
-        </w:tc>
-        <w:tc>
-          <w:tcPr>
-            <w:tcW w:w="0" w:type="auto"/>
-            <w:tcBorders>
-              <w:top w:val="single" w:sz="4" w:space="0" w:color="000000"/>
-              <w:left w:val="single" w:sz="8" w:space="0" w:color="000000"/>
-              <w:bottom w:val="single" w:sz="8" w:space="0" w:color="000000"/>
-              <w:right w:val="single" w:sz="8" w:space="0" w:color="000000"/>
-            </w:tcBorders>
-            <w:tcMar>
-              <w:top w:w="100" w:type="dxa"/>
-              <w:left w:w="100" w:type="dxa"/>
-              <w:bottom w:w="100" w:type="dxa"/>
-              <w:right w:w="100" w:type="dxa"/>
-            </w:tcMar>
-            <w:vAlign w:val="center"/>
-          </w:tcPr>
-          <w:p>
-            <w:pPr>
-              <w:pStyle w:val="NormalWeb"/>
-              <w:spacing w:before="0" w:beforeAutospacing="0" w:after="0" w:afterAutospacing="0" w:line="360" w:lineRule="auto"/>
-              <w:jc w:val="center"/>
-              <w:rPr>
-                <w:rFonts w:ascii="Times New Roman" w:hAnsi="Times New Roman"/>
-                <w:sz w:val="24"/>
-                <w:szCs w:val="24"/>
-              </w:rPr>
-            </w:pPr>
-            <w:r>
-              <w:rPr>
-                <w:rFonts w:ascii="Times New Roman" w:hAnsi="Times New Roman"/>
-                <w:color w:val="000000"/>
-                <w:sz w:val="24"/>
-                <w:szCs w:val="24"/>
-              </w:rPr>
-              <w:t>Click on Yes button</w:t>
-            </w:r>
-          </w:p>
-        </w:tc>
-        <w:tc>
-          <w:tcPr>
-            <w:tcW w:w="0" w:type="auto"/>
-            <w:tcBorders>
-              <w:top w:val="single" w:sz="4" w:space="0" w:color="000000"/>
-              <w:left w:val="single" w:sz="8" w:space="0" w:color="000000"/>
-              <w:bottom w:val="single" w:sz="8" w:space="0" w:color="000000"/>
-              <w:right w:val="single" w:sz="8" w:space="0" w:color="000000"/>
-            </w:tcBorders>
-            <w:tcMar>
-              <w:top w:w="100" w:type="dxa"/>
-              <w:left w:w="100" w:type="dxa"/>
-              <w:bottom w:w="100" w:type="dxa"/>
-              <w:right w:w="100" w:type="dxa"/>
-            </w:tcMar>
-            <w:vAlign w:val="center"/>
-          </w:tcPr>
-          <w:p>
-            <w:pPr>
-              <w:pStyle w:val="NormalWeb"/>
-              <w:spacing w:before="0" w:beforeAutospacing="0" w:after="0" w:afterAutospacing="0" w:line="360" w:lineRule="auto"/>
-              <w:jc w:val="center"/>
-              <w:rPr>
-                <w:rFonts w:ascii="Times New Roman" w:hAnsi="Times New Roman"/>
-                <w:sz w:val="24"/>
-                <w:szCs w:val="24"/>
-              </w:rPr>
-            </w:pPr>
-            <w:r>
-              <w:rPr>
-                <w:rFonts w:ascii="Times New Roman" w:hAnsi="Times New Roman"/>
-                <w:sz w:val="24"/>
-                <w:szCs w:val="24"/>
-              </w:rPr>
-              <w:t>Sends a password reset email to the entered mail id</w:t>
-            </w:r>
-          </w:p>
-        </w:tc>
-      </w:tr>
-    </w:tbl>
-    <w:p/>
-    <w:p/>
-    <w:p/>
-    <w:p/>
-    <w:p/>
-    <w:p/>
-    <w:p/>
-    <w:p/>
-    <w:p/>
-    <w:p/>
-    <w:p/>
-    <w:p/>
-    <w:p/>
-    <w:p/>
-    <w:p/>
-    <w:p/>
-    <w:p/>
-    <w:p/>
-    <w:p/>
-    <w:p/>
-    <w:p/>
-    <w:p/>
-    <w:p/>
-    <w:p/>
-    <w:p/>
-    <w:p/>
-    <w:p/>
-    <w:p/>
-    <w:p/>
-    <w:p/>
-    <w:p/>
-    <w:p/>
-    <w:p/>
-    <w:p/>
-    <w:p/>
-    <w:p/>
-    <w:p>
-      <w:pPr>
-        <w:pStyle w:val="Title"/>
-        <w:jc w:val="left"/>
-        <w:rPr>
-          <w:sz w:val="32"/>
-          <w:szCs w:val="32"/>
-          <w:shd w:val="clear" w:color="auto" w:fill="FFFFFF"/>
-        </w:rPr>
-      </w:pPr>
-    </w:p>
-    <w:p>
-      <w:pPr>
-        <w:pStyle w:val="Title"/>
-        <w:rPr>
-          <w:sz w:val="32"/>
-          <w:szCs w:val="32"/>
-          <w:shd w:val="clear" w:color="auto" w:fill="FFFFFF"/>
-        </w:rPr>
-      </w:pPr>
-      <w:r>
-        <w:rPr>
-          <w:sz w:val="32"/>
-          <w:szCs w:val="32"/>
-          <w:shd w:val="clear" w:color="auto" w:fill="FFFFFF"/>
-        </w:rPr>
-        <w:t>6.1</w:t>
-      </w:r>
-      <w:r>
-        <w:rPr>
-          <w:sz w:val="32"/>
-          <w:szCs w:val="32"/>
-          <w:shd w:val="clear" w:color="auto" w:fill="FFFFFF"/>
-        </w:rPr>
-        <w:t xml:space="preserve">. </w:t>
-      </w:r>
-      <w:r>
-        <w:rPr>
-          <w:sz w:val="32"/>
-          <w:szCs w:val="32"/>
-          <w:shd w:val="clear" w:color="auto" w:fill="FFFFFF"/>
-        </w:rPr>
-        <w:t>C</w:t>
-      </w:r>
-      <w:r>
-        <w:rPr>
-          <w:sz w:val="32"/>
-          <w:szCs w:val="32"/>
-          <w:shd w:val="clear" w:color="auto" w:fill="FFFFFF"/>
-        </w:rPr>
-        <w:t>ONCLUSION</w:t>
-      </w:r>
-    </w:p>
-    <w:p>
-      <w:pPr>
-        <w:pStyle w:val="Title"/>
-        <w:rPr>
-          <w:sz w:val="32"/>
-          <w:szCs w:val="32"/>
-          <w:shd w:val="clear" w:color="auto" w:fill="FFFFFF"/>
-        </w:rPr>
-      </w:pPr>
+          <w:rFonts w:ascii="Times New Roman" w:hAnsi="Times New Roman" w:cs="Times New Roman"/>
+          <w:b/>
+          <w:bCs/>
+          <w:sz w:val="36"/>
+          <w:szCs w:val="36"/>
+        </w:rPr>
+      </w:pPr>
+      <w:r>
+        <w:rPr>
+          <w:rFonts w:ascii="Times New Roman" w:hAnsi="Times New Roman" w:cs="Times New Roman"/>
+          <w:b/>
+          <w:bCs/>
+          <w:sz w:val="36"/>
+          <w:szCs w:val="36"/>
+        </w:rPr>
+        <w:t>CONCLUSION</w:t>
+      </w:r>
     </w:p>
     <w:p>
       <w:pPr>
@@ -10763,335 +8332,114 @@
     </w:p>
     <w:p>
       <w:pPr>
-        <w:jc w:val="both"/>
-      </w:pPr>
-    </w:p>
-    <w:p>
-      <w:pPr>
-        <w:jc w:val="both"/>
-      </w:pPr>
-    </w:p>
-    <w:p>
-      <w:pPr>
-        <w:jc w:val="both"/>
-      </w:pPr>
-    </w:p>
-    <w:p>
-      <w:pPr>
-        <w:jc w:val="both"/>
-      </w:pPr>
-    </w:p>
-    <w:p>
-      <w:pPr>
-        <w:jc w:val="both"/>
-      </w:pPr>
-    </w:p>
-    <w:p>
-      <w:pPr>
-        <w:jc w:val="both"/>
-      </w:pPr>
-    </w:p>
-    <w:p>
-      <w:pPr>
-        <w:jc w:val="both"/>
-      </w:pPr>
-    </w:p>
-    <w:p>
-      <w:pPr>
-        <w:jc w:val="both"/>
-      </w:pPr>
-    </w:p>
-    <w:p>
-      <w:pPr>
-        <w:jc w:val="both"/>
-      </w:pPr>
-    </w:p>
-    <w:p>
-      <w:pPr>
-        <w:jc w:val="both"/>
-      </w:pPr>
-    </w:p>
-    <w:p>
-      <w:pPr>
-        <w:jc w:val="both"/>
-      </w:pPr>
-    </w:p>
-    <w:p>
-      <w:pPr>
-        <w:jc w:val="both"/>
-      </w:pPr>
-    </w:p>
-    <w:p>
-      <w:pPr>
-        <w:jc w:val="both"/>
-      </w:pPr>
-    </w:p>
-    <w:p>
-      <w:pPr>
-        <w:jc w:val="both"/>
-      </w:pPr>
-    </w:p>
-    <w:p>
-      <w:pPr>
-        <w:jc w:val="both"/>
-      </w:pPr>
-    </w:p>
-    <w:p>
-      <w:pPr>
-        <w:jc w:val="both"/>
-      </w:pPr>
-    </w:p>
-    <w:p>
-      <w:pPr>
-        <w:jc w:val="both"/>
-      </w:pPr>
-    </w:p>
-    <w:p>
-      <w:pPr>
-        <w:jc w:val="both"/>
-      </w:pPr>
-    </w:p>
-    <w:p>
-      <w:pPr>
-        <w:jc w:val="both"/>
-      </w:pPr>
-    </w:p>
-    <w:p>
-      <w:pPr>
-        <w:jc w:val="both"/>
-      </w:pPr>
-    </w:p>
-    <w:p>
-      <w:pPr>
-        <w:jc w:val="both"/>
-      </w:pPr>
-    </w:p>
-    <w:p>
-      <w:pPr>
-        <w:jc w:val="both"/>
-      </w:pPr>
-    </w:p>
-    <w:p>
-      <w:pPr>
-        <w:jc w:val="both"/>
-      </w:pPr>
-    </w:p>
-    <w:p>
-      <w:pPr>
-        <w:jc w:val="both"/>
-      </w:pPr>
-    </w:p>
-    <w:p>
-      <w:pPr>
-        <w:jc w:val="both"/>
-      </w:pPr>
-    </w:p>
-    <w:p>
-      <w:pPr>
-        <w:jc w:val="both"/>
-      </w:pPr>
-    </w:p>
-    <w:p>
-      <w:pPr>
-        <w:jc w:val="both"/>
-      </w:pPr>
-    </w:p>
-    <w:p>
-      <w:pPr>
-        <w:jc w:val="both"/>
-      </w:pPr>
-    </w:p>
-    <w:p>
-      <w:pPr>
-        <w:jc w:val="both"/>
-      </w:pPr>
-    </w:p>
-    <w:p>
-      <w:pPr>
-        <w:jc w:val="both"/>
-      </w:pPr>
-    </w:p>
-    <w:p>
-      <w:pPr>
-        <w:jc w:val="both"/>
-      </w:pPr>
-    </w:p>
-    <w:p>
-      <w:pPr>
-        <w:jc w:val="both"/>
-      </w:pPr>
-    </w:p>
-    <w:p>
-      <w:pPr>
-        <w:jc w:val="both"/>
-      </w:pPr>
-    </w:p>
-    <w:p>
-      <w:pPr>
-        <w:pStyle w:val="Title"/>
-        <w:numPr>
-          <w:ilvl w:val="1"/>
-          <w:numId w:val="34"/>
-        </w:numPr>
-        <w:rPr>
-          <w:sz w:val="32"/>
-          <w:szCs w:val="32"/>
-          <w:shd w:val="clear" w:color="auto" w:fill="FFFFFF"/>
-        </w:rPr>
-      </w:pPr>
-      <w:r>
-        <w:rPr>
-          <w:sz w:val="32"/>
-          <w:szCs w:val="32"/>
-          <w:shd w:val="clear" w:color="auto" w:fill="FFFFFF"/>
-        </w:rPr>
-        <w:t>FUTURE ENHANCEMENTS</w:t>
-      </w:r>
-    </w:p>
-    <w:p>
-      <w:pPr>
-        <w:pStyle w:val="Title"/>
-        <w:ind w:left="720"/>
-        <w:jc w:val="left"/>
-        <w:rPr>
-          <w:sz w:val="32"/>
-          <w:szCs w:val="32"/>
-          <w:shd w:val="clear" w:color="auto" w:fill="FFFFFF"/>
-        </w:rPr>
-      </w:pPr>
-    </w:p>
-    <w:p>
-      <w:pPr>
-        <w:pStyle w:val="ListParagraph"/>
-        <w:numPr>
-          <w:ilvl w:val="0"/>
-          <w:numId w:val="30"/>
-        </w:numPr>
-        <w:jc w:val="both"/>
-        <w:rPr>
-          <w:rFonts w:ascii="Times New Roman" w:hAnsi="Times New Roman"/>
+        <w:pStyle w:val="TitleandContentLTGliederung1"/>
+        <w:tabs>
+          <w:tab w:val="left" w:pos="540"/>
+        </w:tabs>
+        <w:spacing w:before="152" w:after="200" w:line="360" w:lineRule="auto"/>
+        <w:jc w:val="center"/>
+        <w:rPr>
+          <w:rFonts w:ascii="Times New Roman" w:hAnsi="Times New Roman" w:cs="Times New Roman"/>
+          <w:b/>
+          <w:bCs/>
+          <w:sz w:val="36"/>
+          <w:szCs w:val="36"/>
+        </w:rPr>
+      </w:pPr>
+      <w:r>
+        <w:rPr>
+          <w:rFonts w:ascii="Times New Roman" w:hAnsi="Times New Roman" w:cs="Times New Roman"/>
+          <w:b/>
+          <w:bCs/>
+          <w:sz w:val="36"/>
+          <w:szCs w:val="36"/>
+        </w:rPr>
+        <w:t>REFERENCES</w:t>
+      </w:r>
+    </w:p>
+    <w:p>
+      <w:pPr>
+        <w:jc w:val="both"/>
+        <w:rPr>
           <w:sz w:val="26"/>
           <w:szCs w:val="26"/>
         </w:rPr>
       </w:pPr>
       <w:r>
         <w:rPr>
-          <w:rFonts w:ascii="Times New Roman" w:hAnsi="Times New Roman"/>
-          <w:color w:val="202124"/>
-          <w:spacing w:val="2"/>
           <w:sz w:val="26"/>
           <w:szCs w:val="26"/>
-          <w:shd w:val="clear" w:color="auto" w:fill="FFFFFF"/>
-        </w:rPr>
-        <w:t>Online booking of parking slots in a parking space/area so that users can reserve the parking slot for his/her vehicle.</w:t>
-      </w:r>
-    </w:p>
-    <w:p>
-      <w:pPr>
-        <w:pStyle w:val="ListParagraph"/>
-        <w:numPr>
-          <w:ilvl w:val="0"/>
-          <w:numId w:val="30"/>
-        </w:numPr>
-        <w:jc w:val="both"/>
-        <w:rPr>
-          <w:rFonts w:ascii="Times New Roman" w:hAnsi="Times New Roman"/>
+        </w:rPr>
+        <w:t xml:space="preserve">[1]. M. </w:t>
+      </w:r>
+      <w:proofErr w:type="spellStart"/>
+      <w:r>
+        <w:rPr>
           <w:sz w:val="26"/>
           <w:szCs w:val="26"/>
         </w:rPr>
-      </w:pPr>
-      <w:r>
-        <w:rPr>
-          <w:rFonts w:ascii="Times New Roman" w:hAnsi="Times New Roman"/>
-          <w:color w:val="202124"/>
-          <w:spacing w:val="2"/>
+        <w:t>Owayjan</w:t>
+      </w:r>
+      <w:proofErr w:type="spellEnd"/>
+      <w:r>
+        <w:rPr>
           <w:sz w:val="26"/>
           <w:szCs w:val="26"/>
-          <w:shd w:val="clear" w:color="auto" w:fill="FFFFFF"/>
-        </w:rPr>
-        <w:t>Redesigning the user interface of the app.</w:t>
-      </w:r>
-    </w:p>
-    <w:p>
-      <w:pPr>
-        <w:pStyle w:val="ListParagraph"/>
-        <w:numPr>
-          <w:ilvl w:val="0"/>
-          <w:numId w:val="30"/>
-        </w:numPr>
-        <w:jc w:val="both"/>
-        <w:rPr>
-          <w:rFonts w:ascii="Times New Roman" w:hAnsi="Times New Roman"/>
+        </w:rPr>
+        <w:t xml:space="preserve">, B. </w:t>
+      </w:r>
+      <w:proofErr w:type="spellStart"/>
+      <w:r>
+        <w:rPr>
           <w:sz w:val="26"/>
           <w:szCs w:val="26"/>
         </w:rPr>
-      </w:pPr>
-      <w:r>
-        <w:rPr>
-          <w:rFonts w:ascii="Times New Roman" w:hAnsi="Times New Roman"/>
-          <w:color w:val="202124"/>
-          <w:spacing w:val="2"/>
+        <w:t>Sleem</w:t>
+      </w:r>
+      <w:proofErr w:type="spellEnd"/>
+      <w:r>
+        <w:rPr>
           <w:sz w:val="26"/>
           <w:szCs w:val="26"/>
-          <w:shd w:val="clear" w:color="auto" w:fill="FFFFFF"/>
-        </w:rPr>
-        <w:t>Creating a profile page for the admin of the parking space so that he/she can update not just his/her profile but also details regarding the parking space/area.</w:t>
-      </w:r>
-    </w:p>
-    <w:p>
-      <w:pPr>
-        <w:pStyle w:val="ListParagraph"/>
-        <w:numPr>
-          <w:ilvl w:val="0"/>
-          <w:numId w:val="30"/>
-        </w:numPr>
-        <w:jc w:val="both"/>
-        <w:rPr>
-          <w:rFonts w:ascii="Times New Roman" w:hAnsi="Times New Roman"/>
+        </w:rPr>
+        <w:t xml:space="preserve">, E. Saad and A. </w:t>
+      </w:r>
+      <w:proofErr w:type="spellStart"/>
+      <w:r>
+        <w:rPr>
           <w:sz w:val="26"/>
           <w:szCs w:val="26"/>
         </w:rPr>
-      </w:pPr>
-      <w:r>
-        <w:rPr>
-          <w:rFonts w:ascii="Times New Roman" w:hAnsi="Times New Roman"/>
-          <w:color w:val="202124"/>
-          <w:spacing w:val="2"/>
+        <w:t>Maroun</w:t>
+      </w:r>
+      <w:proofErr w:type="spellEnd"/>
+      <w:r>
+        <w:rPr>
           <w:sz w:val="26"/>
           <w:szCs w:val="26"/>
-          <w:shd w:val="clear" w:color="auto" w:fill="FFFFFF"/>
-        </w:rPr>
-        <w:t>Integrating the app with Google maps to easily locate or navigate to the parking area.</w:t>
-      </w:r>
-    </w:p>
-    <w:p>
-      <w:pPr>
-        <w:pStyle w:val="ListParagraph"/>
-        <w:numPr>
-          <w:ilvl w:val="0"/>
-          <w:numId w:val="30"/>
-        </w:numPr>
-        <w:jc w:val="both"/>
-        <w:rPr>
-          <w:rFonts w:ascii="Times New Roman" w:hAnsi="Times New Roman"/>
+        </w:rPr>
+        <w:t xml:space="preserve">, "Parking management system using mobile application," 2017 Sensors Networks Smart and Emerging Technologies (SENSET), 2017, pp. 1-4, </w:t>
+      </w:r>
+      <w:proofErr w:type="spellStart"/>
+      <w:r>
+        <w:rPr>
           <w:sz w:val="26"/>
           <w:szCs w:val="26"/>
         </w:rPr>
-      </w:pPr>
-      <w:r>
-        <w:rPr>
-          <w:rFonts w:ascii="Times New Roman" w:hAnsi="Times New Roman"/>
-          <w:color w:val="202124"/>
-          <w:spacing w:val="2"/>
+        <w:t>doi</w:t>
+      </w:r>
+      <w:proofErr w:type="spellEnd"/>
+      <w:r>
+        <w:rPr>
           <w:sz w:val="26"/>
           <w:szCs w:val="26"/>
-          <w:shd w:val="clear" w:color="auto" w:fill="FFFFFF"/>
-        </w:rPr>
-        <w:t>A feature to view the nearby parking areas</w:t>
-      </w:r>
-    </w:p>
-    <w:p>
-      <w:pPr>
+        </w:rPr>
+        <w:t>: 10.1109/SENSET.2017.8125048.</w:t>
+      </w:r>
+    </w:p>
+    <w:p>
+      <w:pPr>
+        <w:jc w:val="both"/>
         <w:rPr>
           <w:sz w:val="26"/>
           <w:szCs w:val="26"/>
@@ -11100,180 +8448,6 @@
     </w:p>
     <w:p>
       <w:pPr>
-        <w:pStyle w:val="Title"/>
-      </w:pPr>
-    </w:p>
-    <w:p>
-      <w:pPr>
-        <w:pStyle w:val="Title"/>
-      </w:pPr>
-    </w:p>
-    <w:p>
-      <w:pPr>
-        <w:pStyle w:val="Title"/>
-      </w:pPr>
-    </w:p>
-    <w:p>
-      <w:pPr>
-        <w:pStyle w:val="Title"/>
-      </w:pPr>
-    </w:p>
-    <w:p>
-      <w:pPr>
-        <w:pStyle w:val="Title"/>
-      </w:pPr>
-    </w:p>
-    <w:p>
-      <w:pPr>
-        <w:pStyle w:val="Title"/>
-      </w:pPr>
-    </w:p>
-    <w:p>
-      <w:pPr>
-        <w:pStyle w:val="Title"/>
-      </w:pPr>
-    </w:p>
-    <w:p>
-      <w:pPr>
-        <w:pStyle w:val="Title"/>
-      </w:pPr>
-    </w:p>
-    <w:p>
-      <w:pPr>
-        <w:pStyle w:val="Title"/>
-      </w:pPr>
-    </w:p>
-    <w:p>
-      <w:pPr>
-        <w:pStyle w:val="Title"/>
-      </w:pPr>
-    </w:p>
-    <w:p>
-      <w:pPr>
-        <w:pStyle w:val="Title"/>
-      </w:pPr>
-    </w:p>
-    <w:p>
-      <w:pPr>
-        <w:pStyle w:val="Title"/>
-      </w:pPr>
-    </w:p>
-    <w:p>
-      <w:pPr>
-        <w:pStyle w:val="Title"/>
-      </w:pPr>
-    </w:p>
-    <w:p>
-      <w:pPr>
-        <w:pStyle w:val="Title"/>
-      </w:pPr>
-    </w:p>
-    <w:p>
-      <w:pPr>
-        <w:pStyle w:val="Title"/>
-      </w:pPr>
-    </w:p>
-    <w:p>
-      <w:pPr>
-        <w:pStyle w:val="Title"/>
-      </w:pPr>
-    </w:p>
-    <w:p>
-      <w:pPr>
-        <w:pStyle w:val="Title"/>
-      </w:pPr>
-    </w:p>
-    <w:p>
-      <w:pPr>
-        <w:pStyle w:val="Title"/>
-      </w:pPr>
-    </w:p>
-    <w:p>
-      <w:pPr>
-        <w:pStyle w:val="Title"/>
-      </w:pPr>
-    </w:p>
-    <w:p>
-      <w:pPr>
-        <w:pStyle w:val="Title"/>
-      </w:pPr>
-    </w:p>
-    <w:p>
-      <w:pPr>
-        <w:pStyle w:val="Title"/>
-      </w:pPr>
-    </w:p>
-    <w:p>
-      <w:pPr>
-        <w:pStyle w:val="Title"/>
-      </w:pPr>
-    </w:p>
-    <w:p>
-      <w:pPr>
-        <w:pStyle w:val="Title"/>
-      </w:pPr>
-    </w:p>
-    <w:p>
-      <w:pPr>
-        <w:pStyle w:val="Title"/>
-      </w:pPr>
-    </w:p>
-    <w:p>
-      <w:pPr>
-        <w:pStyle w:val="Title"/>
-      </w:pPr>
-    </w:p>
-    <w:p>
-      <w:pPr>
-        <w:pStyle w:val="Title"/>
-      </w:pPr>
-    </w:p>
-    <w:p>
-      <w:pPr>
-        <w:pStyle w:val="Title"/>
-      </w:pPr>
-    </w:p>
-    <w:p>
-      <w:pPr>
-        <w:pStyle w:val="Title"/>
-      </w:pPr>
-    </w:p>
-    <w:p>
-      <w:pPr>
-        <w:pStyle w:val="Title"/>
-        <w:rPr>
-          <w:sz w:val="32"/>
-          <w:szCs w:val="32"/>
-        </w:rPr>
-      </w:pPr>
-      <w:r>
-        <w:rPr>
-          <w:sz w:val="32"/>
-          <w:szCs w:val="32"/>
-        </w:rPr>
-        <w:t>7. REFERENCES</w:t>
-      </w:r>
-    </w:p>
-    <w:p>
-      <w:pPr>
-        <w:jc w:val="both"/>
-        <w:rPr>
-          <w:sz w:val="32"/>
-          <w:szCs w:val="32"/>
-        </w:rPr>
-      </w:pPr>
-    </w:p>
-    <w:p>
-      <w:pPr>
-        <w:jc w:val="both"/>
-        <w:rPr>
-          <w:sz w:val="32"/>
-          <w:szCs w:val="32"/>
-        </w:rPr>
-      </w:pPr>
-    </w:p>
-    <w:p>
-      <w:pPr>
         <w:jc w:val="both"/>
         <w:rPr>
           <w:sz w:val="26"/>
@@ -11285,7 +8459,7 @@
           <w:sz w:val="26"/>
           <w:szCs w:val="26"/>
         </w:rPr>
-        <w:t xml:space="preserve">[1]. M. </w:t>
+        <w:t xml:space="preserve">[2]. C. Ng, S. Cheong, E. </w:t>
       </w:r>
       <w:proofErr w:type="spellStart"/>
       <w:r>
@@ -11293,7 +8467,7 @@
           <w:sz w:val="26"/>
           <w:szCs w:val="26"/>
         </w:rPr>
-        <w:t>Owayjan</w:t>
+        <w:t>Hajimohammadhosseinmemar</w:t>
       </w:r>
       <w:proofErr w:type="spellEnd"/>
       <w:r>
@@ -11301,7 +8475,7 @@
           <w:sz w:val="26"/>
           <w:szCs w:val="26"/>
         </w:rPr>
-        <w:t xml:space="preserve">, B. </w:t>
+        <w:t xml:space="preserve"> and W. Yap, "Mobile outdoor parking space detection application," 2017 IEEE 8th Control and System Graduate Research Colloquium (ICSGRC), 2017, pp. 81-86, </w:t>
       </w:r>
       <w:proofErr w:type="spellStart"/>
       <w:r>
@@ -11309,7 +8483,7 @@
           <w:sz w:val="26"/>
           <w:szCs w:val="26"/>
         </w:rPr>
-        <w:t>Sleem</w:t>
+        <w:t>doi</w:t>
       </w:r>
       <w:proofErr w:type="spellEnd"/>
       <w:r>
@@ -11317,64 +8491,64 @@
           <w:sz w:val="26"/>
           <w:szCs w:val="26"/>
         </w:rPr>
-        <w:t xml:space="preserve">, E. Saad and A. </w:t>
-      </w:r>
-      <w:proofErr w:type="spellStart"/>
-      <w:r>
+        <w:t>: 10.1109/ICSGRC.2017.8070573.</w:t>
+      </w:r>
+    </w:p>
+    <w:p>
+      <w:pPr>
+        <w:jc w:val="both"/>
         <w:rPr>
           <w:sz w:val="26"/>
           <w:szCs w:val="26"/>
         </w:rPr>
-        <w:t>Maroun</w:t>
-      </w:r>
-      <w:proofErr w:type="spellEnd"/>
-      <w:r>
+      </w:pPr>
+    </w:p>
+    <w:p>
+      <w:pPr>
+        <w:jc w:val="both"/>
         <w:rPr>
           <w:sz w:val="26"/>
           <w:szCs w:val="26"/>
         </w:rPr>
-        <w:t xml:space="preserve">, "Parking management system using mobile application," 2017 Sensors Networks Smart and Emerging Technologies (SENSET), 2017, pp. 1-4, </w:t>
-      </w:r>
-      <w:proofErr w:type="spellStart"/>
+      </w:pPr>
       <w:r>
         <w:rPr>
           <w:sz w:val="26"/>
           <w:szCs w:val="26"/>
         </w:rPr>
-        <w:t>doi</w:t>
-      </w:r>
-      <w:proofErr w:type="spellEnd"/>
+        <w:t xml:space="preserve">[3]. B. K. Patil, A. Deshpande, S. </w:t>
+      </w:r>
+      <w:proofErr w:type="spellStart"/>
       <w:r>
         <w:rPr>
           <w:sz w:val="26"/>
           <w:szCs w:val="26"/>
         </w:rPr>
-        <w:t>: 10.1109/SENSET.2017.8125048.</w:t>
-      </w:r>
-    </w:p>
-    <w:p>
-      <w:pPr>
-        <w:jc w:val="both"/>
+        <w:t>Suryavanshi</w:t>
+      </w:r>
+      <w:proofErr w:type="spellEnd"/>
+      <w:r>
         <w:rPr>
           <w:sz w:val="26"/>
           <w:szCs w:val="26"/>
         </w:rPr>
-      </w:pPr>
-    </w:p>
-    <w:p>
-      <w:pPr>
-        <w:jc w:val="both"/>
+        <w:t xml:space="preserve">, R. </w:t>
+      </w:r>
+      <w:proofErr w:type="spellStart"/>
+      <w:r>
         <w:rPr>
           <w:sz w:val="26"/>
           <w:szCs w:val="26"/>
         </w:rPr>
-      </w:pPr>
+        <w:t>Magdum</w:t>
+      </w:r>
+      <w:proofErr w:type="spellEnd"/>
       <w:r>
         <w:rPr>
           <w:sz w:val="26"/>
           <w:szCs w:val="26"/>
         </w:rPr>
-        <w:t xml:space="preserve">[2]. C. Ng, S. Cheong, E. </w:t>
+        <w:t xml:space="preserve"> and B. Manjunath, "Smart Parking System for Cars," 2018 International Conference on Recent Innovations in Electrical, Electronics &amp; Communication Engineering (ICRIEECE), 2018, pp. 1118-1121, </w:t>
       </w:r>
       <w:proofErr w:type="spellStart"/>
       <w:r>
@@ -11382,7 +8556,7 @@
           <w:sz w:val="26"/>
           <w:szCs w:val="26"/>
         </w:rPr>
-        <w:t>Hajimohammadhosseinmemar</w:t>
+        <w:t>doi</w:t>
       </w:r>
       <w:proofErr w:type="spellEnd"/>
       <w:r>
@@ -11390,115 +8564,89 @@
           <w:sz w:val="26"/>
           <w:szCs w:val="26"/>
         </w:rPr>
-        <w:t xml:space="preserve"> and W. Yap, "Mobile outdoor parking space detection application," 2017 IEEE 8th Control and System Graduate Research Colloquium (ICSGRC), 2017, pp. 81-86, </w:t>
-      </w:r>
-      <w:proofErr w:type="spellStart"/>
-      <w:r>
-        <w:rPr>
-          <w:sz w:val="26"/>
-          <w:szCs w:val="26"/>
-        </w:rPr>
-        <w:t>doi</w:t>
-      </w:r>
-      <w:proofErr w:type="spellEnd"/>
-      <w:r>
-        <w:rPr>
-          <w:sz w:val="26"/>
-          <w:szCs w:val="26"/>
-        </w:rPr>
-        <w:t>: 10.1109/ICSGRC.2017.8070573.</w:t>
-      </w:r>
-    </w:p>
-    <w:p>
-      <w:pPr>
-        <w:jc w:val="both"/>
-        <w:rPr>
-          <w:sz w:val="26"/>
-          <w:szCs w:val="26"/>
-        </w:rPr>
-      </w:pPr>
-    </w:p>
-    <w:p>
-      <w:pPr>
-        <w:jc w:val="both"/>
-        <w:rPr>
-          <w:sz w:val="26"/>
-          <w:szCs w:val="26"/>
-        </w:rPr>
-      </w:pPr>
-      <w:r>
-        <w:rPr>
-          <w:sz w:val="26"/>
-          <w:szCs w:val="26"/>
-        </w:rPr>
-        <w:t xml:space="preserve">[3]. B. K. Patil, A. Deshpande, S. </w:t>
-      </w:r>
-      <w:proofErr w:type="spellStart"/>
-      <w:r>
-        <w:rPr>
-          <w:sz w:val="26"/>
-          <w:szCs w:val="26"/>
-        </w:rPr>
-        <w:t>Suryavanshi</w:t>
-      </w:r>
-      <w:proofErr w:type="spellEnd"/>
-      <w:r>
-        <w:rPr>
-          <w:sz w:val="26"/>
-          <w:szCs w:val="26"/>
-        </w:rPr>
-        <w:t xml:space="preserve">, R. </w:t>
-      </w:r>
-      <w:proofErr w:type="spellStart"/>
-      <w:r>
-        <w:rPr>
-          <w:sz w:val="26"/>
-          <w:szCs w:val="26"/>
-        </w:rPr>
-        <w:t>Magdum</w:t>
-      </w:r>
-      <w:proofErr w:type="spellEnd"/>
-      <w:r>
-        <w:rPr>
-          <w:sz w:val="26"/>
-          <w:szCs w:val="26"/>
-        </w:rPr>
-        <w:t xml:space="preserve"> and B. Manjunath, "Smart Parking System for Cars," 2018 International Conference on Recent Innovations in Electrical, Electronics &amp; Communication Engineering (ICRIEECE), 2018, pp. 1118-1121, </w:t>
-      </w:r>
-      <w:proofErr w:type="spellStart"/>
-      <w:r>
-        <w:rPr>
-          <w:sz w:val="26"/>
-          <w:szCs w:val="26"/>
-        </w:rPr>
-        <w:t>doi</w:t>
-      </w:r>
-      <w:proofErr w:type="spellEnd"/>
-      <w:r>
-        <w:rPr>
-          <w:sz w:val="26"/>
-          <w:szCs w:val="26"/>
-        </w:rPr>
         <w:t>: 10.1109/ICRIEECE44171.2018.9008662.</w:t>
       </w:r>
     </w:p>
     <w:p>
       <w:pPr>
-        <w:rPr>
-          <w:sz w:val="26"/>
-          <w:szCs w:val="26"/>
-        </w:rPr>
-      </w:pPr>
-    </w:p>
-    <w:p/>
+        <w:pStyle w:val="TitleandContentLTGliederung1"/>
+        <w:tabs>
+          <w:tab w:val="left" w:pos="540"/>
+        </w:tabs>
+        <w:spacing w:before="152" w:after="200" w:line="360" w:lineRule="auto"/>
+        <w:rPr>
+          <w:rFonts w:ascii="Times New Roman" w:hAnsi="Times New Roman" w:cs="Times New Roman"/>
+          <w:b/>
+          <w:bCs/>
+          <w:sz w:val="36"/>
+          <w:szCs w:val="36"/>
+        </w:rPr>
+      </w:pPr>
+    </w:p>
+    <w:p>
+      <w:pPr>
+        <w:jc w:val="both"/>
+      </w:pPr>
+    </w:p>
+    <w:p>
+      <w:pPr>
+        <w:jc w:val="both"/>
+      </w:pPr>
+    </w:p>
+    <w:p>
+      <w:pPr>
+        <w:jc w:val="both"/>
+      </w:pPr>
+    </w:p>
+    <w:p>
+      <w:pPr>
+        <w:jc w:val="both"/>
+      </w:pPr>
+    </w:p>
+    <w:p>
+      <w:pPr>
+        <w:jc w:val="both"/>
+      </w:pPr>
+    </w:p>
+    <w:p>
+      <w:pPr>
+        <w:jc w:val="both"/>
+      </w:pPr>
+    </w:p>
+    <w:p>
+      <w:pPr>
+        <w:jc w:val="both"/>
+      </w:pPr>
+    </w:p>
+    <w:p>
+      <w:pPr>
+        <w:jc w:val="both"/>
+      </w:pPr>
+    </w:p>
+    <w:p>
+      <w:pPr>
+        <w:jc w:val="both"/>
+      </w:pPr>
+    </w:p>
+    <w:p>
+      <w:pPr>
+        <w:jc w:val="both"/>
+      </w:pPr>
+    </w:p>
+    <w:p>
+      <w:pPr>
+        <w:jc w:val="both"/>
+      </w:pPr>
+    </w:p>
     <w:p>
       <w:pPr>
         <w:pStyle w:val="Title"/>
+        <w:jc w:val="left"/>
       </w:pPr>
     </w:p>
     <w:sectPr>
-      <w:headerReference w:type="even" r:id="rId28"/>
-      <w:headerReference w:type="default" r:id="rId29"/>
+      <w:headerReference w:type="even" r:id="rId27"/>
+      <w:headerReference w:type="default" r:id="rId28"/>
       <w:pgSz w:w="11909" w:h="16834" w:code="9"/>
       <w:pgMar w:top="862" w:right="1151" w:bottom="862" w:left="1151" w:header="720" w:footer="720" w:gutter="0"/>
       <w:pgBorders w:offsetFrom="page">
@@ -15884,7 +13032,6 @@
   <w:style w:type="character" w:default="1" w:styleId="DefaultParagraphFont">
     <w:name w:val="Default Paragraph Font"/>
     <w:uiPriority w:val="1"/>
-    <w:semiHidden/>
     <w:unhideWhenUsed/>
   </w:style>
   <w:style w:type="table" w:default="1" w:styleId="TableNormal">
@@ -16295,32 +13442,6 @@
 </w:styles>
 </file>
 
-<file path=word/ink/ink1.xml><?xml version="1.0" encoding="utf-8"?>
-<inkml:ink xmlns:inkml="http://www.w3.org/2003/InkML">
-  <inkml:definitions>
-    <inkml:context xml:id="ctx0">
-      <inkml:inkSource xml:id="inkSrc0">
-        <inkml:traceFormat>
-          <inkml:channel name="X" type="integer" min="-2.14748E9" max="2.14748E9" units="cm"/>
-          <inkml:channel name="Y" type="integer" min="-2.14748E9" max="2.14748E9" units="cm"/>
-        </inkml:traceFormat>
-        <inkml:channelProperties>
-          <inkml:channelProperty channel="X" name="resolution" value="1000" units="1/cm"/>
-          <inkml:channelProperty channel="Y" name="resolution" value="1000" units="1/cm"/>
-        </inkml:channelProperties>
-      </inkml:inkSource>
-      <inkml:timestamp xml:id="ts0" timeString="2021-07-18T13:25:31.477"/>
-    </inkml:context>
-    <inkml:brush xml:id="br0">
-      <inkml:brushProperty name="width" value="0.05" units="cm"/>
-      <inkml:brushProperty name="height" value="0.05" units="cm"/>
-      <inkml:brushProperty name="ignorePressure" value="1"/>
-    </inkml:brush>
-  </inkml:definitions>
-  <inkml:trace contextRef="#ctx0" brushRef="#br0">0 0,'0'0</inkml:trace>
-</inkml:ink>
-</file>
-
 <file path=word/theme/theme1.xml><?xml version="1.0" encoding="utf-8"?>
 <a:theme xmlns:a="http://schemas.openxmlformats.org/drawingml/2006/main" name="Office Theme">
   <a:themeElements>
@@ -16617,10 +13738,6 @@
 </file>
 
 <file path=customXml/item1.xml><?xml version="1.0" encoding="utf-8"?>
-<b:Sources xmlns:b="http://schemas.openxmlformats.org/officeDocument/2006/bibliography" xmlns="http://schemas.openxmlformats.org/officeDocument/2006/bibliography" SelectedStyle="\APASixthEditionOfficeOnline.xsl" StyleName="APA" Version="6"/>
-</file>
-
-<file path=customXml/item2.xml><?xml version="1.0" encoding="utf-8"?>
 <inkml:ink xmlns:inkml="http://www.w3.org/2003/InkML">
   <inkml:definitions>
     <inkml:context xml:id="ctx0">
@@ -16646,18 +13763,22 @@
 </inkml:ink>
 </file>
 
+<file path=customXml/item2.xml><?xml version="1.0" encoding="utf-8"?>
+<b:Sources xmlns:b="http://schemas.openxmlformats.org/officeDocument/2006/bibliography" xmlns="http://schemas.openxmlformats.org/officeDocument/2006/bibliography" SelectedStyle="\APASixthEditionOfficeOnline.xsl" StyleName="APA" Version="6"/>
+</file>
+
 <file path=customXml/itemProps1.xml><?xml version="1.0" encoding="utf-8"?>
+<ds:datastoreItem xmlns:ds="http://schemas.openxmlformats.org/officeDocument/2006/customXml" ds:itemID="{81D02AA9-35D7-4572-9A23-7EBFF4979AF3}">
+  <ds:schemaRefs>
+    <ds:schemaRef ds:uri="http://www.w3.org/2003/InkML"/>
+  </ds:schemaRefs>
+</ds:datastoreItem>
+</file>
+
+<file path=customXml/itemProps2.xml><?xml version="1.0" encoding="utf-8"?>
 <ds:datastoreItem xmlns:ds="http://schemas.openxmlformats.org/officeDocument/2006/customXml" ds:itemID="{BC012EB8-1185-4099-8A64-630C9E62B04F}">
   <ds:schemaRefs>
     <ds:schemaRef ds:uri="http://schemas.openxmlformats.org/officeDocument/2006/bibliography"/>
   </ds:schemaRefs>
 </ds:datastoreItem>
-</file>
-
-<file path=customXml/itemProps2.xml><?xml version="1.0" encoding="utf-8"?>
-<ds:datastoreItem xmlns:ds="http://schemas.openxmlformats.org/officeDocument/2006/customXml" ds:itemID="{81D02AA9-35D7-4572-9A23-7EBFF4979AF3}">
-  <ds:schemaRefs>
-    <ds:schemaRef ds:uri="http://www.w3.org/2003/InkML"/>
-  </ds:schemaRefs>
-</ds:datastoreItem>
 </file>
--- a/docs/Report/pbl report/PBL REPORT.docx
+++ b/docs/Report/pbl report/PBL REPORT.docx
@@ -5355,37 +5355,7 @@
           <w:sz w:val="32"/>
           <w:szCs w:val="32"/>
         </w:rPr>
-        <w:t>2.</w:t>
-      </w:r>
-      <w:r>
-        <w:rPr>
-          <w:rFonts w:ascii="Times New Roman" w:hAnsi="Times New Roman" w:cs="Times New Roman"/>
-          <w:b/>
-          <w:bCs/>
-          <w:sz w:val="32"/>
-          <w:szCs w:val="32"/>
-        </w:rPr>
-        <w:t>2</w:t>
-      </w:r>
-      <w:r>
-        <w:rPr>
-          <w:rFonts w:ascii="Times New Roman" w:hAnsi="Times New Roman" w:cs="Times New Roman"/>
-          <w:b/>
-          <w:bCs/>
-          <w:sz w:val="32"/>
-          <w:szCs w:val="32"/>
-        </w:rPr>
-        <w:t xml:space="preserve"> </w:t>
-      </w:r>
-      <w:r>
-        <w:rPr>
-          <w:rFonts w:ascii="Times New Roman" w:hAnsi="Times New Roman" w:cs="Times New Roman"/>
-          <w:b/>
-          <w:bCs/>
-          <w:sz w:val="32"/>
-          <w:szCs w:val="32"/>
-        </w:rPr>
-        <w:t>ALGORITHM</w:t>
+        <w:t>2.2 ALGORITHM</w:t>
       </w:r>
     </w:p>
     <w:p>
@@ -5495,19 +5465,7 @@
         <w:rPr>
           <w:rFonts w:ascii="Times New Roman" w:hAnsi="Times New Roman"/>
         </w:rPr>
-        <w:t>2.</w:t>
-      </w:r>
-      <w:r>
-        <w:rPr>
-          <w:rFonts w:ascii="Times New Roman" w:hAnsi="Times New Roman"/>
-        </w:rPr>
-        <w:t>2</w:t>
-      </w:r>
-      <w:r>
-        <w:rPr>
-          <w:rFonts w:ascii="Times New Roman" w:hAnsi="Times New Roman"/>
-        </w:rPr>
-        <w:t>.1</w:t>
+        <w:t>2.2.1</w:t>
       </w:r>
       <w:r>
         <w:rPr>
@@ -5828,37 +5786,7 @@
           <w:sz w:val="32"/>
           <w:szCs w:val="32"/>
         </w:rPr>
-        <w:t>2.</w:t>
-      </w:r>
-      <w:r>
-        <w:rPr>
-          <w:rFonts w:ascii="Times New Roman" w:hAnsi="Times New Roman" w:cs="Times New Roman"/>
-          <w:b/>
-          <w:bCs/>
-          <w:sz w:val="32"/>
-          <w:szCs w:val="32"/>
-        </w:rPr>
-        <w:t>3</w:t>
-      </w:r>
-      <w:r>
-        <w:rPr>
-          <w:rFonts w:ascii="Times New Roman" w:hAnsi="Times New Roman" w:cs="Times New Roman"/>
-          <w:b/>
-          <w:bCs/>
-          <w:sz w:val="32"/>
-          <w:szCs w:val="32"/>
-        </w:rPr>
-        <w:t xml:space="preserve"> </w:t>
-      </w:r>
-      <w:r>
-        <w:rPr>
-          <w:rFonts w:ascii="Times New Roman" w:hAnsi="Times New Roman" w:cs="Times New Roman"/>
-          <w:b/>
-          <w:bCs/>
-          <w:sz w:val="32"/>
-          <w:szCs w:val="32"/>
-        </w:rPr>
-        <w:t>DESIGN</w:t>
+        <w:t>2.3 DESIGN</w:t>
       </w:r>
     </w:p>
     <w:p>
@@ -6114,20 +6042,22 @@
           <w:szCs w:val="24"/>
           <w:lang w:val="en-US"/>
         </w:rPr>
-        <w:t>View is the basic building block of UI (User Interface) in android. View refers to the </w:t>
-      </w:r>
-      <w:proofErr w:type="spellStart"/>
-      <w:proofErr w:type="gramStart"/>
-      <w:r>
+        <w:t>View is the basic building block of UI (User Interface) in android. View refers to the android.view.View class, which is the super class for all the GUI components.</w:t>
+      </w:r>
+    </w:p>
+    <w:p>
+      <w:pPr>
+        <w:pStyle w:val="ListParagraph"/>
+        <w:spacing w:line="360" w:lineRule="auto"/>
+        <w:ind w:left="1080"/>
+        <w:jc w:val="both"/>
         <w:rPr>
           <w:rFonts w:ascii="Times New Roman" w:hAnsi="Times New Roman"/>
           <w:sz w:val="24"/>
           <w:szCs w:val="24"/>
           <w:lang w:val="en-US"/>
         </w:rPr>
-        <w:t>android.view</w:t>
-      </w:r>
-      <w:proofErr w:type="gramEnd"/>
+      </w:pPr>
       <w:r>
         <w:rPr>
           <w:rFonts w:ascii="Times New Roman" w:hAnsi="Times New Roman"/>
@@ -6135,191 +6065,138 @@
           <w:szCs w:val="24"/>
           <w:lang w:val="en-US"/>
         </w:rPr>
-        <w:t>.View</w:t>
-      </w:r>
-      <w:proofErr w:type="spellEnd"/>
-      <w:r>
+        <w:t>The app contains Text View, Image View, Button, Edit Text, List View, Progress Bar, Card View which helps in achieving the flow of Activities and design the layout responsively.</w:t>
+      </w:r>
+    </w:p>
+    <w:p>
+      <w:pPr>
+        <w:pStyle w:val="ListParagraph"/>
+        <w:spacing w:line="360" w:lineRule="auto"/>
+        <w:ind w:left="1080"/>
+        <w:jc w:val="both"/>
         <w:rPr>
           <w:rFonts w:ascii="Times New Roman" w:hAnsi="Times New Roman"/>
           <w:sz w:val="24"/>
           <w:szCs w:val="24"/>
           <w:lang w:val="en-US"/>
         </w:rPr>
-        <w:t> class, which is the super class for all the GUI components.</w:t>
-      </w:r>
-    </w:p>
-    <w:p>
-      <w:pPr>
-        <w:pStyle w:val="ListParagraph"/>
-        <w:spacing w:line="360" w:lineRule="auto"/>
-        <w:ind w:left="1080"/>
-        <w:jc w:val="both"/>
+      </w:pPr>
+      <w:r>
         <w:rPr>
           <w:rFonts w:ascii="Times New Roman" w:hAnsi="Times New Roman"/>
           <w:sz w:val="24"/>
           <w:szCs w:val="24"/>
           <w:lang w:val="en-US"/>
         </w:rPr>
-      </w:pPr>
-      <w:r>
+        <w:t>Text Views are used to display the field labels and the details of the Admin. Edit Texts are used to take the details during login, register and vehicle entry. Image Views are used to display the icon of the app and List Views are used to display the slots for the users with details of number of available slots, area, name and display the admin list of parked vehicles and list of vehicles visited.</w:t>
+      </w:r>
+    </w:p>
+    <w:p>
+      <w:pPr>
+        <w:spacing w:line="360" w:lineRule="auto"/>
+      </w:pPr>
+    </w:p>
+    <w:p>
+      <w:pPr>
+        <w:pStyle w:val="ListParagraph"/>
+        <w:spacing w:line="360" w:lineRule="auto"/>
+        <w:ind w:left="360"/>
+        <w:rPr>
+          <w:rFonts w:ascii="Times New Roman" w:hAnsi="Times New Roman"/>
+          <w:b/>
+          <w:sz w:val="28"/>
+          <w:szCs w:val="28"/>
+        </w:rPr>
+      </w:pPr>
+      <w:r>
+        <w:rPr>
+          <w:rFonts w:ascii="Times New Roman" w:hAnsi="Times New Roman"/>
+          <w:b/>
+          <w:bCs/>
+          <w:sz w:val="28"/>
+          <w:szCs w:val="28"/>
+          <w:lang w:val="en-US"/>
+        </w:rPr>
+        <w:t>Layouts</w:t>
+      </w:r>
+      <w:r>
+        <w:rPr>
+          <w:rFonts w:ascii="Times New Roman" w:hAnsi="Times New Roman"/>
+          <w:b/>
+          <w:sz w:val="28"/>
+          <w:szCs w:val="28"/>
+        </w:rPr>
+        <w:t>:</w:t>
+      </w:r>
+    </w:p>
+    <w:p>
+      <w:pPr>
+        <w:pStyle w:val="ListParagraph"/>
+        <w:spacing w:line="360" w:lineRule="auto"/>
+        <w:ind w:left="1080"/>
+        <w:jc w:val="both"/>
         <w:rPr>
           <w:rFonts w:ascii="Times New Roman" w:hAnsi="Times New Roman"/>
           <w:sz w:val="24"/>
           <w:szCs w:val="24"/>
           <w:lang w:val="en-US"/>
         </w:rPr>
-        <w:t>The app contains Text View, Image View, Button, Edit Text, List View, Progress Bar, Card View which helps in achieving the flow of Activities and design the layout responsively.</w:t>
-      </w:r>
-    </w:p>
-    <w:p>
-      <w:pPr>
-        <w:pStyle w:val="ListParagraph"/>
-        <w:spacing w:line="360" w:lineRule="auto"/>
-        <w:ind w:left="1080"/>
-        <w:jc w:val="both"/>
+      </w:pPr>
+      <w:r>
         <w:rPr>
           <w:rFonts w:ascii="Times New Roman" w:hAnsi="Times New Roman"/>
           <w:sz w:val="24"/>
           <w:szCs w:val="24"/>
           <w:lang w:val="en-US"/>
         </w:rPr>
-      </w:pPr>
-      <w:r>
+        <w:t>Android Layout is used to define the user interface that holds the UI controls or widgets that will appear on the screen of an android application or activity screen.</w:t>
+      </w:r>
+    </w:p>
+    <w:p>
+      <w:pPr>
+        <w:pStyle w:val="ListParagraph"/>
+        <w:spacing w:line="360" w:lineRule="auto"/>
+        <w:ind w:left="1080"/>
+        <w:jc w:val="both"/>
         <w:rPr>
           <w:rFonts w:ascii="Times New Roman" w:hAnsi="Times New Roman"/>
           <w:sz w:val="24"/>
           <w:szCs w:val="24"/>
           <w:lang w:val="en-US"/>
         </w:rPr>
-        <w:t>Text Views are used to display the field labels and the details of the Admin. Edit Texts are used to take the details during login, register and vehicle entry. Image Views are used to display the icon of the app and List Views are used to display the slots for the users with details of number of available slots, area, name and display the admin list of parked vehicles and list of vehicles visited.</w:t>
-      </w:r>
-    </w:p>
-    <w:p>
-      <w:pPr>
-        <w:spacing w:line="360" w:lineRule="auto"/>
-      </w:pPr>
-    </w:p>
-    <w:p>
-      <w:pPr>
-        <w:pStyle w:val="ListParagraph"/>
-        <w:spacing w:line="360" w:lineRule="auto"/>
-        <w:ind w:left="360"/>
-        <w:rPr>
-          <w:rFonts w:ascii="Times New Roman" w:hAnsi="Times New Roman"/>
-          <w:b/>
-          <w:sz w:val="28"/>
-          <w:szCs w:val="28"/>
-        </w:rPr>
-      </w:pPr>
-      <w:r>
-        <w:rPr>
-          <w:rFonts w:ascii="Times New Roman" w:hAnsi="Times New Roman"/>
-          <w:b/>
-          <w:bCs/>
-          <w:sz w:val="28"/>
-          <w:szCs w:val="28"/>
-          <w:lang w:val="en-US"/>
-        </w:rPr>
-        <w:t>Layouts</w:t>
-      </w:r>
-      <w:r>
-        <w:rPr>
-          <w:rFonts w:ascii="Times New Roman" w:hAnsi="Times New Roman"/>
-          <w:b/>
-          <w:sz w:val="28"/>
-          <w:szCs w:val="28"/>
-        </w:rPr>
-        <w:t>:</w:t>
-      </w:r>
-    </w:p>
-    <w:p>
-      <w:pPr>
-        <w:pStyle w:val="ListParagraph"/>
-        <w:spacing w:line="360" w:lineRule="auto"/>
-        <w:ind w:left="1080"/>
-        <w:jc w:val="both"/>
+      </w:pPr>
+      <w:r>
         <w:rPr>
           <w:rFonts w:ascii="Times New Roman" w:hAnsi="Times New Roman"/>
           <w:sz w:val="24"/>
           <w:szCs w:val="24"/>
           <w:lang w:val="en-US"/>
         </w:rPr>
-      </w:pPr>
-      <w:r>
+        <w:t>The app is designed using Constraint Layout, Linear Layout, Swipe Refresh layout.</w:t>
+      </w:r>
+    </w:p>
+    <w:p>
+      <w:pPr>
+        <w:pStyle w:val="ListParagraph"/>
+        <w:spacing w:line="360" w:lineRule="auto"/>
+        <w:ind w:left="1080"/>
+        <w:jc w:val="both"/>
         <w:rPr>
           <w:rFonts w:ascii="Times New Roman" w:hAnsi="Times New Roman"/>
           <w:sz w:val="24"/>
           <w:szCs w:val="24"/>
           <w:lang w:val="en-US"/>
         </w:rPr>
-        <w:t>Android Layout is used to define the user interface that holds the UI controls or widgets that will appear on the screen of an android application or activity screen.</w:t>
-      </w:r>
-    </w:p>
-    <w:p>
-      <w:pPr>
-        <w:pStyle w:val="ListParagraph"/>
-        <w:spacing w:line="360" w:lineRule="auto"/>
-        <w:ind w:left="1080"/>
-        <w:jc w:val="both"/>
+      </w:pPr>
+      <w:r>
         <w:rPr>
           <w:rFonts w:ascii="Times New Roman" w:hAnsi="Times New Roman"/>
           <w:sz w:val="24"/>
           <w:szCs w:val="24"/>
           <w:lang w:val="en-US"/>
         </w:rPr>
-      </w:pPr>
-      <w:r>
-        <w:rPr>
-          <w:rFonts w:ascii="Times New Roman" w:hAnsi="Times New Roman"/>
-          <w:sz w:val="24"/>
-          <w:szCs w:val="24"/>
-          <w:lang w:val="en-US"/>
-        </w:rPr>
-        <w:t>The app is designed using Constraint Layout, Linear Layout, Swipe Refresh layout.</w:t>
-      </w:r>
-    </w:p>
-    <w:p>
-      <w:pPr>
-        <w:pStyle w:val="ListParagraph"/>
-        <w:spacing w:line="360" w:lineRule="auto"/>
-        <w:ind w:left="1080"/>
-        <w:jc w:val="both"/>
-        <w:rPr>
-          <w:rFonts w:ascii="Times New Roman" w:hAnsi="Times New Roman"/>
-          <w:sz w:val="24"/>
-          <w:szCs w:val="24"/>
-          <w:lang w:val="en-US"/>
-        </w:rPr>
-      </w:pPr>
-      <w:r>
-        <w:rPr>
-          <w:rFonts w:ascii="Times New Roman" w:hAnsi="Times New Roman"/>
-          <w:sz w:val="24"/>
-          <w:szCs w:val="24"/>
-          <w:lang w:val="en-US"/>
-        </w:rPr>
         <w:lastRenderedPageBreak/>
-        <w:t xml:space="preserve">Swipe Refresh layout is used in AvailableSlotsActivity for users, </w:t>
-      </w:r>
-      <w:proofErr w:type="spellStart"/>
-      <w:r>
-        <w:rPr>
-          <w:rFonts w:ascii="Times New Roman" w:hAnsi="Times New Roman"/>
-          <w:sz w:val="24"/>
-          <w:szCs w:val="24"/>
-          <w:lang w:val="en-US"/>
-        </w:rPr>
-        <w:t>ParkedVehicleActivity</w:t>
-      </w:r>
-      <w:proofErr w:type="spellEnd"/>
-      <w:r>
-        <w:rPr>
-          <w:rFonts w:ascii="Times New Roman" w:hAnsi="Times New Roman"/>
-          <w:sz w:val="24"/>
-          <w:szCs w:val="24"/>
-          <w:lang w:val="en-US"/>
-        </w:rPr>
-        <w:t xml:space="preserve"> and ParkedHistoryActivity for admin to retrieve the latest information from the database.</w:t>
+        <w:t>Swipe Refresh layout is used in AvailableSlotsActivity for users, ParkedVehicleActivity and ParkedHistoryActivity for admin to retrieve the latest information from the database.</w:t>
       </w:r>
     </w:p>
     <w:p>
@@ -6466,15 +6343,7 @@
         <w:jc w:val="both"/>
       </w:pPr>
       <w:r>
-        <w:t xml:space="preserve">These are used in AvailableSlotsActivity, </w:t>
-      </w:r>
-      <w:proofErr w:type="spellStart"/>
-      <w:r>
-        <w:t>ParkedVehicleActivity</w:t>
-      </w:r>
-      <w:proofErr w:type="spellEnd"/>
-      <w:r>
-        <w:t>, ParkedHistoryActivity.</w:t>
+        <w:t>These are used in AvailableSlotsActivity, ParkedVehicleActivity, ParkedHistoryActivity.</w:t>
       </w:r>
     </w:p>
     <w:p>
@@ -6511,37 +6380,7 @@
           <w:szCs w:val="32"/>
         </w:rPr>
         <w:lastRenderedPageBreak/>
-        <w:t>2.</w:t>
-      </w:r>
-      <w:r>
-        <w:rPr>
-          <w:rFonts w:ascii="Times New Roman" w:hAnsi="Times New Roman" w:cs="Times New Roman"/>
-          <w:b/>
-          <w:bCs/>
-          <w:sz w:val="32"/>
-          <w:szCs w:val="32"/>
-        </w:rPr>
-        <w:t>4</w:t>
-      </w:r>
-      <w:r>
-        <w:rPr>
-          <w:rFonts w:ascii="Times New Roman" w:hAnsi="Times New Roman" w:cs="Times New Roman"/>
-          <w:b/>
-          <w:bCs/>
-          <w:sz w:val="32"/>
-          <w:szCs w:val="32"/>
-        </w:rPr>
-        <w:t xml:space="preserve"> </w:t>
-      </w:r>
-      <w:r>
-        <w:rPr>
-          <w:rFonts w:ascii="Times New Roman" w:hAnsi="Times New Roman" w:cs="Times New Roman"/>
-          <w:b/>
-          <w:bCs/>
-          <w:sz w:val="32"/>
-          <w:szCs w:val="32"/>
-        </w:rPr>
-        <w:t>RESULTS</w:t>
+        <w:t>2.4 RESULTS</w:t>
       </w:r>
     </w:p>
     <w:p>
@@ -8128,6 +7967,7 @@
           <w:tab w:val="left" w:pos="540"/>
         </w:tabs>
         <w:spacing w:before="152" w:after="200" w:line="360" w:lineRule="auto"/>
+        <w:jc w:val="both"/>
         <w:rPr>
           <w:rFonts w:ascii="Times New Roman" w:hAnsi="Times New Roman" w:cs="Times New Roman"/>
           <w:b/>
@@ -8145,7 +7985,7 @@
           <w:szCs w:val="32"/>
         </w:rPr>
         <w:lastRenderedPageBreak/>
-        <w:t>CHAPTER-</w:t>
+        <w:t>2.</w:t>
       </w:r>
       <w:r>
         <w:rPr>
@@ -8155,7 +7995,457 @@
           <w:sz w:val="32"/>
           <w:szCs w:val="32"/>
         </w:rPr>
-        <w:t>3</w:t>
+        <w:t>5</w:t>
+      </w:r>
+      <w:r>
+        <w:rPr>
+          <w:rFonts w:ascii="Times New Roman" w:hAnsi="Times New Roman" w:cs="Times New Roman"/>
+          <w:b/>
+          <w:bCs/>
+          <w:sz w:val="32"/>
+          <w:szCs w:val="32"/>
+        </w:rPr>
+        <w:t xml:space="preserve"> </w:t>
+      </w:r>
+      <w:r>
+        <w:rPr>
+          <w:rFonts w:ascii="Times New Roman" w:hAnsi="Times New Roman" w:cs="Times New Roman"/>
+          <w:b/>
+          <w:bCs/>
+          <w:sz w:val="32"/>
+          <w:szCs w:val="32"/>
+        </w:rPr>
+        <w:t>APPLICATIONS</w:t>
+      </w:r>
+    </w:p>
+    <w:p>
+      <w:pPr>
+        <w:pStyle w:val="ListParagraph"/>
+        <w:widowControl w:val="0"/>
+        <w:numPr>
+          <w:ilvl w:val="0"/>
+          <w:numId w:val="38"/>
+        </w:numPr>
+        <w:tabs>
+          <w:tab w:val="left" w:pos="1464"/>
+        </w:tabs>
+        <w:autoSpaceDE w:val="0"/>
+        <w:autoSpaceDN w:val="0"/>
+        <w:spacing w:line="360" w:lineRule="auto"/>
+        <w:ind w:right="850"/>
+        <w:jc w:val="both"/>
+        <w:rPr>
+          <w:rFonts w:ascii="Times New Roman" w:hAnsi="Times New Roman"/>
+          <w:b/>
+          <w:bCs/>
+          <w:color w:val="000000" w:themeColor="text1"/>
+          <w:sz w:val="26"/>
+          <w:szCs w:val="26"/>
+        </w:rPr>
+      </w:pPr>
+      <w:r>
+        <w:rPr>
+          <w:rFonts w:ascii="Times New Roman" w:hAnsi="Times New Roman"/>
+          <w:color w:val="000000" w:themeColor="text1"/>
+          <w:sz w:val="26"/>
+          <w:szCs w:val="26"/>
+        </w:rPr>
+        <w:t>This project can be implemented in shopping malls, public parking areas to monitor parking.</w:t>
+      </w:r>
+    </w:p>
+    <w:p>
+      <w:pPr>
+        <w:pStyle w:val="ListParagraph"/>
+        <w:widowControl w:val="0"/>
+        <w:numPr>
+          <w:ilvl w:val="0"/>
+          <w:numId w:val="38"/>
+        </w:numPr>
+        <w:tabs>
+          <w:tab w:val="left" w:pos="1464"/>
+        </w:tabs>
+        <w:autoSpaceDE w:val="0"/>
+        <w:autoSpaceDN w:val="0"/>
+        <w:spacing w:line="360" w:lineRule="auto"/>
+        <w:ind w:right="850"/>
+        <w:jc w:val="both"/>
+        <w:rPr>
+          <w:rFonts w:ascii="Times New Roman" w:hAnsi="Times New Roman"/>
+          <w:color w:val="000000" w:themeColor="text1"/>
+          <w:sz w:val="26"/>
+          <w:szCs w:val="26"/>
+        </w:rPr>
+      </w:pPr>
+      <w:r>
+        <w:rPr>
+          <w:rFonts w:ascii="Times New Roman" w:hAnsi="Times New Roman"/>
+          <w:color w:val="000000" w:themeColor="text1"/>
+          <w:sz w:val="26"/>
+          <w:szCs w:val="26"/>
+        </w:rPr>
+        <w:t>Automation and increased efficiency and transparency of parking charges</w:t>
+      </w:r>
+      <w:r>
+        <w:rPr>
+          <w:rFonts w:ascii="Times New Roman" w:hAnsi="Times New Roman"/>
+          <w:color w:val="000000" w:themeColor="text1"/>
+          <w:sz w:val="26"/>
+          <w:szCs w:val="26"/>
+        </w:rPr>
+        <w:t>.</w:t>
+      </w:r>
+    </w:p>
+    <w:p>
+      <w:pPr>
+        <w:pStyle w:val="ListParagraph"/>
+        <w:widowControl w:val="0"/>
+        <w:numPr>
+          <w:ilvl w:val="0"/>
+          <w:numId w:val="38"/>
+        </w:numPr>
+        <w:tabs>
+          <w:tab w:val="left" w:pos="1464"/>
+        </w:tabs>
+        <w:autoSpaceDE w:val="0"/>
+        <w:autoSpaceDN w:val="0"/>
+        <w:spacing w:line="360" w:lineRule="auto"/>
+        <w:ind w:right="850"/>
+        <w:jc w:val="both"/>
+        <w:rPr>
+          <w:rFonts w:ascii="Times New Roman" w:hAnsi="Times New Roman"/>
+          <w:b/>
+          <w:bCs/>
+          <w:color w:val="000000" w:themeColor="text1"/>
+          <w:sz w:val="26"/>
+          <w:szCs w:val="26"/>
+        </w:rPr>
+      </w:pPr>
+      <w:r>
+        <w:rPr>
+          <w:rFonts w:ascii="Times New Roman" w:hAnsi="Times New Roman"/>
+          <w:color w:val="000000" w:themeColor="text1"/>
+          <w:sz w:val="26"/>
+          <w:szCs w:val="26"/>
+        </w:rPr>
+        <w:t>General public can check the slots available for parking.</w:t>
+      </w:r>
+    </w:p>
+    <w:p>
+      <w:pPr>
+        <w:pStyle w:val="ListParagraph"/>
+        <w:widowControl w:val="0"/>
+        <w:numPr>
+          <w:ilvl w:val="0"/>
+          <w:numId w:val="38"/>
+        </w:numPr>
+        <w:tabs>
+          <w:tab w:val="left" w:pos="1464"/>
+        </w:tabs>
+        <w:autoSpaceDE w:val="0"/>
+        <w:autoSpaceDN w:val="0"/>
+        <w:spacing w:line="360" w:lineRule="auto"/>
+        <w:ind w:right="850"/>
+        <w:jc w:val="both"/>
+        <w:rPr>
+          <w:rFonts w:ascii="Times New Roman" w:hAnsi="Times New Roman"/>
+          <w:b/>
+          <w:bCs/>
+          <w:color w:val="000000" w:themeColor="text1"/>
+          <w:sz w:val="26"/>
+          <w:szCs w:val="26"/>
+        </w:rPr>
+      </w:pPr>
+      <w:r>
+        <w:rPr>
+          <w:rFonts w:ascii="Times New Roman" w:hAnsi="Times New Roman"/>
+          <w:color w:val="000000" w:themeColor="text1"/>
+          <w:sz w:val="26"/>
+          <w:szCs w:val="26"/>
+        </w:rPr>
+        <w:t>Helps to attain efficient parking system.</w:t>
+      </w:r>
+    </w:p>
+    <w:p>
+      <w:pPr>
+        <w:pStyle w:val="TitleandContentLTGliederung1"/>
+        <w:tabs>
+          <w:tab w:val="left" w:pos="540"/>
+        </w:tabs>
+        <w:spacing w:before="152" w:after="200" w:line="360" w:lineRule="auto"/>
+        <w:rPr>
+          <w:rFonts w:ascii="Times New Roman" w:hAnsi="Times New Roman" w:cs="Times New Roman"/>
+          <w:b/>
+          <w:bCs/>
+          <w:sz w:val="32"/>
+          <w:szCs w:val="32"/>
+        </w:rPr>
+      </w:pPr>
+    </w:p>
+    <w:p>
+      <w:pPr>
+        <w:pStyle w:val="TitleandContentLTGliederung1"/>
+        <w:tabs>
+          <w:tab w:val="left" w:pos="540"/>
+        </w:tabs>
+        <w:spacing w:before="152" w:after="200" w:line="360" w:lineRule="auto"/>
+        <w:rPr>
+          <w:rFonts w:ascii="Times New Roman" w:hAnsi="Times New Roman" w:cs="Times New Roman"/>
+          <w:b/>
+          <w:bCs/>
+          <w:sz w:val="32"/>
+          <w:szCs w:val="32"/>
+        </w:rPr>
+      </w:pPr>
+    </w:p>
+    <w:p>
+      <w:pPr>
+        <w:pStyle w:val="TitleandContentLTGliederung1"/>
+        <w:tabs>
+          <w:tab w:val="left" w:pos="540"/>
+        </w:tabs>
+        <w:spacing w:before="152" w:after="200" w:line="360" w:lineRule="auto"/>
+        <w:rPr>
+          <w:rFonts w:ascii="Times New Roman" w:hAnsi="Times New Roman" w:cs="Times New Roman"/>
+          <w:b/>
+          <w:bCs/>
+          <w:sz w:val="32"/>
+          <w:szCs w:val="32"/>
+        </w:rPr>
+      </w:pPr>
+    </w:p>
+    <w:p>
+      <w:pPr>
+        <w:pStyle w:val="TitleandContentLTGliederung1"/>
+        <w:tabs>
+          <w:tab w:val="left" w:pos="540"/>
+        </w:tabs>
+        <w:spacing w:before="152" w:after="200" w:line="360" w:lineRule="auto"/>
+        <w:rPr>
+          <w:rFonts w:ascii="Times New Roman" w:hAnsi="Times New Roman" w:cs="Times New Roman"/>
+          <w:b/>
+          <w:bCs/>
+          <w:sz w:val="32"/>
+          <w:szCs w:val="32"/>
+        </w:rPr>
+      </w:pPr>
+    </w:p>
+    <w:p>
+      <w:pPr>
+        <w:pStyle w:val="TitleandContentLTGliederung1"/>
+        <w:tabs>
+          <w:tab w:val="left" w:pos="540"/>
+        </w:tabs>
+        <w:spacing w:before="152" w:after="200" w:line="360" w:lineRule="auto"/>
+        <w:rPr>
+          <w:rFonts w:ascii="Times New Roman" w:hAnsi="Times New Roman" w:cs="Times New Roman"/>
+          <w:b/>
+          <w:bCs/>
+          <w:sz w:val="32"/>
+          <w:szCs w:val="32"/>
+        </w:rPr>
+      </w:pPr>
+    </w:p>
+    <w:p>
+      <w:pPr>
+        <w:pStyle w:val="TitleandContentLTGliederung1"/>
+        <w:tabs>
+          <w:tab w:val="left" w:pos="540"/>
+        </w:tabs>
+        <w:spacing w:before="152" w:after="200" w:line="360" w:lineRule="auto"/>
+        <w:rPr>
+          <w:rFonts w:ascii="Times New Roman" w:hAnsi="Times New Roman" w:cs="Times New Roman"/>
+          <w:b/>
+          <w:bCs/>
+          <w:sz w:val="32"/>
+          <w:szCs w:val="32"/>
+        </w:rPr>
+      </w:pPr>
+    </w:p>
+    <w:p>
+      <w:pPr>
+        <w:pStyle w:val="TitleandContentLTGliederung1"/>
+        <w:tabs>
+          <w:tab w:val="left" w:pos="540"/>
+        </w:tabs>
+        <w:spacing w:before="152" w:after="200" w:line="360" w:lineRule="auto"/>
+        <w:rPr>
+          <w:rFonts w:ascii="Times New Roman" w:hAnsi="Times New Roman" w:cs="Times New Roman"/>
+          <w:b/>
+          <w:bCs/>
+          <w:sz w:val="32"/>
+          <w:szCs w:val="32"/>
+        </w:rPr>
+      </w:pPr>
+    </w:p>
+    <w:p>
+      <w:pPr>
+        <w:pStyle w:val="TitleandContentLTGliederung1"/>
+        <w:tabs>
+          <w:tab w:val="left" w:pos="540"/>
+        </w:tabs>
+        <w:spacing w:before="152" w:after="200" w:line="360" w:lineRule="auto"/>
+        <w:rPr>
+          <w:rFonts w:ascii="Times New Roman" w:hAnsi="Times New Roman" w:cs="Times New Roman"/>
+          <w:b/>
+          <w:bCs/>
+          <w:sz w:val="32"/>
+          <w:szCs w:val="32"/>
+        </w:rPr>
+      </w:pPr>
+    </w:p>
+    <w:p>
+      <w:pPr>
+        <w:pStyle w:val="TitleandContentLTGliederung1"/>
+        <w:tabs>
+          <w:tab w:val="left" w:pos="540"/>
+        </w:tabs>
+        <w:spacing w:before="152" w:after="200" w:line="360" w:lineRule="auto"/>
+        <w:rPr>
+          <w:rFonts w:ascii="Times New Roman" w:hAnsi="Times New Roman" w:cs="Times New Roman"/>
+          <w:b/>
+          <w:bCs/>
+          <w:sz w:val="32"/>
+          <w:szCs w:val="32"/>
+        </w:rPr>
+      </w:pPr>
+    </w:p>
+    <w:p>
+      <w:pPr>
+        <w:pStyle w:val="TitleandContentLTGliederung1"/>
+        <w:tabs>
+          <w:tab w:val="left" w:pos="540"/>
+        </w:tabs>
+        <w:spacing w:before="152" w:after="200" w:line="360" w:lineRule="auto"/>
+        <w:rPr>
+          <w:rFonts w:ascii="Times New Roman" w:hAnsi="Times New Roman" w:cs="Times New Roman"/>
+          <w:b/>
+          <w:bCs/>
+          <w:sz w:val="32"/>
+          <w:szCs w:val="32"/>
+        </w:rPr>
+      </w:pPr>
+    </w:p>
+    <w:p>
+      <w:pPr>
+        <w:pStyle w:val="TitleandContentLTGliederung1"/>
+        <w:tabs>
+          <w:tab w:val="left" w:pos="540"/>
+        </w:tabs>
+        <w:spacing w:before="152" w:after="200" w:line="360" w:lineRule="auto"/>
+        <w:rPr>
+          <w:rFonts w:ascii="Times New Roman" w:hAnsi="Times New Roman" w:cs="Times New Roman"/>
+          <w:b/>
+          <w:bCs/>
+          <w:sz w:val="32"/>
+          <w:szCs w:val="32"/>
+        </w:rPr>
+      </w:pPr>
+    </w:p>
+    <w:p>
+      <w:pPr>
+        <w:pStyle w:val="TitleandContentLTGliederung1"/>
+        <w:tabs>
+          <w:tab w:val="left" w:pos="540"/>
+        </w:tabs>
+        <w:spacing w:before="152" w:after="200" w:line="360" w:lineRule="auto"/>
+        <w:rPr>
+          <w:rFonts w:ascii="Times New Roman" w:hAnsi="Times New Roman" w:cs="Times New Roman"/>
+          <w:b/>
+          <w:bCs/>
+          <w:sz w:val="32"/>
+          <w:szCs w:val="32"/>
+        </w:rPr>
+      </w:pPr>
+    </w:p>
+    <w:p>
+      <w:pPr>
+        <w:pStyle w:val="TitleandContentLTGliederung1"/>
+        <w:tabs>
+          <w:tab w:val="left" w:pos="540"/>
+        </w:tabs>
+        <w:spacing w:before="152" w:after="200" w:line="360" w:lineRule="auto"/>
+        <w:rPr>
+          <w:rFonts w:ascii="Times New Roman" w:hAnsi="Times New Roman" w:cs="Times New Roman"/>
+          <w:b/>
+          <w:bCs/>
+          <w:sz w:val="32"/>
+          <w:szCs w:val="32"/>
+        </w:rPr>
+      </w:pPr>
+    </w:p>
+    <w:p>
+      <w:pPr>
+        <w:pStyle w:val="TitleandContentLTGliederung1"/>
+        <w:tabs>
+          <w:tab w:val="left" w:pos="540"/>
+        </w:tabs>
+        <w:spacing w:before="152" w:after="200" w:line="360" w:lineRule="auto"/>
+        <w:rPr>
+          <w:rFonts w:ascii="Times New Roman" w:hAnsi="Times New Roman" w:cs="Times New Roman"/>
+          <w:b/>
+          <w:bCs/>
+          <w:sz w:val="32"/>
+          <w:szCs w:val="32"/>
+        </w:rPr>
+      </w:pPr>
+    </w:p>
+    <w:p>
+      <w:pPr>
+        <w:pStyle w:val="TitleandContentLTGliederung1"/>
+        <w:tabs>
+          <w:tab w:val="left" w:pos="540"/>
+        </w:tabs>
+        <w:spacing w:before="152" w:after="200" w:line="360" w:lineRule="auto"/>
+        <w:rPr>
+          <w:rFonts w:ascii="Times New Roman" w:hAnsi="Times New Roman" w:cs="Times New Roman"/>
+          <w:b/>
+          <w:bCs/>
+          <w:sz w:val="32"/>
+          <w:szCs w:val="32"/>
+        </w:rPr>
+      </w:pPr>
+    </w:p>
+    <w:p>
+      <w:pPr>
+        <w:pStyle w:val="TitleandContentLTGliederung1"/>
+        <w:tabs>
+          <w:tab w:val="left" w:pos="540"/>
+        </w:tabs>
+        <w:spacing w:before="152" w:after="200" w:line="360" w:lineRule="auto"/>
+        <w:rPr>
+          <w:rFonts w:ascii="Times New Roman" w:hAnsi="Times New Roman" w:cs="Times New Roman"/>
+          <w:b/>
+          <w:bCs/>
+          <w:sz w:val="32"/>
+          <w:szCs w:val="32"/>
+        </w:rPr>
+      </w:pPr>
+    </w:p>
+    <w:p>
+      <w:pPr>
+        <w:pStyle w:val="TitleandContentLTGliederung1"/>
+        <w:tabs>
+          <w:tab w:val="left" w:pos="540"/>
+        </w:tabs>
+        <w:spacing w:before="152" w:after="200" w:line="360" w:lineRule="auto"/>
+        <w:rPr>
+          <w:rFonts w:ascii="Times New Roman" w:hAnsi="Times New Roman" w:cs="Times New Roman"/>
+          <w:b/>
+          <w:bCs/>
+          <w:sz w:val="32"/>
+          <w:szCs w:val="32"/>
+        </w:rPr>
+      </w:pPr>
+      <w:r>
+        <w:rPr>
+          <w:rFonts w:ascii="Times New Roman" w:hAnsi="Times New Roman" w:cs="Times New Roman"/>
+          <w:b/>
+          <w:bCs/>
+          <w:sz w:val="32"/>
+          <w:szCs w:val="32"/>
+        </w:rPr>
+        <w:lastRenderedPageBreak/>
+        <w:t>CHAPTER-3</w:t>
       </w:r>
     </w:p>
     <w:p>
@@ -10264,6 +10554,232 @@
     </w:lvl>
   </w:abstractNum>
   <w:abstractNum w:abstractNumId="15" w15:restartNumberingAfterBreak="0">
+    <w:nsid w:val="27786121"/>
+    <w:multiLevelType w:val="hybridMultilevel"/>
+    <w:tmpl w:val="E2B00BE2"/>
+    <w:lvl w:ilvl="0" w:tplc="40090001">
+      <w:start w:val="1"/>
+      <w:numFmt w:val="bullet"/>
+      <w:lvlText w:val=""/>
+      <w:lvlJc w:val="left"/>
+      <w:pPr>
+        <w:ind w:left="2290" w:hanging="360"/>
+      </w:pPr>
+      <w:rPr>
+        <w:rFonts w:ascii="Symbol" w:hAnsi="Symbol" w:hint="default"/>
+      </w:rPr>
+    </w:lvl>
+    <w:lvl w:ilvl="1" w:tplc="40090003" w:tentative="1">
+      <w:start w:val="1"/>
+      <w:numFmt w:val="bullet"/>
+      <w:lvlText w:val="o"/>
+      <w:lvlJc w:val="left"/>
+      <w:pPr>
+        <w:ind w:left="3010" w:hanging="360"/>
+      </w:pPr>
+      <w:rPr>
+        <w:rFonts w:ascii="Courier New" w:hAnsi="Courier New" w:cs="Courier New" w:hint="default"/>
+      </w:rPr>
+    </w:lvl>
+    <w:lvl w:ilvl="2" w:tplc="40090005" w:tentative="1">
+      <w:start w:val="1"/>
+      <w:numFmt w:val="bullet"/>
+      <w:lvlText w:val=""/>
+      <w:lvlJc w:val="left"/>
+      <w:pPr>
+        <w:ind w:left="3730" w:hanging="360"/>
+      </w:pPr>
+      <w:rPr>
+        <w:rFonts w:ascii="Wingdings" w:hAnsi="Wingdings" w:hint="default"/>
+      </w:rPr>
+    </w:lvl>
+    <w:lvl w:ilvl="3" w:tplc="40090001" w:tentative="1">
+      <w:start w:val="1"/>
+      <w:numFmt w:val="bullet"/>
+      <w:lvlText w:val=""/>
+      <w:lvlJc w:val="left"/>
+      <w:pPr>
+        <w:ind w:left="4450" w:hanging="360"/>
+      </w:pPr>
+      <w:rPr>
+        <w:rFonts w:ascii="Symbol" w:hAnsi="Symbol" w:hint="default"/>
+      </w:rPr>
+    </w:lvl>
+    <w:lvl w:ilvl="4" w:tplc="40090003" w:tentative="1">
+      <w:start w:val="1"/>
+      <w:numFmt w:val="bullet"/>
+      <w:lvlText w:val="o"/>
+      <w:lvlJc w:val="left"/>
+      <w:pPr>
+        <w:ind w:left="5170" w:hanging="360"/>
+      </w:pPr>
+      <w:rPr>
+        <w:rFonts w:ascii="Courier New" w:hAnsi="Courier New" w:cs="Courier New" w:hint="default"/>
+      </w:rPr>
+    </w:lvl>
+    <w:lvl w:ilvl="5" w:tplc="40090005" w:tentative="1">
+      <w:start w:val="1"/>
+      <w:numFmt w:val="bullet"/>
+      <w:lvlText w:val=""/>
+      <w:lvlJc w:val="left"/>
+      <w:pPr>
+        <w:ind w:left="5890" w:hanging="360"/>
+      </w:pPr>
+      <w:rPr>
+        <w:rFonts w:ascii="Wingdings" w:hAnsi="Wingdings" w:hint="default"/>
+      </w:rPr>
+    </w:lvl>
+    <w:lvl w:ilvl="6" w:tplc="40090001" w:tentative="1">
+      <w:start w:val="1"/>
+      <w:numFmt w:val="bullet"/>
+      <w:lvlText w:val=""/>
+      <w:lvlJc w:val="left"/>
+      <w:pPr>
+        <w:ind w:left="6610" w:hanging="360"/>
+      </w:pPr>
+      <w:rPr>
+        <w:rFonts w:ascii="Symbol" w:hAnsi="Symbol" w:hint="default"/>
+      </w:rPr>
+    </w:lvl>
+    <w:lvl w:ilvl="7" w:tplc="40090003" w:tentative="1">
+      <w:start w:val="1"/>
+      <w:numFmt w:val="bullet"/>
+      <w:lvlText w:val="o"/>
+      <w:lvlJc w:val="left"/>
+      <w:pPr>
+        <w:ind w:left="7330" w:hanging="360"/>
+      </w:pPr>
+      <w:rPr>
+        <w:rFonts w:ascii="Courier New" w:hAnsi="Courier New" w:cs="Courier New" w:hint="default"/>
+      </w:rPr>
+    </w:lvl>
+    <w:lvl w:ilvl="8" w:tplc="40090005" w:tentative="1">
+      <w:start w:val="1"/>
+      <w:numFmt w:val="bullet"/>
+      <w:lvlText w:val=""/>
+      <w:lvlJc w:val="left"/>
+      <w:pPr>
+        <w:ind w:left="8050" w:hanging="360"/>
+      </w:pPr>
+      <w:rPr>
+        <w:rFonts w:ascii="Wingdings" w:hAnsi="Wingdings" w:hint="default"/>
+      </w:rPr>
+    </w:lvl>
+  </w:abstractNum>
+  <w:abstractNum w:abstractNumId="16" w15:restartNumberingAfterBreak="0">
+    <w:nsid w:val="2BC307D8"/>
+    <w:multiLevelType w:val="hybridMultilevel"/>
+    <w:tmpl w:val="112C3018"/>
+    <w:lvl w:ilvl="0" w:tplc="40090001">
+      <w:start w:val="1"/>
+      <w:numFmt w:val="bullet"/>
+      <w:lvlText w:val=""/>
+      <w:lvlJc w:val="left"/>
+      <w:pPr>
+        <w:ind w:left="720" w:hanging="360"/>
+      </w:pPr>
+      <w:rPr>
+        <w:rFonts w:ascii="Symbol" w:hAnsi="Symbol" w:hint="default"/>
+      </w:rPr>
+    </w:lvl>
+    <w:lvl w:ilvl="1" w:tplc="40090003" w:tentative="1">
+      <w:start w:val="1"/>
+      <w:numFmt w:val="bullet"/>
+      <w:lvlText w:val="o"/>
+      <w:lvlJc w:val="left"/>
+      <w:pPr>
+        <w:ind w:left="1440" w:hanging="360"/>
+      </w:pPr>
+      <w:rPr>
+        <w:rFonts w:ascii="Courier New" w:hAnsi="Courier New" w:cs="Courier New" w:hint="default"/>
+      </w:rPr>
+    </w:lvl>
+    <w:lvl w:ilvl="2" w:tplc="40090005" w:tentative="1">
+      <w:start w:val="1"/>
+      <w:numFmt w:val="bullet"/>
+      <w:lvlText w:val=""/>
+      <w:lvlJc w:val="left"/>
+      <w:pPr>
+        <w:ind w:left="2160" w:hanging="360"/>
+      </w:pPr>
+      <w:rPr>
+        <w:rFonts w:ascii="Wingdings" w:hAnsi="Wingdings" w:hint="default"/>
+      </w:rPr>
+    </w:lvl>
+    <w:lvl w:ilvl="3" w:tplc="40090001" w:tentative="1">
+      <w:start w:val="1"/>
+      <w:numFmt w:val="bullet"/>
+      <w:lvlText w:val=""/>
+      <w:lvlJc w:val="left"/>
+      <w:pPr>
+        <w:ind w:left="2880" w:hanging="360"/>
+      </w:pPr>
+      <w:rPr>
+        <w:rFonts w:ascii="Symbol" w:hAnsi="Symbol" w:hint="default"/>
+      </w:rPr>
+    </w:lvl>
+    <w:lvl w:ilvl="4" w:tplc="40090003" w:tentative="1">
+      <w:start w:val="1"/>
+      <w:numFmt w:val="bullet"/>
+      <w:lvlText w:val="o"/>
+      <w:lvlJc w:val="left"/>
+      <w:pPr>
+        <w:ind w:left="3600" w:hanging="360"/>
+      </w:pPr>
+      <w:rPr>
+        <w:rFonts w:ascii="Courier New" w:hAnsi="Courier New" w:cs="Courier New" w:hint="default"/>
+      </w:rPr>
+    </w:lvl>
+    <w:lvl w:ilvl="5" w:tplc="40090005" w:tentative="1">
+      <w:start w:val="1"/>
+      <w:numFmt w:val="bullet"/>
+      <w:lvlText w:val=""/>
+      <w:lvlJc w:val="left"/>
+      <w:pPr>
+        <w:ind w:left="4320" w:hanging="360"/>
+      </w:pPr>
+      <w:rPr>
+        <w:rFonts w:ascii="Wingdings" w:hAnsi="Wingdings" w:hint="default"/>
+      </w:rPr>
+    </w:lvl>
+    <w:lvl w:ilvl="6" w:tplc="40090001" w:tentative="1">
+      <w:start w:val="1"/>
+      <w:numFmt w:val="bullet"/>
+      <w:lvlText w:val=""/>
+      <w:lvlJc w:val="left"/>
+      <w:pPr>
+        <w:ind w:left="5040" w:hanging="360"/>
+      </w:pPr>
+      <w:rPr>
+        <w:rFonts w:ascii="Symbol" w:hAnsi="Symbol" w:hint="default"/>
+      </w:rPr>
+    </w:lvl>
+    <w:lvl w:ilvl="7" w:tplc="40090003" w:tentative="1">
+      <w:start w:val="1"/>
+      <w:numFmt w:val="bullet"/>
+      <w:lvlText w:val="o"/>
+      <w:lvlJc w:val="left"/>
+      <w:pPr>
+        <w:ind w:left="5760" w:hanging="360"/>
+      </w:pPr>
+      <w:rPr>
+        <w:rFonts w:ascii="Courier New" w:hAnsi="Courier New" w:cs="Courier New" w:hint="default"/>
+      </w:rPr>
+    </w:lvl>
+    <w:lvl w:ilvl="8" w:tplc="40090005" w:tentative="1">
+      <w:start w:val="1"/>
+      <w:numFmt w:val="bullet"/>
+      <w:lvlText w:val=""/>
+      <w:lvlJc w:val="left"/>
+      <w:pPr>
+        <w:ind w:left="6480" w:hanging="360"/>
+      </w:pPr>
+      <w:rPr>
+        <w:rFonts w:ascii="Wingdings" w:hAnsi="Wingdings" w:hint="default"/>
+      </w:rPr>
+    </w:lvl>
+  </w:abstractNum>
+  <w:abstractNum w:abstractNumId="17" w15:restartNumberingAfterBreak="0">
     <w:nsid w:val="2DC1082F"/>
     <w:multiLevelType w:val="hybridMultilevel"/>
     <w:tmpl w:val="27A2DA90"/>
@@ -10353,7 +10869,7 @@
       </w:pPr>
     </w:lvl>
   </w:abstractNum>
-  <w:abstractNum w:abstractNumId="16" w15:restartNumberingAfterBreak="0">
+  <w:abstractNum w:abstractNumId="18" w15:restartNumberingAfterBreak="0">
     <w:nsid w:val="35C21A6E"/>
     <w:multiLevelType w:val="multilevel"/>
     <w:tmpl w:val="3E00D220"/>
@@ -10470,7 +10986,7 @@
       </w:pPr>
     </w:lvl>
   </w:abstractNum>
-  <w:abstractNum w:abstractNumId="17" w15:restartNumberingAfterBreak="0">
+  <w:abstractNum w:abstractNumId="19" w15:restartNumberingAfterBreak="0">
     <w:nsid w:val="3BF14FF4"/>
     <w:multiLevelType w:val="hybridMultilevel"/>
     <w:tmpl w:val="38602F74"/>
@@ -10583,7 +11099,7 @@
       </w:rPr>
     </w:lvl>
   </w:abstractNum>
-  <w:abstractNum w:abstractNumId="18" w15:restartNumberingAfterBreak="0">
+  <w:abstractNum w:abstractNumId="20" w15:restartNumberingAfterBreak="0">
     <w:nsid w:val="3EA45B73"/>
     <w:multiLevelType w:val="hybridMultilevel"/>
     <w:tmpl w:val="1410098A"/>
@@ -10669,7 +11185,7 @@
       </w:pPr>
     </w:lvl>
   </w:abstractNum>
-  <w:abstractNum w:abstractNumId="19" w15:restartNumberingAfterBreak="0">
+  <w:abstractNum w:abstractNumId="21" w15:restartNumberingAfterBreak="0">
     <w:nsid w:val="41702080"/>
     <w:multiLevelType w:val="hybridMultilevel"/>
     <w:tmpl w:val="2D6625EA"/>
@@ -10782,7 +11298,7 @@
       </w:rPr>
     </w:lvl>
   </w:abstractNum>
-  <w:abstractNum w:abstractNumId="20" w15:restartNumberingAfterBreak="0">
+  <w:abstractNum w:abstractNumId="22" w15:restartNumberingAfterBreak="0">
     <w:nsid w:val="50D96D4C"/>
     <w:multiLevelType w:val="hybridMultilevel"/>
     <w:tmpl w:val="79542926"/>
@@ -10895,7 +11411,7 @@
       </w:rPr>
     </w:lvl>
   </w:abstractNum>
-  <w:abstractNum w:abstractNumId="21" w15:restartNumberingAfterBreak="0">
+  <w:abstractNum w:abstractNumId="23" w15:restartNumberingAfterBreak="0">
     <w:nsid w:val="50EE7CEF"/>
     <w:multiLevelType w:val="hybridMultilevel"/>
     <w:tmpl w:val="01F6B8C4"/>
@@ -10981,7 +11497,7 @@
       </w:pPr>
     </w:lvl>
   </w:abstractNum>
-  <w:abstractNum w:abstractNumId="22" w15:restartNumberingAfterBreak="0">
+  <w:abstractNum w:abstractNumId="24" w15:restartNumberingAfterBreak="0">
     <w:nsid w:val="51810881"/>
     <w:multiLevelType w:val="multilevel"/>
     <w:tmpl w:val="20DCFF54"/>
@@ -11094,7 +11610,7 @@
       </w:rPr>
     </w:lvl>
   </w:abstractNum>
-  <w:abstractNum w:abstractNumId="23" w15:restartNumberingAfterBreak="0">
+  <w:abstractNum w:abstractNumId="25" w15:restartNumberingAfterBreak="0">
     <w:nsid w:val="556C4F2F"/>
     <w:multiLevelType w:val="multilevel"/>
     <w:tmpl w:val="6652F01A"/>
@@ -11243,7 +11759,7 @@
       </w:rPr>
     </w:lvl>
   </w:abstractNum>
-  <w:abstractNum w:abstractNumId="24" w15:restartNumberingAfterBreak="0">
+  <w:abstractNum w:abstractNumId="26" w15:restartNumberingAfterBreak="0">
     <w:nsid w:val="580D4112"/>
     <w:multiLevelType w:val="hybridMultilevel"/>
     <w:tmpl w:val="224E4B7C"/>
@@ -11329,7 +11845,7 @@
       </w:pPr>
     </w:lvl>
   </w:abstractNum>
-  <w:abstractNum w:abstractNumId="25" w15:restartNumberingAfterBreak="0">
+  <w:abstractNum w:abstractNumId="27" w15:restartNumberingAfterBreak="0">
     <w:nsid w:val="5A03718F"/>
     <w:multiLevelType w:val="hybridMultilevel"/>
     <w:tmpl w:val="31E22FF4"/>
@@ -11419,7 +11935,7 @@
       </w:pPr>
     </w:lvl>
   </w:abstractNum>
-  <w:abstractNum w:abstractNumId="26" w15:restartNumberingAfterBreak="0">
+  <w:abstractNum w:abstractNumId="28" w15:restartNumberingAfterBreak="0">
     <w:nsid w:val="5A1A505D"/>
     <w:multiLevelType w:val="hybridMultilevel"/>
     <w:tmpl w:val="6372847E"/>
@@ -11505,7 +12021,7 @@
       </w:pPr>
     </w:lvl>
   </w:abstractNum>
-  <w:abstractNum w:abstractNumId="27" w15:restartNumberingAfterBreak="0">
+  <w:abstractNum w:abstractNumId="29" w15:restartNumberingAfterBreak="0">
     <w:nsid w:val="5C6E2F83"/>
     <w:multiLevelType w:val="multilevel"/>
     <w:tmpl w:val="ED5EB726"/>
@@ -11618,7 +12134,7 @@
       </w:rPr>
     </w:lvl>
   </w:abstractNum>
-  <w:abstractNum w:abstractNumId="28" w15:restartNumberingAfterBreak="0">
+  <w:abstractNum w:abstractNumId="30" w15:restartNumberingAfterBreak="0">
     <w:nsid w:val="5C8C33A8"/>
     <w:multiLevelType w:val="hybridMultilevel"/>
     <w:tmpl w:val="01F6B8C4"/>
@@ -11704,7 +12220,7 @@
       </w:pPr>
     </w:lvl>
   </w:abstractNum>
-  <w:abstractNum w:abstractNumId="29" w15:restartNumberingAfterBreak="0">
+  <w:abstractNum w:abstractNumId="31" w15:restartNumberingAfterBreak="0">
     <w:nsid w:val="5DE02AC9"/>
     <w:multiLevelType w:val="hybridMultilevel"/>
     <w:tmpl w:val="1EFC10FA"/>
@@ -11817,7 +12333,7 @@
       </w:rPr>
     </w:lvl>
   </w:abstractNum>
-  <w:abstractNum w:abstractNumId="30" w15:restartNumberingAfterBreak="0">
+  <w:abstractNum w:abstractNumId="32" w15:restartNumberingAfterBreak="0">
     <w:nsid w:val="656C22EC"/>
     <w:multiLevelType w:val="hybridMultilevel"/>
     <w:tmpl w:val="E04EB8E6"/>
@@ -11930,7 +12446,7 @@
       </w:rPr>
     </w:lvl>
   </w:abstractNum>
-  <w:abstractNum w:abstractNumId="31" w15:restartNumberingAfterBreak="0">
+  <w:abstractNum w:abstractNumId="33" w15:restartNumberingAfterBreak="0">
     <w:nsid w:val="73820278"/>
     <w:multiLevelType w:val="multilevel"/>
     <w:tmpl w:val="CDE66C54"/>
@@ -12070,7 +12586,7 @@
       </w:rPr>
     </w:lvl>
   </w:abstractNum>
-  <w:abstractNum w:abstractNumId="32" w15:restartNumberingAfterBreak="0">
+  <w:abstractNum w:abstractNumId="34" w15:restartNumberingAfterBreak="0">
     <w:nsid w:val="7B1A784A"/>
     <w:multiLevelType w:val="hybridMultilevel"/>
     <w:tmpl w:val="21A2CABA"/>
@@ -12156,7 +12672,7 @@
       </w:pPr>
     </w:lvl>
   </w:abstractNum>
-  <w:abstractNum w:abstractNumId="33" w15:restartNumberingAfterBreak="0">
+  <w:abstractNum w:abstractNumId="35" w15:restartNumberingAfterBreak="0">
     <w:nsid w:val="7B524E59"/>
     <w:multiLevelType w:val="hybridMultilevel"/>
     <w:tmpl w:val="F1EA5E2A"/>
@@ -12269,7 +12785,7 @@
       </w:rPr>
     </w:lvl>
   </w:abstractNum>
-  <w:abstractNum w:abstractNumId="34" w15:restartNumberingAfterBreak="0">
+  <w:abstractNum w:abstractNumId="36" w15:restartNumberingAfterBreak="0">
     <w:nsid w:val="7B83306C"/>
     <w:multiLevelType w:val="hybridMultilevel"/>
     <w:tmpl w:val="AD88B416"/>
@@ -12355,7 +12871,7 @@
       </w:pPr>
     </w:lvl>
   </w:abstractNum>
-  <w:abstractNum w:abstractNumId="35" w15:restartNumberingAfterBreak="0">
+  <w:abstractNum w:abstractNumId="37" w15:restartNumberingAfterBreak="0">
     <w:nsid w:val="7C5A4FEF"/>
     <w:multiLevelType w:val="hybridMultilevel"/>
     <w:tmpl w:val="AC4EE252"/>
@@ -12445,10 +12961,10 @@
     <w:abstractNumId w:val="14"/>
   </w:num>
   <w:num w:numId="2">
-    <w:abstractNumId w:val="29"/>
+    <w:abstractNumId w:val="31"/>
   </w:num>
   <w:num w:numId="3">
-    <w:abstractNumId w:val="20"/>
+    <w:abstractNumId w:val="22"/>
   </w:num>
   <w:num w:numId="4">
     <w:abstractNumId w:val="1"/>
@@ -12457,16 +12973,16 @@
     <w:abstractNumId w:val="3"/>
   </w:num>
   <w:num w:numId="6">
-    <w:abstractNumId w:val="23"/>
+    <w:abstractNumId w:val="25"/>
   </w:num>
   <w:num w:numId="7">
-    <w:abstractNumId w:val="19"/>
+    <w:abstractNumId w:val="21"/>
   </w:num>
   <w:num w:numId="8">
     <w:abstractNumId w:val="8"/>
   </w:num>
   <w:num w:numId="9">
-    <w:abstractNumId w:val="24"/>
+    <w:abstractNumId w:val="26"/>
   </w:num>
   <w:num w:numId="10">
     <w:abstractNumId w:val="11"/>
@@ -12475,40 +12991,40 @@
     <w:abstractNumId w:val="7"/>
   </w:num>
   <w:num w:numId="12">
-    <w:abstractNumId w:val="28"/>
+    <w:abstractNumId w:val="30"/>
   </w:num>
   <w:num w:numId="13">
-    <w:abstractNumId w:val="21"/>
+    <w:abstractNumId w:val="23"/>
   </w:num>
   <w:num w:numId="14">
-    <w:abstractNumId w:val="18"/>
+    <w:abstractNumId w:val="20"/>
   </w:num>
   <w:num w:numId="15">
-    <w:abstractNumId w:val="34"/>
+    <w:abstractNumId w:val="36"/>
   </w:num>
   <w:num w:numId="16">
-    <w:abstractNumId w:val="26"/>
+    <w:abstractNumId w:val="28"/>
   </w:num>
   <w:num w:numId="17">
     <w:abstractNumId w:val="13"/>
   </w:num>
   <w:num w:numId="18">
-    <w:abstractNumId w:val="35"/>
+    <w:abstractNumId w:val="37"/>
   </w:num>
   <w:num w:numId="19">
     <w:abstractNumId w:val="0"/>
   </w:num>
   <w:num w:numId="20">
-    <w:abstractNumId w:val="32"/>
+    <w:abstractNumId w:val="34"/>
   </w:num>
   <w:num w:numId="21">
     <w:abstractNumId w:val="5"/>
   </w:num>
   <w:num w:numId="22">
-    <w:abstractNumId w:val="16"/>
+    <w:abstractNumId w:val="18"/>
   </w:num>
   <w:num w:numId="23">
-    <w:abstractNumId w:val="22"/>
+    <w:abstractNumId w:val="24"/>
   </w:num>
   <w:num w:numId="24">
     <w:abstractNumId w:val="2"/>
@@ -12520,34 +13036,40 @@
     <w:abstractNumId w:val="10"/>
   </w:num>
   <w:num w:numId="27">
-    <w:abstractNumId w:val="30"/>
+    <w:abstractNumId w:val="32"/>
   </w:num>
   <w:num w:numId="28">
     <w:abstractNumId w:val="6"/>
   </w:num>
   <w:num w:numId="29">
-    <w:abstractNumId w:val="33"/>
+    <w:abstractNumId w:val="35"/>
   </w:num>
   <w:num w:numId="30">
     <w:abstractNumId w:val="4"/>
   </w:num>
   <w:num w:numId="31">
-    <w:abstractNumId w:val="25"/>
+    <w:abstractNumId w:val="27"/>
   </w:num>
   <w:num w:numId="32">
     <w:abstractNumId w:val="12"/>
   </w:num>
   <w:num w:numId="33">
+    <w:abstractNumId w:val="17"/>
+  </w:num>
+  <w:num w:numId="34">
+    <w:abstractNumId w:val="29"/>
+  </w:num>
+  <w:num w:numId="35">
+    <w:abstractNumId w:val="33"/>
+  </w:num>
+  <w:num w:numId="36">
+    <w:abstractNumId w:val="19"/>
+  </w:num>
+  <w:num w:numId="37">
     <w:abstractNumId w:val="15"/>
   </w:num>
-  <w:num w:numId="34">
-    <w:abstractNumId w:val="27"/>
-  </w:num>
-  <w:num w:numId="35">
-    <w:abstractNumId w:val="31"/>
-  </w:num>
-  <w:num w:numId="36">
-    <w:abstractNumId w:val="17"/>
+  <w:num w:numId="38">
+    <w:abstractNumId w:val="16"/>
   </w:num>
 </w:numbering>
 </file>
@@ -13032,6 +13554,7 @@
   <w:style w:type="character" w:default="1" w:styleId="DefaultParagraphFont">
     <w:name w:val="Default Paragraph Font"/>
     <w:uiPriority w:val="1"/>
+    <w:semiHidden/>
     <w:unhideWhenUsed/>
   </w:style>
   <w:style w:type="table" w:default="1" w:styleId="TableNormal">
@@ -13738,6 +14261,10 @@
 </file>
 
 <file path=customXml/item1.xml><?xml version="1.0" encoding="utf-8"?>
+<b:Sources xmlns:b="http://schemas.openxmlformats.org/officeDocument/2006/bibliography" xmlns="http://schemas.openxmlformats.org/officeDocument/2006/bibliography" SelectedStyle="\APASixthEditionOfficeOnline.xsl" StyleName="APA" Version="6"/>
+</file>
+
+<file path=customXml/item2.xml><?xml version="1.0" encoding="utf-8"?>
 <inkml:ink xmlns:inkml="http://www.w3.org/2003/InkML">
   <inkml:definitions>
     <inkml:context xml:id="ctx0">
@@ -13763,22 +14290,18 @@
 </inkml:ink>
 </file>
 
-<file path=customXml/item2.xml><?xml version="1.0" encoding="utf-8"?>
-<b:Sources xmlns:b="http://schemas.openxmlformats.org/officeDocument/2006/bibliography" xmlns="http://schemas.openxmlformats.org/officeDocument/2006/bibliography" SelectedStyle="\APASixthEditionOfficeOnline.xsl" StyleName="APA" Version="6"/>
+<file path=customXml/itemProps1.xml><?xml version="1.0" encoding="utf-8"?>
+<ds:datastoreItem xmlns:ds="http://schemas.openxmlformats.org/officeDocument/2006/customXml" ds:itemID="{BC012EB8-1185-4099-8A64-630C9E62B04F}">
+  <ds:schemaRefs>
+    <ds:schemaRef ds:uri="http://schemas.openxmlformats.org/officeDocument/2006/bibliography"/>
+  </ds:schemaRefs>
+</ds:datastoreItem>
 </file>
 
-<file path=customXml/itemProps1.xml><?xml version="1.0" encoding="utf-8"?>
+<file path=customXml/itemProps2.xml><?xml version="1.0" encoding="utf-8"?>
 <ds:datastoreItem xmlns:ds="http://schemas.openxmlformats.org/officeDocument/2006/customXml" ds:itemID="{81D02AA9-35D7-4572-9A23-7EBFF4979AF3}">
   <ds:schemaRefs>
     <ds:schemaRef ds:uri="http://www.w3.org/2003/InkML"/>
   </ds:schemaRefs>
 </ds:datastoreItem>
-</file>
-
-<file path=customXml/itemProps2.xml><?xml version="1.0" encoding="utf-8"?>
-<ds:datastoreItem xmlns:ds="http://schemas.openxmlformats.org/officeDocument/2006/customXml" ds:itemID="{BC012EB8-1185-4099-8A64-630C9E62B04F}">
-  <ds:schemaRefs>
-    <ds:schemaRef ds:uri="http://schemas.openxmlformats.org/officeDocument/2006/bibliography"/>
-  </ds:schemaRefs>
-</ds:datastoreItem>
 </file>